--- a/SO/SO.docx
+++ b/SO/SO.docx
@@ -1,9 +1,10 @@
 
 <file path=word/document.xml><?xml version="1.0" encoding="utf-8"?>
-<w:document xmlns:wpc="http://schemas.microsoft.com/office/word/2010/wordprocessingCanvas" xmlns:cx="http://schemas.microsoft.com/office/drawing/2014/chartex" xmlns:cx1="http://schemas.microsoft.com/office/drawing/2015/9/8/chartex" xmlns:cx2="http://schemas.microsoft.com/office/drawing/2015/10/21/chartex" xmlns:cx3="http://schemas.microsoft.com/office/drawing/2016/5/9/chartex" xmlns:cx4="http://schemas.microsoft.com/office/drawing/2016/5/10/chartex" xmlns:cx5="http://schemas.microsoft.com/office/drawing/2016/5/11/chartex" xmlns:cx6="http://schemas.microsoft.com/office/drawing/2016/5/12/chartex" xmlns:cx7="http://schemas.microsoft.com/office/drawing/2016/5/13/chartex" xmlns:cx8="http://schemas.microsoft.com/office/drawing/2016/5/14/chartex" xmlns:mc="http://schemas.openxmlformats.org/markup-compatibility/2006" xmlns:aink="http://schemas.microsoft.com/office/drawing/2016/ink" xmlns:am3d="http://schemas.microsoft.com/office/drawing/2017/model3d" xmlns:o="urn:schemas-microsoft-com:office:office" xmlns:oel="http://schemas.microsoft.com/office/2019/extlst" xmlns:r="http://schemas.openxmlformats.org/officeDocument/2006/relationships" xmlns:m="http://schemas.openxmlformats.org/officeDocument/2006/math" xmlns:v="urn:schemas-microsoft-com:vml" xmlns:wp14="http://schemas.microsoft.com/office/word/2010/wordprocessingDrawing" xmlns:wp="http://schemas.openxmlformats.org/drawingml/2006/wordprocessingDrawing" xmlns:w10="urn:schemas-microsoft-com:office:word" xmlns:w="http://schemas.openxmlformats.org/wordprocessingml/2006/main" xmlns:w14="http://schemas.microsoft.com/office/word/2010/wordml" xmlns:w15="http://schemas.microsoft.com/office/word/2012/wordml" xmlns:w16cex="http://schemas.microsoft.com/office/word/2018/wordml/cex" xmlns:w16cid="http://schemas.microsoft.com/office/word/2016/wordml/cid" xmlns:w16="http://schemas.microsoft.com/office/word/2018/wordml" xmlns:w16sdtdh="http://schemas.microsoft.com/office/word/2020/wordml/sdtdatahash" xmlns:w16se="http://schemas.microsoft.com/office/word/2015/wordml/symex" xmlns:wpg="http://schemas.microsoft.com/office/word/2010/wordprocessingGroup" xmlns:wpi="http://schemas.microsoft.com/office/word/2010/wordprocessingInk" xmlns:wne="http://schemas.microsoft.com/office/word/2006/wordml" xmlns:wps="http://schemas.microsoft.com/office/word/2010/wordprocessingShape" mc:Ignorable="w14 w15 w16se w16cid w16 w16cex w16sdtdh wp14">
+<w:document xmlns:wpc="http://schemas.microsoft.com/office/word/2010/wordprocessingCanvas" xmlns:cx="http://schemas.microsoft.com/office/drawing/2014/chartex" xmlns:cx1="http://schemas.microsoft.com/office/drawing/2015/9/8/chartex" xmlns:cx2="http://schemas.microsoft.com/office/drawing/2015/10/21/chartex" xmlns:cx3="http://schemas.microsoft.com/office/drawing/2016/5/9/chartex" xmlns:cx4="http://schemas.microsoft.com/office/drawing/2016/5/10/chartex" xmlns:cx5="http://schemas.microsoft.com/office/drawing/2016/5/11/chartex" xmlns:cx6="http://schemas.microsoft.com/office/drawing/2016/5/12/chartex" xmlns:cx7="http://schemas.microsoft.com/office/drawing/2016/5/13/chartex" xmlns:cx8="http://schemas.microsoft.com/office/drawing/2016/5/14/chartex" xmlns:mc="http://schemas.openxmlformats.org/markup-compatibility/2006" xmlns:aink="http://schemas.microsoft.com/office/drawing/2016/ink" xmlns:am3d="http://schemas.microsoft.com/office/drawing/2017/model3d" xmlns:o="urn:schemas-microsoft-com:office:office" xmlns:oel="http://schemas.microsoft.com/office/2019/extlst" xmlns:r="http://schemas.openxmlformats.org/officeDocument/2006/relationships" xmlns:m="http://schemas.openxmlformats.org/officeDocument/2006/math" xmlns:v="urn:schemas-microsoft-com:vml" xmlns:wp14="http://schemas.microsoft.com/office/word/2010/wordprocessingDrawing" xmlns:wp="http://schemas.openxmlformats.org/drawingml/2006/wordprocessingDrawing" xmlns:w10="urn:schemas-microsoft-com:office:word" xmlns:w="http://schemas.openxmlformats.org/wordprocessingml/2006/main" xmlns:w14="http://schemas.microsoft.com/office/word/2010/wordml" xmlns:w15="http://schemas.microsoft.com/office/word/2012/wordml" xmlns:w16cex="http://schemas.microsoft.com/office/word/2018/wordml/cex" xmlns:w16cid="http://schemas.microsoft.com/office/word/2016/wordml/cid" xmlns:w16="http://schemas.microsoft.com/office/word/2018/wordml" xmlns:w16du="http://schemas.microsoft.com/office/word/2023/wordml/word16du" xmlns:w16sdtdh="http://schemas.microsoft.com/office/word/2020/wordml/sdtdatahash" xmlns:w16se="http://schemas.microsoft.com/office/word/2015/wordml/symex" xmlns:wpg="http://schemas.microsoft.com/office/word/2010/wordprocessingGroup" xmlns:wpi="http://schemas.microsoft.com/office/word/2010/wordprocessingInk" xmlns:wne="http://schemas.microsoft.com/office/word/2006/wordml" xmlns:wps="http://schemas.microsoft.com/office/word/2010/wordprocessingShape" mc:Ignorable="w14 w15 w16se w16cid w16 w16cex w16sdtdh wp14">
   <w:body>
     <w:p>
       <w:pPr>
+        <w:spacing w:after="0" w:line="240" w:lineRule="auto"/>
         <w:jc w:val="center"/>
       </w:pPr>
       <w:r>
@@ -13,79 +14,27 @@
     <w:p>
       <w:pPr>
         <w:pStyle w:val="Ttulo1"/>
+        <w:spacing w:before="0" w:line="240" w:lineRule="auto"/>
       </w:pPr>
       <w:r>
         <w:t>Sistema Operacional:</w:t>
       </w:r>
     </w:p>
     <w:p>
-      <w:pPr>
-        <w:ind w:left="360" w:firstLine="348"/>
-      </w:pPr>
-      <w:r>
-        <w:t>É um programa ou um</w:t>
-      </w:r>
-      <w:r>
-        <w:t xml:space="preserve"> </w:t>
-      </w:r>
-      <w:r>
-        <w:t>conjunto de programas</w:t>
-      </w:r>
-      <w:r>
-        <w:t xml:space="preserve"> </w:t>
-      </w:r>
-      <w:r>
-        <w:t>interrelacionados cuja</w:t>
-      </w:r>
-      <w:r>
-        <w:t xml:space="preserve"> </w:t>
-      </w:r>
-      <w:r>
-        <w:t>finalidade é atuar</w:t>
-      </w:r>
-      <w:r>
-        <w:t xml:space="preserve"> </w:t>
-      </w:r>
-      <w:r>
-        <w:t>como:</w:t>
-      </w:r>
-      <w:r>
-        <w:t xml:space="preserve"> </w:t>
-      </w:r>
-      <w:r>
-        <w:t>Intermediário</w:t>
-      </w:r>
-      <w:r>
-        <w:t xml:space="preserve"> </w:t>
-      </w:r>
-      <w:r>
-        <w:t>(interface) entre o</w:t>
-      </w:r>
-      <w:r>
-        <w:t xml:space="preserve"> </w:t>
-      </w:r>
-      <w:r>
-        <w:t>usuário e hardware</w:t>
-      </w:r>
-      <w:r>
-        <w:t>, e gerenciador</w:t>
-      </w:r>
-      <w:r>
-        <w:t xml:space="preserve"> de</w:t>
-      </w:r>
-      <w:r>
-        <w:t xml:space="preserve"> </w:t>
-      </w:r>
-      <w:r>
-        <w:t>recursos</w:t>
-      </w:r>
-      <w:r>
-        <w:t>.</w:t>
+      <w:r>
+        <w:tab/>
+      </w:r>
+      <w:r>
+        <w:t>É um programa ou um conjunto de programas interrelacionados cuja finalidade é atuar como: Intermediário (interface) entre o usuário e hardware, e gerenciador de recursos.</w:t>
+      </w:r>
+      <w:r>
+        <w:t xml:space="preserve"> 2 funções: fornece abstrações para os programas de usuários e gerencia os recursos do computador. </w:t>
       </w:r>
     </w:p>
     <w:p>
       <w:pPr>
         <w:pStyle w:val="Ttulo1"/>
+        <w:spacing w:before="0" w:line="240" w:lineRule="auto"/>
       </w:pPr>
       <w:r>
         <w:t>Visões</w:t>
@@ -93,6 +42,7 @@
     </w:p>
     <w:p>
       <w:pPr>
+        <w:spacing w:after="0" w:line="240" w:lineRule="auto"/>
         <w:ind w:firstLine="708"/>
       </w:pPr>
       <w:r>
@@ -105,14 +55,12 @@
         <w:t>SO</w:t>
       </w:r>
       <w:r>
-        <w:t xml:space="preserve"> como uma máquina virtual</w:t>
-      </w:r>
-      <w:r>
-        <w:t>, além de ter 3 tipos:</w:t>
-      </w:r>
-    </w:p>
-    <w:p>
-      <w:pPr>
+        <w:t xml:space="preserve"> como uma máquina virtual, além de ter 3 tipos:</w:t>
+      </w:r>
+    </w:p>
+    <w:p>
+      <w:pPr>
+        <w:spacing w:after="0" w:line="240" w:lineRule="auto"/>
         <w:ind w:firstLine="708"/>
       </w:pPr>
       <w:r>
@@ -136,6 +84,7 @@
     </w:p>
     <w:p>
       <w:pPr>
+        <w:spacing w:after="0" w:line="240" w:lineRule="auto"/>
         <w:ind w:firstLine="708"/>
       </w:pPr>
       <w:r>
@@ -145,26 +94,12 @@
         <w:t>Control program</w:t>
       </w:r>
       <w:r>
-        <w:t xml:space="preserve"> – controla a</w:t>
-      </w:r>
-      <w:r>
-        <w:t xml:space="preserve"> </w:t>
-      </w:r>
-      <w:r>
-        <w:t>execução de programas usuários e</w:t>
-      </w:r>
-      <w:r>
-        <w:t xml:space="preserve"> </w:t>
-      </w:r>
-      <w:r>
-        <w:t>operações de E/S</w:t>
-      </w:r>
-      <w:r>
-        <w:t>;</w:t>
-      </w:r>
-    </w:p>
-    <w:p>
-      <w:pPr>
+        <w:t xml:space="preserve"> – controla a execução de programas usuários e operações de E/S;</w:t>
+      </w:r>
+    </w:p>
+    <w:p>
+      <w:pPr>
+        <w:spacing w:after="0" w:line="240" w:lineRule="auto"/>
         <w:ind w:firstLine="708"/>
       </w:pPr>
       <w:r>
@@ -177,21 +112,13 @@
         <w:t>–</w:t>
       </w:r>
       <w:r>
-        <w:t xml:space="preserve"> fornece um</w:t>
-      </w:r>
-      <w:r>
-        <w:t xml:space="preserve"> </w:t>
-      </w:r>
-      <w:r>
-        <w:t>ambiente para execução de</w:t>
-      </w:r>
-      <w:r>
-        <w:t xml:space="preserve"> comandos.</w:t>
+        <w:t xml:space="preserve"> fornece um ambiente para execução de comandos.</w:t>
       </w:r>
     </w:p>
     <w:p>
       <w:pPr>
         <w:pStyle w:val="Ttulo1"/>
+        <w:spacing w:before="0" w:line="240" w:lineRule="auto"/>
       </w:pPr>
       <w:r>
         <w:t>Kernel</w:t>
@@ -199,6 +126,7 @@
     </w:p>
     <w:p>
       <w:pPr>
+        <w:spacing w:after="0" w:line="240" w:lineRule="auto"/>
         <w:ind w:firstLine="708"/>
       </w:pPr>
       <w:r>
@@ -210,6 +138,7 @@
     </w:p>
     <w:p>
       <w:pPr>
+        <w:spacing w:after="0" w:line="240" w:lineRule="auto"/>
         <w:ind w:firstLine="708"/>
       </w:pPr>
       <w:r>
@@ -224,6 +153,7 @@
     </w:p>
     <w:p>
       <w:pPr>
+        <w:spacing w:after="0" w:line="240" w:lineRule="auto"/>
         <w:ind w:firstLine="708"/>
       </w:pPr>
       <w:r>
@@ -233,22 +163,7 @@
         <w:t>Programa de aplicações</w:t>
       </w:r>
       <w:r>
-        <w:t xml:space="preserve">: </w:t>
-      </w:r>
-      <w:r>
-        <w:t>que</w:t>
-      </w:r>
-      <w:r>
-        <w:t xml:space="preserve"> </w:t>
-      </w:r>
-      <w:r>
-        <w:t>inclui todos os programas não</w:t>
-      </w:r>
-      <w:r>
-        <w:t xml:space="preserve"> </w:t>
-      </w:r>
-      <w:r>
-        <w:t>associado à operação do sistema.</w:t>
+        <w:t>: que inclui todos os programas não associado à operação do sistema.</w:t>
       </w:r>
     </w:p>
     <w:p>
@@ -258,6 +173,7 @@
           <w:ilvl w:val="0"/>
           <w:numId w:val="1"/>
         </w:numPr>
+        <w:spacing w:after="0" w:line="240" w:lineRule="auto"/>
       </w:pPr>
       <w:r>
         <w:t>É possível interagir com o SO de diversas maneiras:</w:t>
@@ -270,6 +186,7 @@
           <w:ilvl w:val="1"/>
           <w:numId w:val="1"/>
         </w:numPr>
+        <w:spacing w:after="0" w:line="240" w:lineRule="auto"/>
       </w:pPr>
       <w:r>
         <w:rPr>
@@ -288,6 +205,7 @@
           <w:ilvl w:val="1"/>
           <w:numId w:val="1"/>
         </w:numPr>
+        <w:spacing w:after="0" w:line="240" w:lineRule="auto"/>
       </w:pPr>
       <w:r>
         <w:rPr>
@@ -324,6 +242,7 @@
           <w:ilvl w:val="0"/>
           <w:numId w:val="1"/>
         </w:numPr>
+        <w:spacing w:after="0" w:line="240" w:lineRule="auto"/>
       </w:pPr>
       <w:r>
         <w:t>Compartilhamento de HW:</w:t>
@@ -336,6 +255,7 @@
           <w:ilvl w:val="1"/>
           <w:numId w:val="1"/>
         </w:numPr>
+        <w:spacing w:after="0" w:line="240" w:lineRule="auto"/>
       </w:pPr>
       <w:r>
         <w:rPr>
@@ -354,6 +274,7 @@
           <w:ilvl w:val="1"/>
           <w:numId w:val="1"/>
         </w:numPr>
+        <w:spacing w:after="0" w:line="240" w:lineRule="auto"/>
       </w:pPr>
       <w:r>
         <w:rPr>
@@ -367,34 +288,1730 @@
     </w:p>
     <w:p>
       <w:pPr>
+        <w:pStyle w:val="PargrafodaLista"/>
+        <w:spacing w:after="0" w:line="240" w:lineRule="auto"/>
+        <w:ind w:left="1440"/>
+      </w:pPr>
+    </w:p>
+    <w:p>
+      <w:pPr>
         <w:pStyle w:val="Ttulo1"/>
+        <w:spacing w:before="0" w:line="240" w:lineRule="auto"/>
       </w:pPr>
       <w:r>
         <w:t>SO Monotarefa</w:t>
       </w:r>
     </w:p>
     <w:p>
-      <w:r>
-        <w:tab/>
-      </w:r>
-      <w:r>
-        <w:t xml:space="preserve">Permite que a CPU, memória e </w:t>
-      </w:r>
-      <w:r>
-        <w:t>periféricos</w:t>
-      </w:r>
-      <w:r>
-        <w:t xml:space="preserve"> permaneçam</w:t>
-      </w:r>
-      <w:r>
-        <w:t xml:space="preserve"> </w:t>
-      </w:r>
-      <w:r>
-        <w:t>exclusivamente dedicados a um único programa</w:t>
+      <w:pPr>
+        <w:spacing w:after="0" w:line="240" w:lineRule="auto"/>
+      </w:pPr>
+      <w:r>
+        <w:tab/>
+      </w:r>
+      <w:r>
+        <w:t>“Mono</w:t>
+      </w:r>
+      <w:r>
+        <w:t>programado</w:t>
+      </w:r>
+      <w:r>
+        <w:t xml:space="preserve">”. </w:t>
+      </w:r>
+      <w:r>
+        <w:t>Permite que a CPU, memória e periféricos permaneçam exclusivamente dedicados a um único programa.</w:t>
+      </w:r>
+      <w:r>
+        <w:t xml:space="preserve"> A</w:t>
+      </w:r>
+      <w:r>
+        <w:t xml:space="preserve">locação de memória para apenas um processo, </w:t>
+      </w:r>
+      <w:r>
+        <w:t>SO fica</w:t>
+      </w:r>
+      <w:r>
+        <w:t xml:space="preserve"> em uma camada protegida da memória.</w:t>
+      </w:r>
+    </w:p>
+    <w:p>
+      <w:pPr>
+        <w:spacing w:after="0" w:line="240" w:lineRule="auto"/>
+      </w:pPr>
+      <w:r>
+        <w:tab/>
+        <w:t xml:space="preserve">Desvantagem: </w:t>
+      </w:r>
+      <w:r>
+        <w:t>ociosidade do processador e subutilização da memória</w:t>
+      </w:r>
+      <w:r>
+        <w:t xml:space="preserve"> (</w:t>
+      </w:r>
+      <w:r>
+        <w:t xml:space="preserve">processador fica ocioso quando o programa espera </w:t>
+      </w:r>
+      <w:r>
+        <w:t>uma</w:t>
+      </w:r>
+      <w:r>
+        <w:t xml:space="preserve"> E/S</w:t>
+      </w:r>
+      <w:r>
+        <w:t xml:space="preserve">). </w:t>
+      </w:r>
+    </w:p>
+    <w:p>
+      <w:pPr>
+        <w:spacing w:after="0" w:line="240" w:lineRule="auto"/>
+      </w:pPr>
+      <w:r>
+        <w:tab/>
+        <w:t xml:space="preserve">Vantagem: </w:t>
+      </w:r>
+      <w:r>
+        <w:t>simples implementação</w:t>
       </w:r>
       <w:r>
         <w:t>.</w:t>
       </w:r>
+    </w:p>
+    <w:p>
+      <w:pPr>
+        <w:spacing w:after="0" w:line="240" w:lineRule="auto"/>
+      </w:pPr>
+      <w:r>
+        <w:tab/>
+      </w:r>
+      <w:r>
+        <w:t>Exemplo: MS-DOS</w:t>
+      </w:r>
+      <w:r>
+        <w:t>.</w:t>
+      </w:r>
+    </w:p>
+    <w:p>
+      <w:pPr>
+        <w:spacing w:after="0" w:line="240" w:lineRule="auto"/>
+      </w:pPr>
+    </w:p>
+    <w:p>
+      <w:pPr>
+        <w:pStyle w:val="Ttulo1"/>
+        <w:spacing w:before="0" w:line="240" w:lineRule="auto"/>
+      </w:pPr>
+      <w:r>
+        <w:t>SO Multitarefa</w:t>
+      </w:r>
+    </w:p>
+    <w:p>
+      <w:pPr>
+        <w:spacing w:after="0" w:line="240" w:lineRule="auto"/>
+      </w:pPr>
+      <w:r>
+        <w:tab/>
+      </w:r>
+      <w:r>
+        <w:t>“M</w:t>
+      </w:r>
+      <w:r>
+        <w:t>ulti</w:t>
+      </w:r>
+      <w:r>
+        <w:t>programado”</w:t>
+      </w:r>
+      <w:r>
+        <w:t xml:space="preserve">. </w:t>
+      </w:r>
+      <w:r>
+        <w:t>Vários programas em memória ao</w:t>
+      </w:r>
+      <w:r>
+        <w:t xml:space="preserve"> </w:t>
+      </w:r>
+      <w:r>
+        <w:t>mesmo tempo</w:t>
+      </w:r>
+      <w:r>
+        <w:t xml:space="preserve"> e v</w:t>
+      </w:r>
+      <w:r>
+        <w:t>árias tarefas simultâneas. Logo, quando uma roda, a</w:t>
+      </w:r>
+      <w:r>
+        <w:t xml:space="preserve"> </w:t>
+      </w:r>
+      <w:r>
+        <w:t>outra espera</w:t>
+      </w:r>
+      <w:r>
+        <w:t>, e r</w:t>
+      </w:r>
+      <w:r>
+        <w:t>equer mecanismo de troca rápidas</w:t>
+      </w:r>
+      <w:r>
+        <w:t>.</w:t>
+      </w:r>
+      <w:r>
+        <w:t xml:space="preserve"> P</w:t>
+      </w:r>
+      <w:r>
+        <w:t>odem ser classificados de acordo com a forma com que suas aplicações são gerenciadas, podendo ser divididos em sistemas batch, de tempo compartilhado e de tempo real</w:t>
+      </w:r>
+      <w:r>
+        <w:t>.</w:t>
+      </w:r>
+    </w:p>
+    <w:p>
+      <w:pPr>
+        <w:spacing w:after="0" w:line="240" w:lineRule="auto"/>
+      </w:pPr>
+      <w:r>
+        <w:tab/>
+        <w:t>Desvantagem:</w:t>
+      </w:r>
+      <w:r>
+        <w:t xml:space="preserve"> </w:t>
+      </w:r>
+      <w:r>
+        <w:t>implementação muito mais complexa.</w:t>
+      </w:r>
+    </w:p>
+    <w:p>
+      <w:pPr>
+        <w:spacing w:after="0" w:line="240" w:lineRule="auto"/>
+      </w:pPr>
+      <w:r>
+        <w:tab/>
+        <w:t>Vantagem:</w:t>
+      </w:r>
+      <w:r>
+        <w:t xml:space="preserve"> r</w:t>
+      </w:r>
+      <w:r>
+        <w:t xml:space="preserve">edução do tempo de resposta das aplicações, além dos custos reduzidos devido ao </w:t>
+      </w:r>
+      <w:r>
+        <w:t>compartilhamento</w:t>
+      </w:r>
+      <w:r>
+        <w:t xml:space="preserve"> dos recursos do sistema entre as diferentes aplicações.</w:t>
+      </w:r>
+    </w:p>
+    <w:p>
+      <w:pPr>
+        <w:spacing w:after="0" w:line="240" w:lineRule="auto"/>
+      </w:pPr>
+      <w:r>
+        <w:tab/>
+      </w:r>
+      <w:r>
+        <w:t>Exemplos: Windows, Linux, Android.</w:t>
+      </w:r>
+    </w:p>
+    <w:p>
+      <w:pPr>
+        <w:pStyle w:val="Ttulo1"/>
+      </w:pPr>
+      <w:r>
+        <w:t>Multitarefas em Batch</w:t>
+      </w:r>
+    </w:p>
+    <w:p>
+      <w:pPr>
+        <w:spacing w:after="0" w:line="240" w:lineRule="auto"/>
+      </w:pPr>
+      <w:r>
+        <w:tab/>
+      </w:r>
+      <w:r>
+        <w:t>Sistema em batch (lote)</w:t>
+      </w:r>
+      <w:r>
+        <w:t>, consiste em submeter ao computador um lote de programas de um só vez.</w:t>
+      </w:r>
+      <w:r>
+        <w:t xml:space="preserve"> </w:t>
+      </w:r>
+      <w:r>
+        <w:t xml:space="preserve">Os jobs são submetidos em ordem sequencial para a execução e não existe interação entre o job e o usuário durante a execução. </w:t>
+      </w:r>
+    </w:p>
+    <w:p>
+      <w:pPr>
+        <w:pStyle w:val="Ttulo1"/>
+      </w:pPr>
+      <w:r>
+        <w:t>Multitarefas de tempo de compartilhamento</w:t>
+      </w:r>
+    </w:p>
+    <w:p>
+      <w:r>
+        <w:tab/>
+        <w:t>SO’s interativos. Onde o sistema permite que os usuários interajam com suas computações na forma de diálogo, e podem ser projetados como sistemas monousuários ou multiusuários (usando conceitos de multiprogramação e timesharing).</w:t>
+      </w:r>
+    </w:p>
+    <w:p>
+      <w:r>
+        <w:tab/>
+        <w:t>Timesharing: variante da multiprogramação, cada usuário tem um terminal online, onde o SO vê quando a CPU pode ser alocada para as tarefas que demandam serviços. T</w:t>
+      </w:r>
+      <w:r>
+        <w:t>em um intervalo de tempo fixo para os diferentes processos. Seu objetivo principal é o tempo de resposta interativo.</w:t>
+      </w:r>
+    </w:p>
+    <w:p>
+      <w:pPr>
+        <w:pStyle w:val="PargrafodaLista"/>
+        <w:numPr>
+          <w:ilvl w:val="1"/>
+          <w:numId w:val="1"/>
+        </w:numPr>
+      </w:pPr>
+      <w:r>
+        <w:lastRenderedPageBreak/>
+        <w:t>Vantagem: resposta rápida, reduz tempo ocioso da CPU, todas as tarefas recebem um tempo específico e menor probabilidade de duplicação de software.</w:t>
+      </w:r>
+    </w:p>
+    <w:p>
+      <w:pPr>
+        <w:pStyle w:val="PargrafodaLista"/>
+        <w:numPr>
+          <w:ilvl w:val="1"/>
+          <w:numId w:val="1"/>
+        </w:numPr>
+      </w:pPr>
+      <w:r>
+        <w:t xml:space="preserve">Desvantagem: consumo de muitos recursos, requer alta especificação de hardware, </w:t>
+      </w:r>
+      <w:r>
+        <w:t xml:space="preserve">confiabilidade, segurança, </w:t>
+      </w:r>
+      <w:r>
+        <w:t>integridade</w:t>
+      </w:r>
+      <w:r>
+        <w:t xml:space="preserve"> e</w:t>
+      </w:r>
+      <w:r>
+        <w:t xml:space="preserve"> comunicação de dados</w:t>
+      </w:r>
+      <w:r>
+        <w:t>.</w:t>
+      </w:r>
+    </w:p>
+    <w:p>
+      <w:r>
+        <w:tab/>
+        <w:t xml:space="preserve">Multiprogramação: divisão da memória em várias partes, </w:t>
+      </w:r>
+      <w:r>
+        <w:t>com uma tarefa diferente em cada partição</w:t>
+      </w:r>
+      <w:r>
+        <w:t>.</w:t>
+      </w:r>
+      <w:r>
+        <w:t xml:space="preserve"> P</w:t>
+      </w:r>
+      <w:r>
+        <w:t>ermite executar vários processos monitorando seus estados de processo e alternando entre os processos. Não tem intervalo de tempo fixo para processos. Seu objetivo principal é a utilização de recursos.</w:t>
+      </w:r>
+    </w:p>
+    <w:p>
+      <w:pPr>
+        <w:pStyle w:val="PargrafodaLista"/>
+        <w:numPr>
+          <w:ilvl w:val="1"/>
+          <w:numId w:val="1"/>
+        </w:numPr>
+      </w:pPr>
+      <w:r>
+        <w:t>Vantagem: sem tempo ocioso da CPU, tarefas são executadas em paralelo, tempo de resposta mais curto, maximiza o rendimento total do computador, aumenta a utilização de recursos.</w:t>
+      </w:r>
+    </w:p>
+    <w:p>
+      <w:pPr>
+        <w:pStyle w:val="PargrafodaLista"/>
+        <w:numPr>
+          <w:ilvl w:val="1"/>
+          <w:numId w:val="1"/>
+        </w:numPr>
+      </w:pPr>
+      <w:r>
+        <w:t>Desvantagem: trabalhos de longa duração têm que esperar muito tempo, rastreamento de todos os processos é difícil, requer agendamento de CPU, requer gerenciamento de memória eficiente, nenhuma interação do usuário com qualquer programa durante a execução.</w:t>
+      </w:r>
+    </w:p>
+    <w:p>
+      <w:pPr>
+        <w:pStyle w:val="Ttulo1"/>
+      </w:pPr>
+      <w:r>
+        <w:t>Multitarefas de tempo real</w:t>
+      </w:r>
+    </w:p>
+    <w:p>
+      <w:r>
+        <w:tab/>
+        <w:t>Usados para servir aplicações que atendem processos externos, e que possuem tempos de resposta limitados. Geralmente sinais de interrupções comandam a atenção do Sistema e geralmente são projetados para uma aplicação específica.</w:t>
+      </w:r>
+    </w:p>
+    <w:p>
+      <w:pPr>
+        <w:pStyle w:val="Ttulo1"/>
+      </w:pPr>
+      <w:r>
+        <w:t>Estruturas de SO’s</w:t>
+      </w:r>
+    </w:p>
+    <w:p>
+      <w:r>
+        <w:tab/>
+      </w:r>
+      <w:r>
+        <w:t xml:space="preserve">São 6: sistemas monolíticos, micronúcleos, </w:t>
+      </w:r>
+      <w:r>
+        <w:t xml:space="preserve">sistemas de camadas, </w:t>
+      </w:r>
+      <w:r>
+        <w:t>sistemas cliente-servidor, máquinas virtuais e exonúcleos.</w:t>
+      </w:r>
+    </w:p>
+    <w:p>
+      <w:pPr>
+        <w:pStyle w:val="Ttulo1"/>
+      </w:pPr>
+      <w:r>
+        <w:t>Estrutura monolítica</w:t>
+      </w:r>
+    </w:p>
+    <w:p>
+      <w:r>
+        <w:tab/>
+        <w:t>É a forma mais primitiva. Consiste em um conjunto de programas que executam sobre o hardware, como se fosse um único programa. Os programas de usuário podem ser vistos como subrotinas, invocadas pelo SO, quando este não está executando nenhuma das funções do sistema.</w:t>
+      </w:r>
+    </w:p>
+    <w:p>
+      <w:pPr>
+        <w:pStyle w:val="Ttulo1"/>
+      </w:pPr>
+      <w:r>
+        <w:t>Estrutura micronúcleo</w:t>
+      </w:r>
+    </w:p>
+    <w:p>
+      <w:r>
+        <w:tab/>
+        <w:t>“Microkernel”. Incorpora somente as funções de baixo nível mais vitais.</w:t>
+      </w:r>
+      <w:r>
+        <w:t xml:space="preserve"> F</w:t>
+      </w:r>
+      <w:r>
+        <w:t>ornece uma base sobre a qual é construído</w:t>
+      </w:r>
+      <w:r>
+        <w:t xml:space="preserve"> </w:t>
+      </w:r>
+      <w:r>
+        <w:t>o resto do S</w:t>
+      </w:r>
+      <w:r>
+        <w:t xml:space="preserve">O. </w:t>
+      </w:r>
+      <w:r>
+        <w:t>A maioria destes sistemas são construídos como coleções</w:t>
+      </w:r>
+      <w:r>
+        <w:t xml:space="preserve"> </w:t>
+      </w:r>
+      <w:r>
+        <w:t>de processos concorrentes</w:t>
+      </w:r>
+      <w:r>
+        <w:t xml:space="preserve"> e f</w:t>
+      </w:r>
+      <w:r>
+        <w:t xml:space="preserve">ornece serviços de alocação de </w:t>
+      </w:r>
+      <w:r>
+        <w:t>CPU</w:t>
+      </w:r>
+      <w:r>
+        <w:t xml:space="preserve"> e de comunicação</w:t>
+      </w:r>
+      <w:r>
+        <w:t xml:space="preserve"> </w:t>
+      </w:r>
+      <w:r>
+        <w:t>aos processos (IPC).</w:t>
+      </w:r>
+      <w:r>
+        <w:t xml:space="preserve"> O micronúcleo controla interrupções, processos, escalonamento, IPC.</w:t>
+      </w:r>
+    </w:p>
+    <w:p>
+      <w:pPr>
+        <w:pStyle w:val="Ttulo1"/>
+      </w:pPr>
+      <w:r>
+        <w:t>Estrutura em camadas</w:t>
+      </w:r>
+    </w:p>
+    <w:p>
+      <w:r>
+        <w:tab/>
+        <w:t>Apresenta modularização, que é a divisão de um programa complexo em módulos de menor complexidade. Os módulos interagem através de interfaces bem definidas. E, Informação Escondida, que é quando os detalhes das estruturas de dados e algoritmos são confinados em módulos. Externamente, um módulo é conhecido por executar uma função específica sobre objetos de determinado tipo.</w:t>
+      </w:r>
+    </w:p>
+    <w:p>
+      <w:pPr>
+        <w:pStyle w:val="Ttulo1"/>
+      </w:pPr>
+      <w:r>
+        <w:t>Estrutura máquina virtual</w:t>
+      </w:r>
+    </w:p>
+    <w:p>
+      <w:r>
+        <w:tab/>
+        <w:t>Apresenta a hierarquia de níveis de abstração, de modo que, a cada nível, os detalhes de operação dos níveis inferiores possam ser ignorados. Através disso, cada nível pode confiar nos objetos e operações fornecidas pelos níveis inferiores.</w:t>
+      </w:r>
+    </w:p>
+    <w:p>
+      <w:r>
+        <w:t>Ex</w:t>
+      </w:r>
+      <w:r>
+        <w:t>emplo</w:t>
+      </w:r>
+      <w:r>
+        <w:t xml:space="preserve"> Hierarquia</w:t>
+      </w:r>
+      <w:r>
+        <w:t xml:space="preserve">: </w:t>
+      </w:r>
+    </w:p>
+    <w:p>
+      <w:r>
+        <w:t>Nível 1 – núcleo, responsável por alocação de CPU aos processos, HW: CPU.</w:t>
+      </w:r>
+    </w:p>
+    <w:p>
+      <w:r>
+        <w:t>Nível 2 – E/S básico, responsável por processos de E/S, HW: dispositivos de E/S.</w:t>
+      </w:r>
+    </w:p>
+    <w:p>
+      <w:r>
+        <w:t>Nível 3 – gerenciamento de memória, HW: memória principal.</w:t>
+      </w:r>
+    </w:p>
+    <w:p>
+      <w:r>
+        <w:t>Nível 4 – sistema de arquivos, HW: armazenamento secundário.</w:t>
+      </w:r>
+    </w:p>
+    <w:p>
+      <w:r>
+        <w:t xml:space="preserve">Nível 5 – interpretador de linguagem de comando, de mensagem, HW: </w:t>
+      </w:r>
+      <w:r>
+        <w:t>controle do operador</w:t>
+      </w:r>
+      <w:r>
+        <w:t>.</w:t>
+      </w:r>
+    </w:p>
+    <w:p>
+      <w:r>
+        <w:lastRenderedPageBreak/>
+        <w:tab/>
+        <w:t>O Modelo de Máquina Virtual, cria um nível intermediário entre o hardware e o SO, denominado Gerência de Máquinas Virtuais. Cria diversas máquinas virtuais independentes, onde cada uma oferece uma cópia virtual do hardware, incluindo modos de acesso, interrupções, dispositivos de E/S etc. Como é independente, cada máquina pode ter seu próprio SO.</w:t>
+      </w:r>
+    </w:p>
+    <w:p>
+      <w:pPr>
+        <w:pStyle w:val="Ttulo1"/>
+      </w:pPr>
+      <w:r>
+        <w:t>Chamadas de sistema</w:t>
+      </w:r>
+    </w:p>
+    <w:p>
+      <w:r>
+        <w:tab/>
+        <w:t>Syscall. Porta de entrada para o modo kernel. Altera entre modo usuário e modo kernel. Feitas através de TRAPS (interrupções de sw), e após o término da chamada, a execução continua.</w:t>
+      </w:r>
+    </w:p>
+    <w:p>
+      <w:r>
+        <w:t xml:space="preserve"> </w:t>
+      </w:r>
+      <w:r>
+        <w:tab/>
+        <w:t>Normalmente, tem uma interface para esconder a complexidade das syscalls e é fornecida pelo SO. Geralmente escrita em linguagem de alto nível. As aplicações utilizam uma API, que é uma interface que encapsula o acesso direto às syscalls.</w:t>
+      </w:r>
+    </w:p>
+    <w:p>
+      <w:r>
+        <w:tab/>
+        <w:t>Motivações: Portabilidade, esconder complexidade</w:t>
+      </w:r>
+      <w:r>
+        <w:t xml:space="preserve"> e a</w:t>
+      </w:r>
+      <w:r>
+        <w:t>créscimo de funcionalidades que o</w:t>
+      </w:r>
+      <w:r>
+        <w:t>ti</w:t>
+      </w:r>
+      <w:r>
+        <w:t xml:space="preserve">mizam o </w:t>
+      </w:r>
+      <w:r>
+        <w:t xml:space="preserve">desempenho. </w:t>
+      </w:r>
+    </w:p>
+    <w:p>
+      <w:pPr>
+        <w:pStyle w:val="Ttulo1"/>
+      </w:pPr>
+      <w:r>
+        <w:t>Interrupções</w:t>
+      </w:r>
+    </w:p>
+    <w:p>
+      <w:r>
+        <w:tab/>
+        <w:t>Interrupções não são causadas por aplicações em execução, diferente de TRAPS.</w:t>
+      </w:r>
+      <w:r>
+        <w:t xml:space="preserve"> São modificações no fluxo de controle de um programa causadas por um evento externo ao processamento do programa, usualmente eventos relacionados a operações de E/S. As interrupções também param o processamento do programa atual e transferem o controle para uma rotina de tratamento de interrupção.</w:t>
+      </w:r>
+      <w:r>
+        <w:t xml:space="preserve"> </w:t>
+      </w:r>
+    </w:p>
+    <w:p>
+      <w:r>
+        <w:tab/>
+      </w:r>
+      <w:r>
+        <w:t>3 Tipos: Hardware, Software, Interna (e</w:t>
+      </w:r>
+      <w:r>
+        <w:t>xceção).</w:t>
+      </w:r>
+    </w:p>
+    <w:p>
+      <w:pPr>
+        <w:pStyle w:val="PargrafodaLista"/>
+        <w:numPr>
+          <w:ilvl w:val="1"/>
+          <w:numId w:val="1"/>
+        </w:numPr>
+      </w:pPr>
+      <w:r>
+        <w:t>HW: Evento externo;</w:t>
+      </w:r>
+    </w:p>
+    <w:p>
+      <w:pPr>
+        <w:pStyle w:val="PargrafodaLista"/>
+        <w:numPr>
+          <w:ilvl w:val="1"/>
+          <w:numId w:val="1"/>
+        </w:numPr>
+      </w:pPr>
+      <w:r>
+        <w:t xml:space="preserve">SW: </w:t>
+      </w:r>
+      <w:r>
+        <w:t>Execução de uma instrução específica.</w:t>
+      </w:r>
+      <w:r>
+        <w:t xml:space="preserve"> </w:t>
+      </w:r>
+      <w:r>
+        <w:t>Pode ser utilizada pelo programador</w:t>
+      </w:r>
+      <w:r>
+        <w:t xml:space="preserve"> para</w:t>
+      </w:r>
+      <w:r>
+        <w:t xml:space="preserve"> interrupção em algum ponto do</w:t>
+      </w:r>
+      <w:r>
+        <w:t xml:space="preserve"> </w:t>
+      </w:r>
+      <w:r>
+        <w:t>programa.</w:t>
+      </w:r>
+    </w:p>
+    <w:p>
+      <w:pPr>
+        <w:pStyle w:val="PargrafodaLista"/>
+        <w:numPr>
+          <w:ilvl w:val="1"/>
+          <w:numId w:val="1"/>
+        </w:numPr>
+      </w:pPr>
+      <w:r>
+        <w:t xml:space="preserve">Interna (Exceção): </w:t>
+      </w:r>
+      <w:r>
+        <w:t>Uso inválido ou errado de uma instrução ou dado</w:t>
+      </w:r>
+      <w:r>
+        <w:t>.</w:t>
+      </w:r>
+    </w:p>
+    <w:p>
+      <w:pPr>
+        <w:pStyle w:val="Ttulo1"/>
+      </w:pPr>
+      <w:r>
+        <w:t>Traps</w:t>
+      </w:r>
+    </w:p>
+    <w:p>
+      <w:r>
+        <w:tab/>
+      </w:r>
+      <w:r>
+        <w:t>É uma espécie de chamada a procedimento automática iniciada sempre que ocorrer alguma condição específica causada pela execução de um programa.</w:t>
+      </w:r>
+      <w:r>
+        <w:t xml:space="preserve"> </w:t>
+      </w:r>
+      <w:r>
+        <w:t>Quando há ocorrência de uma trap, o fluxo de controle é</w:t>
+      </w:r>
+      <w:r>
+        <w:t xml:space="preserve"> </w:t>
+      </w:r>
+      <w:r>
+        <w:t>alterado para um endereço fixo de memória</w:t>
+      </w:r>
+      <w:r>
+        <w:t xml:space="preserve">. </w:t>
+      </w:r>
+      <w:r>
+        <w:t>Nesse endereço fixo há uma instrução de desvio para um</w:t>
+      </w:r>
+      <w:r>
+        <w:t xml:space="preserve"> </w:t>
+      </w:r>
+      <w:r>
+        <w:t>procedimento, conhecido como procedimento de tratamento de</w:t>
+      </w:r>
+      <w:r>
+        <w:t xml:space="preserve"> </w:t>
+      </w:r>
+      <w:r>
+        <w:t>trap</w:t>
+      </w:r>
+      <w:r>
+        <w:t xml:space="preserve">. </w:t>
+      </w:r>
+    </w:p>
+    <w:p>
+      <w:r>
+        <w:t>Exemplo: Overflow</w:t>
+      </w:r>
+    </w:p>
+    <w:p>
+      <w:pPr>
+        <w:pStyle w:val="Ttulo1"/>
+      </w:pPr>
+      <w:r>
+        <w:t>Interrupções vs Traps</w:t>
+      </w:r>
+    </w:p>
+    <w:p>
+      <w:r>
+        <w:tab/>
+      </w:r>
+      <w:r>
+        <w:t>Traps são</w:t>
+      </w:r>
+      <w:r>
+        <w:t xml:space="preserve"> </w:t>
+      </w:r>
+      <w:r>
+        <w:t>síncronas e Interrupções assíncronas.</w:t>
+      </w:r>
+      <w:r>
+        <w:t xml:space="preserve"> </w:t>
+      </w:r>
+      <w:r>
+        <w:t>Traps acontecem sincronamente porque resultam da</w:t>
+      </w:r>
+      <w:r>
+        <w:t xml:space="preserve"> </w:t>
+      </w:r>
+      <w:r>
+        <w:t>execução do próprio programa</w:t>
+      </w:r>
+      <w:r>
+        <w:t>, i</w:t>
+      </w:r>
+      <w:r>
+        <w:t>nterrupções podem ser causadas por agentes externos</w:t>
+      </w:r>
+      <w:r>
+        <w:t>.</w:t>
+      </w:r>
+    </w:p>
+    <w:p>
+      <w:pPr>
+        <w:pStyle w:val="Ttulo1"/>
+      </w:pPr>
+      <w:r>
+        <w:t>Processos</w:t>
+      </w:r>
+    </w:p>
+    <w:p>
+      <w:r>
+        <w:tab/>
+        <w:t xml:space="preserve">Instância de um programa em execução, único. É a forma pela qual o SO vê um programa e o executa. </w:t>
+      </w:r>
+      <w:r>
+        <w:t xml:space="preserve">Cada processo tem seu espaço de endereçamento. Cada processo tem seu </w:t>
+      </w:r>
+      <w:proofErr w:type="spellStart"/>
+      <w:r>
+        <w:t>program</w:t>
+      </w:r>
+      <w:proofErr w:type="spellEnd"/>
+      <w:r>
+        <w:t xml:space="preserve"> </w:t>
+      </w:r>
+      <w:proofErr w:type="spellStart"/>
+      <w:r>
+        <w:t>counter</w:t>
+      </w:r>
+      <w:proofErr w:type="spellEnd"/>
+      <w:r>
+        <w:t>, pilha de memória (contexto de hw). Cada processo tem seu id, escalonados pelo núcleo (contexto de sw).</w:t>
+      </w:r>
+    </w:p>
+    <w:p>
+      <w:pPr>
+        <w:pStyle w:val="PargrafodaLista"/>
+        <w:numPr>
+          <w:ilvl w:val="1"/>
+          <w:numId w:val="1"/>
+        </w:numPr>
+      </w:pPr>
+      <w:r>
+        <w:t>1º plano (</w:t>
+      </w:r>
+      <w:proofErr w:type="spellStart"/>
+      <w:r>
+        <w:t>foreground</w:t>
+      </w:r>
+      <w:proofErr w:type="spellEnd"/>
+      <w:r>
+        <w:t xml:space="preserve">): </w:t>
+      </w:r>
+      <w:r>
+        <w:t>Interação direta com o usuário</w:t>
+      </w:r>
+      <w:r>
+        <w:t xml:space="preserve">. </w:t>
+      </w:r>
+    </w:p>
+    <w:p>
+      <w:pPr>
+        <w:pStyle w:val="PargrafodaLista"/>
+        <w:numPr>
+          <w:ilvl w:val="1"/>
+          <w:numId w:val="1"/>
+        </w:numPr>
+      </w:pPr>
+      <w:r>
+        <w:t xml:space="preserve">2º plano (background): </w:t>
+      </w:r>
+      <w:r>
+        <w:t>Processos com funções específicas que independem do usuário</w:t>
+      </w:r>
+      <w:r>
+        <w:t>.</w:t>
+      </w:r>
+    </w:p>
+    <w:p>
+      <w:pPr>
+        <w:pStyle w:val="PargrafodaLista"/>
+        <w:ind w:left="0"/>
+      </w:pPr>
+      <w:r>
+        <w:tab/>
+      </w:r>
+    </w:p>
+    <w:p>
+      <w:pPr>
+        <w:pStyle w:val="PargrafodaLista"/>
+        <w:ind w:left="0"/>
+      </w:pPr>
+      <w:r>
+        <w:tab/>
+      </w:r>
+      <w:proofErr w:type="spellStart"/>
+      <w:r>
+        <w:t>Daemons</w:t>
+      </w:r>
+      <w:proofErr w:type="spellEnd"/>
+      <w:r>
+        <w:t xml:space="preserve">: </w:t>
+      </w:r>
+      <w:r>
+        <w:t>Processos que ficam</w:t>
+      </w:r>
+      <w:r>
+        <w:t xml:space="preserve"> </w:t>
+      </w:r>
+      <w:r>
+        <w:t>em segundo plano para lidar com algumas atividades,</w:t>
+      </w:r>
+      <w:r>
+        <w:t xml:space="preserve"> </w:t>
+      </w:r>
+      <w:r>
+        <w:t xml:space="preserve">como e-mail, páginas </w:t>
+      </w:r>
+      <w:r>
+        <w:t>d</w:t>
+      </w:r>
+      <w:r>
+        <w:t>a web, notícias, impressão e</w:t>
+      </w:r>
+      <w:r>
+        <w:t>tc.</w:t>
+      </w:r>
+    </w:p>
+    <w:p>
+      <w:pPr>
+        <w:pStyle w:val="PargrafodaLista"/>
+        <w:ind w:left="0"/>
+      </w:pPr>
+      <w:r>
+        <w:tab/>
+        <w:t>Processos são criados quando:</w:t>
+      </w:r>
+    </w:p>
+    <w:p>
+      <w:pPr>
+        <w:pStyle w:val="PargrafodaLista"/>
+        <w:numPr>
+          <w:ilvl w:val="0"/>
+          <w:numId w:val="1"/>
+        </w:numPr>
+      </w:pPr>
+      <w:r>
+        <w:t>Inicia</w:t>
+      </w:r>
+      <w:r>
+        <w:t xml:space="preserve"> </w:t>
+      </w:r>
+      <w:r>
+        <w:t>o Sistema</w:t>
+      </w:r>
+    </w:p>
+    <w:p>
+      <w:pPr>
+        <w:pStyle w:val="PargrafodaLista"/>
+        <w:numPr>
+          <w:ilvl w:val="0"/>
+          <w:numId w:val="1"/>
+        </w:numPr>
+      </w:pPr>
+      <w:proofErr w:type="spellStart"/>
+      <w:r>
+        <w:t>syscall</w:t>
+      </w:r>
+      <w:proofErr w:type="spellEnd"/>
+      <w:r>
+        <w:t xml:space="preserve"> para a criação de</w:t>
+      </w:r>
+      <w:r>
+        <w:t xml:space="preserve"> </w:t>
+      </w:r>
+      <w:r>
+        <w:t>um processo, realizado por algum processo em execução</w:t>
+      </w:r>
+    </w:p>
+    <w:p>
+      <w:pPr>
+        <w:pStyle w:val="PargrafodaLista"/>
+        <w:numPr>
+          <w:ilvl w:val="0"/>
+          <w:numId w:val="1"/>
+        </w:numPr>
+      </w:pPr>
+      <w:r>
+        <w:t>há r</w:t>
+      </w:r>
+      <w:r>
+        <w:t>equisição do usuário para a criação de um novo</w:t>
+      </w:r>
+      <w:r>
+        <w:t xml:space="preserve"> </w:t>
+      </w:r>
+      <w:r>
+        <w:t>processo</w:t>
+      </w:r>
+    </w:p>
+    <w:p>
+      <w:pPr>
+        <w:pStyle w:val="PargrafodaLista"/>
+        <w:numPr>
+          <w:ilvl w:val="0"/>
+          <w:numId w:val="1"/>
+        </w:numPr>
+      </w:pPr>
+      <w:r>
+        <w:t>há i</w:t>
+      </w:r>
+      <w:r>
+        <w:t>nicialização de um processo em batch</w:t>
+      </w:r>
+    </w:p>
+    <w:p/>
+    <w:p>
+      <w:pPr>
+        <w:pStyle w:val="PargrafodaLista"/>
+        <w:ind w:left="0"/>
+      </w:pPr>
+      <w:r>
+        <w:tab/>
+        <w:t xml:space="preserve">Processos são finalizados quando: </w:t>
+      </w:r>
+    </w:p>
+    <w:p>
+      <w:pPr>
+        <w:pStyle w:val="PargrafodaLista"/>
+        <w:numPr>
+          <w:ilvl w:val="0"/>
+          <w:numId w:val="1"/>
+        </w:numPr>
+      </w:pPr>
+      <w:r>
+        <w:t xml:space="preserve">Normal - </w:t>
+      </w:r>
+      <w:r>
+        <w:t>A tarefa é finalizada</w:t>
+      </w:r>
+    </w:p>
+    <w:p>
+      <w:pPr>
+        <w:pStyle w:val="PargrafodaLista"/>
+        <w:numPr>
+          <w:ilvl w:val="0"/>
+          <w:numId w:val="1"/>
+        </w:numPr>
+      </w:pPr>
+      <w:r>
+        <w:t xml:space="preserve">Erro - </w:t>
+      </w:r>
+      <w:r>
+        <w:t>O processo sendo executado não pode ser finalizado</w:t>
+      </w:r>
+    </w:p>
+    <w:p>
+      <w:pPr>
+        <w:pStyle w:val="PargrafodaLista"/>
+        <w:numPr>
+          <w:ilvl w:val="0"/>
+          <w:numId w:val="1"/>
+        </w:numPr>
+      </w:pPr>
+      <w:r>
+        <w:t>Erro fatal – não encontrou o arquivo</w:t>
+      </w:r>
+    </w:p>
+    <w:p>
+      <w:pPr>
+        <w:pStyle w:val="PargrafodaLista"/>
+        <w:numPr>
+          <w:ilvl w:val="0"/>
+          <w:numId w:val="1"/>
+        </w:numPr>
+      </w:pPr>
+      <w:r>
+        <w:t>Outro processo.</w:t>
+      </w:r>
+    </w:p>
+    <w:p>
+      <w:r>
+        <w:tab/>
+      </w:r>
+      <w:r>
+        <w:rPr>
+          <w:rStyle w:val="Ttulo2Char"/>
+        </w:rPr>
+        <w:t>Mudança de contexto:</w:t>
+      </w:r>
+      <w:r>
+        <w:t xml:space="preserve"> </w:t>
+      </w:r>
+      <w:r>
+        <w:t>salvar o conteúdo dos registradores do processo</w:t>
+      </w:r>
+      <w:r>
+        <w:t xml:space="preserve"> </w:t>
+      </w:r>
+      <w:r>
+        <w:t>que está deixando a CPU e carrega</w:t>
+      </w:r>
+      <w:r>
+        <w:t>r os reg</w:t>
+      </w:r>
+      <w:r>
+        <w:t xml:space="preserve"> com os</w:t>
+      </w:r>
+      <w:r>
+        <w:t xml:space="preserve"> </w:t>
+      </w:r>
+      <w:r>
+        <w:t>valores do novo processo que será executado</w:t>
+      </w:r>
+      <w:r>
+        <w:t xml:space="preserve">, leva um overhead de tempo. </w:t>
+      </w:r>
+      <w:r>
+        <w:t>(contexto de hw)</w:t>
+      </w:r>
+    </w:p>
+    <w:p>
+      <w:pPr>
+        <w:pStyle w:val="PargrafodaLista"/>
+        <w:numPr>
+          <w:ilvl w:val="1"/>
+          <w:numId w:val="1"/>
+        </w:numPr>
+      </w:pPr>
+      <w:proofErr w:type="spellStart"/>
+      <w:r>
+        <w:t>Dispacher</w:t>
+      </w:r>
+      <w:proofErr w:type="spellEnd"/>
+      <w:r>
+        <w:t xml:space="preserve">: </w:t>
+      </w:r>
+      <w:r>
+        <w:t>Armazena e recupera o contexto</w:t>
+      </w:r>
+      <w:r>
+        <w:t>, a</w:t>
+      </w:r>
+      <w:r>
+        <w:t>tualiza as informações PCB</w:t>
+      </w:r>
+      <w:r>
+        <w:t>, p</w:t>
+      </w:r>
+      <w:r>
+        <w:t>rocesso re</w:t>
+      </w:r>
+      <w:r>
+        <w:t>lativ</w:t>
+      </w:r>
+      <w:r>
+        <w:t>amente rápido (0,1ms)</w:t>
+      </w:r>
+      <w:r>
+        <w:t>.</w:t>
+      </w:r>
+    </w:p>
+    <w:p>
+      <w:pPr>
+        <w:pStyle w:val="PargrafodaLista"/>
+        <w:numPr>
+          <w:ilvl w:val="1"/>
+          <w:numId w:val="1"/>
+        </w:numPr>
+      </w:pPr>
+      <w:proofErr w:type="spellStart"/>
+      <w:r>
+        <w:t>Scheduler</w:t>
+      </w:r>
+      <w:proofErr w:type="spellEnd"/>
+      <w:r>
+        <w:t>:</w:t>
+      </w:r>
+      <w:r>
+        <w:t xml:space="preserve"> Escalonador. </w:t>
+      </w:r>
+      <w:r>
+        <w:t>Escolhe a próxima tarefa a ter acesso ao processador</w:t>
+      </w:r>
+      <w:r>
+        <w:t>, p</w:t>
+      </w:r>
+      <w:r>
+        <w:t>arte mais demorada</w:t>
+      </w:r>
+      <w:r>
+        <w:t>.</w:t>
+      </w:r>
+    </w:p>
+    <w:p>
+      <w:pPr>
+        <w:pStyle w:val="Ttulo1"/>
+      </w:pPr>
+      <w:r>
+        <w:t>Tabela de processos</w:t>
+      </w:r>
+    </w:p>
+    <w:p>
+      <w:r>
+        <w:tab/>
+        <w:t>Tabela com infos importantes de cada processo, i</w:t>
+      </w:r>
+      <w:r>
+        <w:t xml:space="preserve">ncluindo o seu contador de programa, ponteiro de pilha, </w:t>
+      </w:r>
+      <w:r>
+        <w:t>a</w:t>
+      </w:r>
+      <w:r>
+        <w:t>locação de memória, estado dos</w:t>
+      </w:r>
+      <w:r>
+        <w:t xml:space="preserve"> </w:t>
+      </w:r>
+      <w:r>
+        <w:t>arquivos abertos, informação sobre sua contabilidade e</w:t>
+      </w:r>
+      <w:r>
+        <w:t xml:space="preserve"> </w:t>
+      </w:r>
+      <w:r>
+        <w:t>escalonamento</w:t>
+      </w:r>
+      <w:r>
+        <w:t>, com o estado (em execução, pronto ou bloqueado).</w:t>
+      </w:r>
+    </w:p>
+    <w:p>
+      <w:r>
+        <w:rPr>
+          <w:rStyle w:val="Ttulo2Char"/>
+        </w:rPr>
+        <w:tab/>
+      </w:r>
+      <w:r>
+        <w:rPr>
+          <w:rStyle w:val="Ttulo2Char"/>
+        </w:rPr>
+        <w:t>Process Control Block (PCB):</w:t>
+      </w:r>
+      <w:r>
+        <w:t xml:space="preserve"> </w:t>
+      </w:r>
+      <w:r>
+        <w:t>reside na memória principal e</w:t>
+      </w:r>
+      <w:r>
+        <w:t xml:space="preserve"> </w:t>
+      </w:r>
+      <w:r>
+        <w:t xml:space="preserve">mantêm </w:t>
+      </w:r>
+      <w:r>
+        <w:t>todas as informações</w:t>
+      </w:r>
+      <w:r>
+        <w:t xml:space="preserve"> sobre</w:t>
+      </w:r>
+      <w:r>
+        <w:t xml:space="preserve"> </w:t>
+      </w:r>
+      <w:r>
+        <w:t>contexto de hardware, so</w:t>
+      </w:r>
+      <w:r>
+        <w:t>ft</w:t>
+      </w:r>
+      <w:r>
+        <w:t>ware e</w:t>
+      </w:r>
+      <w:r>
+        <w:t xml:space="preserve"> </w:t>
+      </w:r>
+      <w:r>
+        <w:t>espaço de endereçamento de cada</w:t>
+      </w:r>
+      <w:r>
+        <w:t xml:space="preserve"> </w:t>
+      </w:r>
+      <w:r>
+        <w:t>processo</w:t>
+      </w:r>
+      <w:r>
+        <w:t>.</w:t>
+      </w:r>
+    </w:p>
+    <w:p>
+      <w:pPr>
+        <w:pStyle w:val="Ttulo1"/>
+      </w:pPr>
+      <w:r>
+        <w:t>Estados de um processo</w:t>
+      </w:r>
+    </w:p>
+    <w:p>
+      <w:pPr>
+        <w:pStyle w:val="PargrafodaLista"/>
+        <w:numPr>
+          <w:ilvl w:val="0"/>
+          <w:numId w:val="1"/>
+        </w:numPr>
+      </w:pPr>
+      <w:r>
+        <w:t xml:space="preserve">Executando: </w:t>
+      </w:r>
+      <w:r>
+        <w:t>realmente usando a CPU naquele</w:t>
+      </w:r>
+      <w:r>
+        <w:t xml:space="preserve"> </w:t>
+      </w:r>
+      <w:r>
+        <w:t>instante</w:t>
+      </w:r>
+    </w:p>
+    <w:p>
+      <w:pPr>
+        <w:pStyle w:val="PargrafodaLista"/>
+        <w:numPr>
+          <w:ilvl w:val="0"/>
+          <w:numId w:val="1"/>
+        </w:numPr>
+      </w:pPr>
+      <w:r>
+        <w:t>Pronto</w:t>
+      </w:r>
+      <w:r>
+        <w:t xml:space="preserve">: </w:t>
+      </w:r>
+      <w:r>
+        <w:t>executável, temporariamente parado para</w:t>
+      </w:r>
+      <w:r>
+        <w:t xml:space="preserve"> </w:t>
+      </w:r>
+      <w:r>
+        <w:t>deixar outro processo ser executado.</w:t>
+      </w:r>
+    </w:p>
+    <w:p>
+      <w:pPr>
+        <w:pStyle w:val="PargrafodaLista"/>
+        <w:numPr>
+          <w:ilvl w:val="0"/>
+          <w:numId w:val="1"/>
+        </w:numPr>
+      </w:pPr>
+      <w:r>
+        <w:t>Bloqueado</w:t>
+      </w:r>
+      <w:r>
+        <w:t xml:space="preserve">: </w:t>
+      </w:r>
+      <w:r>
+        <w:t>incapaz de ser executado até que algum evento externo aconteça.</w:t>
+      </w:r>
+    </w:p>
+    <w:p>
+      <w:pPr>
+        <w:pStyle w:val="Ttulo1"/>
+      </w:pPr>
+      <w:r>
+        <w:t>Escalonador de processos</w:t>
+      </w:r>
+    </w:p>
+    <w:p>
+      <w:r>
+        <w:tab/>
+      </w:r>
+      <w:r>
+        <w:t>Responsável por realizar a troca de processos</w:t>
+      </w:r>
+      <w:r>
+        <w:t xml:space="preserve">. </w:t>
+      </w:r>
+      <w:r>
+        <w:t>O escalonador também é um processo</w:t>
+      </w:r>
+      <w:r>
+        <w:t xml:space="preserve">. </w:t>
+      </w:r>
+      <w:r>
+        <w:t xml:space="preserve">Diversas </w:t>
+      </w:r>
+      <w:r>
+        <w:t>t</w:t>
+      </w:r>
+      <w:r>
+        <w:t>écnicas/algoritmos para realizar o escalonamento</w:t>
+      </w:r>
+      <w:r>
+        <w:t xml:space="preserve"> </w:t>
+      </w:r>
+      <w:r>
+        <w:t>de processos</w:t>
+      </w:r>
+      <w:r>
+        <w:t xml:space="preserve">. </w:t>
+      </w:r>
+      <w:r>
+        <w:t>Escolhe qual é o próximo processo a ser executado</w:t>
+      </w:r>
+      <w:r>
+        <w:t xml:space="preserve">. </w:t>
+      </w:r>
+      <w:r>
+        <w:t>Nível mais baixo do S</w:t>
+      </w:r>
+      <w:r>
+        <w:t>O.</w:t>
+      </w:r>
+    </w:p>
+    <w:p>
+      <w:pPr>
+        <w:pStyle w:val="PargrafodaLista"/>
+        <w:numPr>
+          <w:ilvl w:val="1"/>
+          <w:numId w:val="1"/>
+        </w:numPr>
+      </w:pPr>
+      <w:r>
+        <w:t xml:space="preserve">Preemptivo: </w:t>
+      </w:r>
+      <w:r>
+        <w:t>Processo pode perder uso da CPU</w:t>
+      </w:r>
+      <w:r>
+        <w:t>, p</w:t>
+      </w:r>
+      <w:r>
+        <w:t>rovoca uma interrupção forçada do processo para que outro</w:t>
+      </w:r>
+      <w:r>
+        <w:t xml:space="preserve"> </w:t>
+      </w:r>
+      <w:r>
+        <w:t>possa usar</w:t>
+      </w:r>
+      <w:r>
+        <w:t>.</w:t>
+      </w:r>
+    </w:p>
+    <w:p>
+      <w:pPr>
+        <w:pStyle w:val="PargrafodaLista"/>
+        <w:numPr>
+          <w:ilvl w:val="1"/>
+          <w:numId w:val="1"/>
+        </w:numPr>
+      </w:pPr>
+      <w:r>
+        <w:t>Não Preemptivo</w:t>
+      </w:r>
+      <w:r>
+        <w:t xml:space="preserve">: </w:t>
+      </w:r>
+      <w:r>
+        <w:t>Permite que</w:t>
+      </w:r>
+      <w:r>
+        <w:t xml:space="preserve"> o</w:t>
+      </w:r>
+      <w:r>
+        <w:t xml:space="preserve"> processo que está sendo executado continue a</w:t>
+      </w:r>
+      <w:r>
+        <w:t xml:space="preserve"> </w:t>
+      </w:r>
+      <w:r>
+        <w:t>execução</w:t>
+      </w:r>
+      <w:r>
+        <w:t>. Para quando:</w:t>
+      </w:r>
+    </w:p>
+    <w:p>
+      <w:pPr>
+        <w:pStyle w:val="PargrafodaLista"/>
+        <w:numPr>
+          <w:ilvl w:val="2"/>
+          <w:numId w:val="1"/>
+        </w:numPr>
+      </w:pPr>
+      <w:r>
+        <w:t>Termina de executar;</w:t>
+      </w:r>
+    </w:p>
+    <w:p>
+      <w:pPr>
+        <w:pStyle w:val="PargrafodaLista"/>
+        <w:numPr>
+          <w:ilvl w:val="2"/>
+          <w:numId w:val="1"/>
+        </w:numPr>
+      </w:pPr>
+      <w:r>
+        <w:t>Solicita uma E/S;</w:t>
+      </w:r>
+    </w:p>
+    <w:p>
+      <w:pPr>
+        <w:pStyle w:val="PargrafodaLista"/>
+        <w:numPr>
+          <w:ilvl w:val="2"/>
+          <w:numId w:val="1"/>
+        </w:numPr>
+      </w:pPr>
+      <w:r>
+        <w:t>Liber</w:t>
+      </w:r>
+      <w:r>
+        <w:t>a</w:t>
+      </w:r>
+      <w:r>
+        <w:t xml:space="preserve"> o processador voltando ao estado de</w:t>
+      </w:r>
+      <w:r>
+        <w:t xml:space="preserve"> </w:t>
+      </w:r>
+      <w:r>
+        <w:t>pronto</w:t>
+      </w:r>
+      <w:r>
+        <w:t>;</w:t>
+      </w:r>
+    </w:p>
+    <w:p>
+      <w:r>
+        <w:tab/>
+        <w:t>T</w:t>
+      </w:r>
+      <w:r>
+        <w:t>hroughput</w:t>
+      </w:r>
+      <w:r>
+        <w:t>:</w:t>
+      </w:r>
+      <w:r>
+        <w:t xml:space="preserve"> números de processos terminados por</w:t>
+      </w:r>
+      <w:r>
+        <w:t xml:space="preserve"> </w:t>
+      </w:r>
+      <w:r>
+        <w:t>unidade de tempo</w:t>
+      </w:r>
+      <w:r>
+        <w:t>.</w:t>
+      </w:r>
+    </w:p>
+    <w:p>
+      <w:r>
+        <w:tab/>
+        <w:t>T</w:t>
+      </w:r>
+      <w:r>
+        <w:t>urnaround</w:t>
+      </w:r>
+      <w:r>
+        <w:t>:</w:t>
+      </w:r>
+      <w:r>
+        <w:t xml:space="preserve"> tempo transcorrido desde o momento</w:t>
+      </w:r>
+      <w:r>
+        <w:t xml:space="preserve"> </w:t>
+      </w:r>
+      <w:r>
+        <w:t>em que o s</w:t>
+      </w:r>
+      <w:r>
+        <w:t>w</w:t>
+      </w:r>
+      <w:r>
+        <w:t xml:space="preserve"> entra e o instante em que termina sua</w:t>
+      </w:r>
+      <w:r>
+        <w:t xml:space="preserve"> e</w:t>
+      </w:r>
+      <w:r>
+        <w:t>xecução</w:t>
+      </w:r>
+      <w:r>
+        <w:t>.</w:t>
+      </w:r>
+    </w:p>
+    <w:p>
+      <w:r>
+        <w:tab/>
+      </w:r>
+      <w:r>
+        <w:t>tempo de resposta: intervalo entre a chegada ao sistema e</w:t>
+      </w:r>
+      <w:r>
+        <w:t xml:space="preserve"> início</w:t>
+      </w:r>
+      <w:r>
+        <w:t xml:space="preserve"> de sua execução</w:t>
+      </w:r>
+      <w:r>
+        <w:t>.</w:t>
+      </w:r>
+    </w:p>
+    <w:p>
+      <w:r>
+        <w:tab/>
+      </w:r>
+      <w:r>
+        <w:t>tempo de espera: soma dos períodos em que o processo</w:t>
+      </w:r>
+      <w:r>
+        <w:t xml:space="preserve"> </w:t>
+      </w:r>
+      <w:r>
+        <w:t>estava no seu estado pronto.</w:t>
+      </w:r>
+    </w:p>
+    <w:p>
+      <w:pPr>
+        <w:pStyle w:val="Ttulo1"/>
+      </w:pPr>
+      <w:r>
+        <w:t>Algoritmos de escalonador</w:t>
+      </w:r>
+    </w:p>
+    <w:p>
+      <w:r>
+        <w:tab/>
+        <w:t>Para cada tipo de sistema (os 3 vistos anteriormente, batch, tempo real e compartilhado).</w:t>
+      </w:r>
+    </w:p>
+    <w:p/>
+    <w:p>
+      <w:r>
+        <w:br w:type="page"/>
+      </w:r>
+    </w:p>
+    <w:p>
+      <w:pPr>
+        <w:jc w:val="center"/>
+      </w:pPr>
+      <w:r>
+        <w:lastRenderedPageBreak/>
+        <w:t>Sistemas Operacionais – Questões</w:t>
+      </w:r>
+    </w:p>
+    <w:p>
+      <w:pPr>
+        <w:pStyle w:val="PargrafodaLista"/>
+        <w:numPr>
+          <w:ilvl w:val="0"/>
+          <w:numId w:val="4"/>
+        </w:numPr>
+      </w:pPr>
+      <w:r>
+        <w:t>Quais são as duas principais funções de um sistema operacional?</w:t>
+      </w:r>
+    </w:p>
+    <w:p>
+      <w:pPr>
+        <w:pStyle w:val="PargrafodaLista"/>
+        <w:numPr>
+          <w:ilvl w:val="0"/>
+          <w:numId w:val="4"/>
+        </w:numPr>
+      </w:pPr>
+      <w:r>
+        <w:t>Qual é a diferença entre sistemas de compartilhamento de tempo e de multiprogramação?</w:t>
+      </w:r>
+    </w:p>
+    <w:p>
+      <w:pPr>
+        <w:pStyle w:val="PargrafodaLista"/>
+        <w:numPr>
+          <w:ilvl w:val="0"/>
+          <w:numId w:val="4"/>
+        </w:numPr>
+      </w:pPr>
+      <w:r>
+        <w:t>Quais das instruções a seguir devem ser deixadas somente</w:t>
+      </w:r>
+      <w:r>
+        <w:t xml:space="preserve"> </w:t>
+      </w:r>
+      <w:r>
+        <w:t>em modo núcleo?</w:t>
+      </w:r>
+    </w:p>
+    <w:p>
+      <w:pPr>
+        <w:pStyle w:val="PargrafodaLista"/>
+        <w:numPr>
+          <w:ilvl w:val="1"/>
+          <w:numId w:val="4"/>
+        </w:numPr>
+      </w:pPr>
+      <w:r>
+        <w:t>Desabilitar todas as interrupções.</w:t>
+      </w:r>
+    </w:p>
+    <w:p>
+      <w:pPr>
+        <w:pStyle w:val="PargrafodaLista"/>
+        <w:numPr>
+          <w:ilvl w:val="1"/>
+          <w:numId w:val="4"/>
+        </w:numPr>
+      </w:pPr>
+      <w:r>
+        <w:t>Ler o relógio da hora do dia.</w:t>
+      </w:r>
+    </w:p>
+    <w:p>
+      <w:pPr>
+        <w:pStyle w:val="PargrafodaLista"/>
+        <w:numPr>
+          <w:ilvl w:val="1"/>
+          <w:numId w:val="4"/>
+        </w:numPr>
+      </w:pPr>
+      <w:r>
+        <w:t>Configurar o relógio da hora do dia.</w:t>
+      </w:r>
+    </w:p>
+    <w:p>
+      <w:pPr>
+        <w:pStyle w:val="PargrafodaLista"/>
+        <w:numPr>
+          <w:ilvl w:val="1"/>
+          <w:numId w:val="4"/>
+        </w:numPr>
+      </w:pPr>
+      <w:r>
+        <w:t>Mudar o mapa de memória.</w:t>
+      </w:r>
+    </w:p>
+    <w:p>
+      <w:pPr>
+        <w:pStyle w:val="PargrafodaLista"/>
+        <w:ind w:left="0"/>
+      </w:pPr>
     </w:p>
     <w:sectPr>
       <w:pgSz w:w="11906" w:h="16838"/>
@@ -407,29 +2024,317 @@
 </file>
 
 <file path=word/numbering.xml><?xml version="1.0" encoding="utf-8"?>
-<w:numbering xmlns:wpc="http://schemas.microsoft.com/office/word/2010/wordprocessingCanvas" xmlns:cx="http://schemas.microsoft.com/office/drawing/2014/chartex" xmlns:cx1="http://schemas.microsoft.com/office/drawing/2015/9/8/chartex" xmlns:cx2="http://schemas.microsoft.com/office/drawing/2015/10/21/chartex" xmlns:cx3="http://schemas.microsoft.com/office/drawing/2016/5/9/chartex" xmlns:cx4="http://schemas.microsoft.com/office/drawing/2016/5/10/chartex" xmlns:cx5="http://schemas.microsoft.com/office/drawing/2016/5/11/chartex" xmlns:cx6="http://schemas.microsoft.com/office/drawing/2016/5/12/chartex" xmlns:cx7="http://schemas.microsoft.com/office/drawing/2016/5/13/chartex" xmlns:cx8="http://schemas.microsoft.com/office/drawing/2016/5/14/chartex" xmlns:mc="http://schemas.openxmlformats.org/markup-compatibility/2006" xmlns:aink="http://schemas.microsoft.com/office/drawing/2016/ink" xmlns:am3d="http://schemas.microsoft.com/office/drawing/2017/model3d" xmlns:o="urn:schemas-microsoft-com:office:office" xmlns:oel="http://schemas.microsoft.com/office/2019/extlst" xmlns:r="http://schemas.openxmlformats.org/officeDocument/2006/relationships" xmlns:m="http://schemas.openxmlformats.org/officeDocument/2006/math" xmlns:v="urn:schemas-microsoft-com:vml" xmlns:wp14="http://schemas.microsoft.com/office/word/2010/wordprocessingDrawing" xmlns:wp="http://schemas.openxmlformats.org/drawingml/2006/wordprocessingDrawing" xmlns:w10="urn:schemas-microsoft-com:office:word" xmlns:w="http://schemas.openxmlformats.org/wordprocessingml/2006/main" xmlns:w14="http://schemas.microsoft.com/office/word/2010/wordml" xmlns:w15="http://schemas.microsoft.com/office/word/2012/wordml" xmlns:w16cex="http://schemas.microsoft.com/office/word/2018/wordml/cex" xmlns:w16cid="http://schemas.microsoft.com/office/word/2016/wordml/cid" xmlns:w16="http://schemas.microsoft.com/office/word/2018/wordml" xmlns:w16sdtdh="http://schemas.microsoft.com/office/word/2020/wordml/sdtdatahash" xmlns:w16se="http://schemas.microsoft.com/office/word/2015/wordml/symex" xmlns:wpg="http://schemas.microsoft.com/office/word/2010/wordprocessingGroup" xmlns:wpi="http://schemas.microsoft.com/office/word/2010/wordprocessingInk" xmlns:wne="http://schemas.microsoft.com/office/word/2006/wordml" xmlns:wps="http://schemas.microsoft.com/office/word/2010/wordprocessingShape" mc:Ignorable="w14 w15 w16se w16cid w16 w16cex w16sdtdh wp14">
+<w:numbering xmlns:wpc="http://schemas.microsoft.com/office/word/2010/wordprocessingCanvas" xmlns:cx="http://schemas.microsoft.com/office/drawing/2014/chartex" xmlns:cx1="http://schemas.microsoft.com/office/drawing/2015/9/8/chartex" xmlns:cx2="http://schemas.microsoft.com/office/drawing/2015/10/21/chartex" xmlns:cx3="http://schemas.microsoft.com/office/drawing/2016/5/9/chartex" xmlns:cx4="http://schemas.microsoft.com/office/drawing/2016/5/10/chartex" xmlns:cx5="http://schemas.microsoft.com/office/drawing/2016/5/11/chartex" xmlns:cx6="http://schemas.microsoft.com/office/drawing/2016/5/12/chartex" xmlns:cx7="http://schemas.microsoft.com/office/drawing/2016/5/13/chartex" xmlns:cx8="http://schemas.microsoft.com/office/drawing/2016/5/14/chartex" xmlns:mc="http://schemas.openxmlformats.org/markup-compatibility/2006" xmlns:aink="http://schemas.microsoft.com/office/drawing/2016/ink" xmlns:am3d="http://schemas.microsoft.com/office/drawing/2017/model3d" xmlns:o="urn:schemas-microsoft-com:office:office" xmlns:oel="http://schemas.microsoft.com/office/2019/extlst" xmlns:r="http://schemas.openxmlformats.org/officeDocument/2006/relationships" xmlns:m="http://schemas.openxmlformats.org/officeDocument/2006/math" xmlns:v="urn:schemas-microsoft-com:vml" xmlns:wp14="http://schemas.microsoft.com/office/word/2010/wordprocessingDrawing" xmlns:wp="http://schemas.openxmlformats.org/drawingml/2006/wordprocessingDrawing" xmlns:w10="urn:schemas-microsoft-com:office:word" xmlns:w="http://schemas.openxmlformats.org/wordprocessingml/2006/main" xmlns:w14="http://schemas.microsoft.com/office/word/2010/wordml" xmlns:w15="http://schemas.microsoft.com/office/word/2012/wordml" xmlns:w16cex="http://schemas.microsoft.com/office/word/2018/wordml/cex" xmlns:w16cid="http://schemas.microsoft.com/office/word/2016/wordml/cid" xmlns:w16="http://schemas.microsoft.com/office/word/2018/wordml" xmlns:w16du="http://schemas.microsoft.com/office/word/2023/wordml/word16du" xmlns:w16sdtdh="http://schemas.microsoft.com/office/word/2020/wordml/sdtdatahash" xmlns:w16se="http://schemas.microsoft.com/office/word/2015/wordml/symex" xmlns:wpg="http://schemas.microsoft.com/office/word/2010/wordprocessingGroup" xmlns:wpi="http://schemas.microsoft.com/office/word/2010/wordprocessingInk" xmlns:wne="http://schemas.microsoft.com/office/word/2006/wordml" xmlns:wps="http://schemas.microsoft.com/office/word/2010/wordprocessingShape" mc:Ignorable="w14 w15 w16se w16cid w16 w16cex w16sdtdh wp14">
   <w:abstractNum w:abstractNumId="0" w15:restartNumberingAfterBreak="0">
+    <w:nsid w:val="2C2A76D2"/>
+    <w:multiLevelType w:val="hybridMultilevel"/>
+    <w:tmpl w:val="0232BA80"/>
+    <w:lvl w:ilvl="0" w:tplc="0416000F">
+      <w:start w:val="1"/>
+      <w:numFmt w:val="decimal"/>
+      <w:lvlText w:val="%1."/>
+      <w:lvlJc w:val="left"/>
+      <w:pPr>
+        <w:ind w:left="720" w:hanging="360"/>
+      </w:pPr>
+      <w:rPr>
+        <w:rFonts w:hint="default"/>
+      </w:rPr>
+    </w:lvl>
+    <w:lvl w:ilvl="1" w:tplc="04160019" w:tentative="1">
+      <w:start w:val="1"/>
+      <w:numFmt w:val="lowerLetter"/>
+      <w:lvlText w:val="%2."/>
+      <w:lvlJc w:val="left"/>
+      <w:pPr>
+        <w:ind w:left="1440" w:hanging="360"/>
+      </w:pPr>
+    </w:lvl>
+    <w:lvl w:ilvl="2" w:tplc="0416001B" w:tentative="1">
+      <w:start w:val="1"/>
+      <w:numFmt w:val="lowerRoman"/>
+      <w:lvlText w:val="%3."/>
+      <w:lvlJc w:val="right"/>
+      <w:pPr>
+        <w:ind w:left="2160" w:hanging="180"/>
+      </w:pPr>
+    </w:lvl>
+    <w:lvl w:ilvl="3" w:tplc="0416000F" w:tentative="1">
+      <w:start w:val="1"/>
+      <w:numFmt w:val="decimal"/>
+      <w:lvlText w:val="%4."/>
+      <w:lvlJc w:val="left"/>
+      <w:pPr>
+        <w:ind w:left="2880" w:hanging="360"/>
+      </w:pPr>
+    </w:lvl>
+    <w:lvl w:ilvl="4" w:tplc="04160019" w:tentative="1">
+      <w:start w:val="1"/>
+      <w:numFmt w:val="lowerLetter"/>
+      <w:lvlText w:val="%5."/>
+      <w:lvlJc w:val="left"/>
+      <w:pPr>
+        <w:ind w:left="3600" w:hanging="360"/>
+      </w:pPr>
+    </w:lvl>
+    <w:lvl w:ilvl="5" w:tplc="0416001B" w:tentative="1">
+      <w:start w:val="1"/>
+      <w:numFmt w:val="lowerRoman"/>
+      <w:lvlText w:val="%6."/>
+      <w:lvlJc w:val="right"/>
+      <w:pPr>
+        <w:ind w:left="4320" w:hanging="180"/>
+      </w:pPr>
+    </w:lvl>
+    <w:lvl w:ilvl="6" w:tplc="0416000F" w:tentative="1">
+      <w:start w:val="1"/>
+      <w:numFmt w:val="decimal"/>
+      <w:lvlText w:val="%7."/>
+      <w:lvlJc w:val="left"/>
+      <w:pPr>
+        <w:ind w:left="5040" w:hanging="360"/>
+      </w:pPr>
+    </w:lvl>
+    <w:lvl w:ilvl="7" w:tplc="04160019" w:tentative="1">
+      <w:start w:val="1"/>
+      <w:numFmt w:val="lowerLetter"/>
+      <w:lvlText w:val="%8."/>
+      <w:lvlJc w:val="left"/>
+      <w:pPr>
+        <w:ind w:left="5760" w:hanging="360"/>
+      </w:pPr>
+    </w:lvl>
+    <w:lvl w:ilvl="8" w:tplc="0416001B" w:tentative="1">
+      <w:start w:val="1"/>
+      <w:numFmt w:val="lowerRoman"/>
+      <w:lvlText w:val="%9."/>
+      <w:lvlJc w:val="right"/>
+      <w:pPr>
+        <w:ind w:left="6480" w:hanging="180"/>
+      </w:pPr>
+    </w:lvl>
+  </w:abstractNum>
+  <w:abstractNum w:abstractNumId="1" w15:restartNumberingAfterBreak="0">
     <w:nsid w:val="462411A8"/>
     <w:multiLevelType w:val="hybridMultilevel"/>
-    <w:tmpl w:val="C23ACC82"/>
+    <w:tmpl w:val="1DE06518"/>
+    <w:lvl w:ilvl="0" w:tplc="04160001">
+      <w:start w:val="1"/>
+      <w:numFmt w:val="bullet"/>
+      <w:lvlText w:val=""/>
+      <w:lvlJc w:val="left"/>
+      <w:pPr>
+        <w:ind w:left="720" w:hanging="360"/>
+      </w:pPr>
+      <w:rPr>
+        <w:rFonts w:ascii="Symbol" w:hAnsi="Symbol" w:hint="default"/>
+      </w:rPr>
+    </w:lvl>
+    <w:lvl w:ilvl="1" w:tplc="04160003">
+      <w:start w:val="1"/>
+      <w:numFmt w:val="bullet"/>
+      <w:lvlText w:val="o"/>
+      <w:lvlJc w:val="left"/>
+      <w:pPr>
+        <w:ind w:left="1440" w:hanging="360"/>
+      </w:pPr>
+      <w:rPr>
+        <w:rFonts w:ascii="Courier New" w:hAnsi="Courier New" w:cs="Courier New" w:hint="default"/>
+      </w:rPr>
+    </w:lvl>
+    <w:lvl w:ilvl="2" w:tplc="04160005">
+      <w:start w:val="1"/>
+      <w:numFmt w:val="bullet"/>
+      <w:lvlText w:val=""/>
+      <w:lvlJc w:val="left"/>
+      <w:pPr>
+        <w:ind w:left="2160" w:hanging="360"/>
+      </w:pPr>
+      <w:rPr>
+        <w:rFonts w:ascii="Wingdings" w:hAnsi="Wingdings" w:hint="default"/>
+      </w:rPr>
+    </w:lvl>
+    <w:lvl w:ilvl="3" w:tplc="04160001" w:tentative="1">
+      <w:start w:val="1"/>
+      <w:numFmt w:val="bullet"/>
+      <w:lvlText w:val=""/>
+      <w:lvlJc w:val="left"/>
+      <w:pPr>
+        <w:ind w:left="2880" w:hanging="360"/>
+      </w:pPr>
+      <w:rPr>
+        <w:rFonts w:ascii="Symbol" w:hAnsi="Symbol" w:hint="default"/>
+      </w:rPr>
+    </w:lvl>
+    <w:lvl w:ilvl="4" w:tplc="04160003" w:tentative="1">
+      <w:start w:val="1"/>
+      <w:numFmt w:val="bullet"/>
+      <w:lvlText w:val="o"/>
+      <w:lvlJc w:val="left"/>
+      <w:pPr>
+        <w:ind w:left="3600" w:hanging="360"/>
+      </w:pPr>
+      <w:rPr>
+        <w:rFonts w:ascii="Courier New" w:hAnsi="Courier New" w:cs="Courier New" w:hint="default"/>
+      </w:rPr>
+    </w:lvl>
+    <w:lvl w:ilvl="5" w:tplc="04160005" w:tentative="1">
+      <w:start w:val="1"/>
+      <w:numFmt w:val="bullet"/>
+      <w:lvlText w:val=""/>
+      <w:lvlJc w:val="left"/>
+      <w:pPr>
+        <w:ind w:left="4320" w:hanging="360"/>
+      </w:pPr>
+      <w:rPr>
+        <w:rFonts w:ascii="Wingdings" w:hAnsi="Wingdings" w:hint="default"/>
+      </w:rPr>
+    </w:lvl>
+    <w:lvl w:ilvl="6" w:tplc="04160001" w:tentative="1">
+      <w:start w:val="1"/>
+      <w:numFmt w:val="bullet"/>
+      <w:lvlText w:val=""/>
+      <w:lvlJc w:val="left"/>
+      <w:pPr>
+        <w:ind w:left="5040" w:hanging="360"/>
+      </w:pPr>
+      <w:rPr>
+        <w:rFonts w:ascii="Symbol" w:hAnsi="Symbol" w:hint="default"/>
+      </w:rPr>
+    </w:lvl>
+    <w:lvl w:ilvl="7" w:tplc="04160003" w:tentative="1">
+      <w:start w:val="1"/>
+      <w:numFmt w:val="bullet"/>
+      <w:lvlText w:val="o"/>
+      <w:lvlJc w:val="left"/>
+      <w:pPr>
+        <w:ind w:left="5760" w:hanging="360"/>
+      </w:pPr>
+      <w:rPr>
+        <w:rFonts w:ascii="Courier New" w:hAnsi="Courier New" w:cs="Courier New" w:hint="default"/>
+      </w:rPr>
+    </w:lvl>
+    <w:lvl w:ilvl="8" w:tplc="04160005" w:tentative="1">
+      <w:start w:val="1"/>
+      <w:numFmt w:val="bullet"/>
+      <w:lvlText w:val=""/>
+      <w:lvlJc w:val="left"/>
+      <w:pPr>
+        <w:ind w:left="6480" w:hanging="360"/>
+      </w:pPr>
+      <w:rPr>
+        <w:rFonts w:ascii="Wingdings" w:hAnsi="Wingdings" w:hint="default"/>
+      </w:rPr>
+    </w:lvl>
+  </w:abstractNum>
+  <w:abstractNum w:abstractNumId="2" w15:restartNumberingAfterBreak="0">
+    <w:nsid w:val="56C0450E"/>
+    <w:multiLevelType w:val="hybridMultilevel"/>
+    <w:tmpl w:val="F5BA9EB8"/>
+    <w:lvl w:ilvl="0" w:tplc="0416000F">
+      <w:start w:val="1"/>
+      <w:numFmt w:val="decimal"/>
+      <w:lvlText w:val="%1."/>
+      <w:lvlJc w:val="left"/>
+      <w:pPr>
+        <w:ind w:left="720" w:hanging="360"/>
+      </w:pPr>
+    </w:lvl>
+    <w:lvl w:ilvl="1" w:tplc="04160019" w:tentative="1">
+      <w:start w:val="1"/>
+      <w:numFmt w:val="lowerLetter"/>
+      <w:lvlText w:val="%2."/>
+      <w:lvlJc w:val="left"/>
+      <w:pPr>
+        <w:ind w:left="1440" w:hanging="360"/>
+      </w:pPr>
+    </w:lvl>
+    <w:lvl w:ilvl="2" w:tplc="0416001B" w:tentative="1">
+      <w:start w:val="1"/>
+      <w:numFmt w:val="lowerRoman"/>
+      <w:lvlText w:val="%3."/>
+      <w:lvlJc w:val="right"/>
+      <w:pPr>
+        <w:ind w:left="2160" w:hanging="180"/>
+      </w:pPr>
+    </w:lvl>
+    <w:lvl w:ilvl="3" w:tplc="0416000F" w:tentative="1">
+      <w:start w:val="1"/>
+      <w:numFmt w:val="decimal"/>
+      <w:lvlText w:val="%4."/>
+      <w:lvlJc w:val="left"/>
+      <w:pPr>
+        <w:ind w:left="2880" w:hanging="360"/>
+      </w:pPr>
+    </w:lvl>
+    <w:lvl w:ilvl="4" w:tplc="04160019" w:tentative="1">
+      <w:start w:val="1"/>
+      <w:numFmt w:val="lowerLetter"/>
+      <w:lvlText w:val="%5."/>
+      <w:lvlJc w:val="left"/>
+      <w:pPr>
+        <w:ind w:left="3600" w:hanging="360"/>
+      </w:pPr>
+    </w:lvl>
+    <w:lvl w:ilvl="5" w:tplc="0416001B" w:tentative="1">
+      <w:start w:val="1"/>
+      <w:numFmt w:val="lowerRoman"/>
+      <w:lvlText w:val="%6."/>
+      <w:lvlJc w:val="right"/>
+      <w:pPr>
+        <w:ind w:left="4320" w:hanging="180"/>
+      </w:pPr>
+    </w:lvl>
+    <w:lvl w:ilvl="6" w:tplc="0416000F" w:tentative="1">
+      <w:start w:val="1"/>
+      <w:numFmt w:val="decimal"/>
+      <w:lvlText w:val="%7."/>
+      <w:lvlJc w:val="left"/>
+      <w:pPr>
+        <w:ind w:left="5040" w:hanging="360"/>
+      </w:pPr>
+    </w:lvl>
+    <w:lvl w:ilvl="7" w:tplc="04160019" w:tentative="1">
+      <w:start w:val="1"/>
+      <w:numFmt w:val="lowerLetter"/>
+      <w:lvlText w:val="%8."/>
+      <w:lvlJc w:val="left"/>
+      <w:pPr>
+        <w:ind w:left="5760" w:hanging="360"/>
+      </w:pPr>
+    </w:lvl>
+    <w:lvl w:ilvl="8" w:tplc="0416001B" w:tentative="1">
+      <w:start w:val="1"/>
+      <w:numFmt w:val="lowerRoman"/>
+      <w:lvlText w:val="%9."/>
+      <w:lvlJc w:val="right"/>
+      <w:pPr>
+        <w:ind w:left="6480" w:hanging="180"/>
+      </w:pPr>
+    </w:lvl>
+  </w:abstractNum>
+  <w:abstractNum w:abstractNumId="3" w15:restartNumberingAfterBreak="0">
+    <w:nsid w:val="62BE5A0A"/>
+    <w:multiLevelType w:val="hybridMultilevel"/>
+    <w:tmpl w:val="E86AA914"/>
     <w:lvl w:ilvl="0" w:tplc="E2DE1AE2">
       <w:numFmt w:val="bullet"/>
       <w:lvlText w:val=""/>
       <w:lvlJc w:val="left"/>
       <w:pPr>
-        <w:ind w:left="720" w:hanging="360"/>
+        <w:ind w:left="1423" w:hanging="360"/>
       </w:pPr>
       <w:rPr>
         <w:rFonts w:ascii="Symbol" w:eastAsiaTheme="minorHAnsi" w:hAnsi="Symbol" w:cstheme="minorBidi" w:hint="default"/>
       </w:rPr>
     </w:lvl>
-    <w:lvl w:ilvl="1" w:tplc="04160003">
+    <w:lvl w:ilvl="1" w:tplc="04160003" w:tentative="1">
       <w:start w:val="1"/>
       <w:numFmt w:val="bullet"/>
       <w:lvlText w:val="o"/>
       <w:lvlJc w:val="left"/>
       <w:pPr>
-        <w:ind w:left="1440" w:hanging="360"/>
+        <w:ind w:left="2143" w:hanging="360"/>
       </w:pPr>
       <w:rPr>
         <w:rFonts w:ascii="Courier New" w:hAnsi="Courier New" w:cs="Courier New" w:hint="default"/>
@@ -441,7 +2346,7 @@
       <w:lvlText w:val=""/>
       <w:lvlJc w:val="left"/>
       <w:pPr>
-        <w:ind w:left="2160" w:hanging="360"/>
+        <w:ind w:left="2863" w:hanging="360"/>
       </w:pPr>
       <w:rPr>
         <w:rFonts w:ascii="Wingdings" w:hAnsi="Wingdings" w:hint="default"/>
@@ -453,7 +2358,7 @@
       <w:lvlText w:val=""/>
       <w:lvlJc w:val="left"/>
       <w:pPr>
-        <w:ind w:left="2880" w:hanging="360"/>
+        <w:ind w:left="3583" w:hanging="360"/>
       </w:pPr>
       <w:rPr>
         <w:rFonts w:ascii="Symbol" w:hAnsi="Symbol" w:hint="default"/>
@@ -465,7 +2370,7 @@
       <w:lvlText w:val="o"/>
       <w:lvlJc w:val="left"/>
       <w:pPr>
-        <w:ind w:left="3600" w:hanging="360"/>
+        <w:ind w:left="4303" w:hanging="360"/>
       </w:pPr>
       <w:rPr>
         <w:rFonts w:ascii="Courier New" w:hAnsi="Courier New" w:cs="Courier New" w:hint="default"/>
@@ -477,7 +2382,7 @@
       <w:lvlText w:val=""/>
       <w:lvlJc w:val="left"/>
       <w:pPr>
-        <w:ind w:left="4320" w:hanging="360"/>
+        <w:ind w:left="5023" w:hanging="360"/>
       </w:pPr>
       <w:rPr>
         <w:rFonts w:ascii="Wingdings" w:hAnsi="Wingdings" w:hint="default"/>
@@ -489,7 +2394,7 @@
       <w:lvlText w:val=""/>
       <w:lvlJc w:val="left"/>
       <w:pPr>
-        <w:ind w:left="5040" w:hanging="360"/>
+        <w:ind w:left="5743" w:hanging="360"/>
       </w:pPr>
       <w:rPr>
         <w:rFonts w:ascii="Symbol" w:hAnsi="Symbol" w:hint="default"/>
@@ -501,7 +2406,7 @@
       <w:lvlText w:val="o"/>
       <w:lvlJc w:val="left"/>
       <w:pPr>
-        <w:ind w:left="5760" w:hanging="360"/>
+        <w:ind w:left="6463" w:hanging="360"/>
       </w:pPr>
       <w:rPr>
         <w:rFonts w:ascii="Courier New" w:hAnsi="Courier New" w:cs="Courier New" w:hint="default"/>
@@ -513,15 +2418,140 @@
       <w:lvlText w:val=""/>
       <w:lvlJc w:val="left"/>
       <w:pPr>
-        <w:ind w:left="6480" w:hanging="360"/>
+        <w:ind w:left="7183" w:hanging="360"/>
       </w:pPr>
       <w:rPr>
         <w:rFonts w:ascii="Wingdings" w:hAnsi="Wingdings" w:hint="default"/>
       </w:rPr>
     </w:lvl>
   </w:abstractNum>
+  <w:abstractNum w:abstractNumId="4" w15:restartNumberingAfterBreak="0">
+    <w:nsid w:val="6B8941B1"/>
+    <w:multiLevelType w:val="multilevel"/>
+    <w:tmpl w:val="EBD25780"/>
+    <w:lvl w:ilvl="0">
+      <w:start w:val="1"/>
+      <w:numFmt w:val="decimal"/>
+      <w:lvlText w:val="%1)"/>
+      <w:lvlJc w:val="left"/>
+      <w:pPr>
+        <w:ind w:left="360" w:hanging="360"/>
+      </w:pPr>
+      <w:rPr>
+        <w:rFonts w:hint="default"/>
+      </w:rPr>
+    </w:lvl>
+    <w:lvl w:ilvl="1">
+      <w:start w:val="1"/>
+      <w:numFmt w:val="lowerLetter"/>
+      <w:lvlText w:val="%2)"/>
+      <w:lvlJc w:val="left"/>
+      <w:pPr>
+        <w:ind w:left="720" w:hanging="360"/>
+      </w:pPr>
+      <w:rPr>
+        <w:rFonts w:hint="default"/>
+      </w:rPr>
+    </w:lvl>
+    <w:lvl w:ilvl="2">
+      <w:start w:val="1"/>
+      <w:numFmt w:val="lowerRoman"/>
+      <w:lvlText w:val="%3)"/>
+      <w:lvlJc w:val="left"/>
+      <w:pPr>
+        <w:ind w:left="1080" w:hanging="360"/>
+      </w:pPr>
+      <w:rPr>
+        <w:rFonts w:hint="default"/>
+      </w:rPr>
+    </w:lvl>
+    <w:lvl w:ilvl="3">
+      <w:start w:val="1"/>
+      <w:numFmt w:val="decimal"/>
+      <w:lvlText w:val="(%4)"/>
+      <w:lvlJc w:val="left"/>
+      <w:pPr>
+        <w:ind w:left="1440" w:hanging="360"/>
+      </w:pPr>
+      <w:rPr>
+        <w:rFonts w:hint="default"/>
+      </w:rPr>
+    </w:lvl>
+    <w:lvl w:ilvl="4">
+      <w:start w:val="1"/>
+      <w:numFmt w:val="lowerLetter"/>
+      <w:lvlText w:val="(%5)"/>
+      <w:lvlJc w:val="left"/>
+      <w:pPr>
+        <w:ind w:left="1800" w:hanging="360"/>
+      </w:pPr>
+      <w:rPr>
+        <w:rFonts w:hint="default"/>
+      </w:rPr>
+    </w:lvl>
+    <w:lvl w:ilvl="5">
+      <w:start w:val="1"/>
+      <w:numFmt w:val="lowerRoman"/>
+      <w:lvlText w:val="(%6)"/>
+      <w:lvlJc w:val="left"/>
+      <w:pPr>
+        <w:ind w:left="2160" w:hanging="360"/>
+      </w:pPr>
+      <w:rPr>
+        <w:rFonts w:hint="default"/>
+      </w:rPr>
+    </w:lvl>
+    <w:lvl w:ilvl="6">
+      <w:start w:val="1"/>
+      <w:numFmt w:val="decimal"/>
+      <w:lvlText w:val="%7."/>
+      <w:lvlJc w:val="left"/>
+      <w:pPr>
+        <w:ind w:left="2520" w:hanging="360"/>
+      </w:pPr>
+      <w:rPr>
+        <w:rFonts w:hint="default"/>
+      </w:rPr>
+    </w:lvl>
+    <w:lvl w:ilvl="7">
+      <w:start w:val="1"/>
+      <w:numFmt w:val="lowerLetter"/>
+      <w:lvlText w:val="%8."/>
+      <w:lvlJc w:val="left"/>
+      <w:pPr>
+        <w:ind w:left="2880" w:hanging="360"/>
+      </w:pPr>
+      <w:rPr>
+        <w:rFonts w:hint="default"/>
+      </w:rPr>
+    </w:lvl>
+    <w:lvl w:ilvl="8">
+      <w:start w:val="1"/>
+      <w:numFmt w:val="lowerRoman"/>
+      <w:lvlText w:val="%9."/>
+      <w:lvlJc w:val="left"/>
+      <w:pPr>
+        <w:ind w:left="3240" w:hanging="360"/>
+      </w:pPr>
+      <w:rPr>
+        <w:rFonts w:hint="default"/>
+      </w:rPr>
+    </w:lvl>
+  </w:abstractNum>
   <w:num w:numId="1" w16cid:durableId="131141898">
+    <w:abstractNumId w:val="1"/>
+  </w:num>
+  <w:num w:numId="2" w16cid:durableId="1217551024">
+    <w:abstractNumId w:val="2"/>
+  </w:num>
+  <w:num w:numId="3" w16cid:durableId="1912150772">
     <w:abstractNumId w:val="0"/>
+  </w:num>
+  <w:num w:numId="4" w16cid:durableId="1979409875">
+    <w:abstractNumId w:val="4"/>
+  </w:num>
+  <w:num w:numId="5" w16cid:durableId="18161311">
+    <w:abstractNumId w:val="3"/>
   </w:num>
 </w:numbering>
 </file>

--- a/SO/SO.docx
+++ b/SO/SO.docx
@@ -1,6 +1,6 @@
 
 <file path=word/document.xml><?xml version="1.0" encoding="utf-8"?>
-<w:document xmlns:wpc="http://schemas.microsoft.com/office/word/2010/wordprocessingCanvas" xmlns:cx="http://schemas.microsoft.com/office/drawing/2014/chartex" xmlns:cx1="http://schemas.microsoft.com/office/drawing/2015/9/8/chartex" xmlns:cx2="http://schemas.microsoft.com/office/drawing/2015/10/21/chartex" xmlns:cx3="http://schemas.microsoft.com/office/drawing/2016/5/9/chartex" xmlns:cx4="http://schemas.microsoft.com/office/drawing/2016/5/10/chartex" xmlns:cx5="http://schemas.microsoft.com/office/drawing/2016/5/11/chartex" xmlns:cx6="http://schemas.microsoft.com/office/drawing/2016/5/12/chartex" xmlns:cx7="http://schemas.microsoft.com/office/drawing/2016/5/13/chartex" xmlns:cx8="http://schemas.microsoft.com/office/drawing/2016/5/14/chartex" xmlns:mc="http://schemas.openxmlformats.org/markup-compatibility/2006" xmlns:aink="http://schemas.microsoft.com/office/drawing/2016/ink" xmlns:am3d="http://schemas.microsoft.com/office/drawing/2017/model3d" xmlns:o="urn:schemas-microsoft-com:office:office" xmlns:oel="http://schemas.microsoft.com/office/2019/extlst" xmlns:r="http://schemas.openxmlformats.org/officeDocument/2006/relationships" xmlns:m="http://schemas.openxmlformats.org/officeDocument/2006/math" xmlns:v="urn:schemas-microsoft-com:vml" xmlns:wp14="http://schemas.microsoft.com/office/word/2010/wordprocessingDrawing" xmlns:wp="http://schemas.openxmlformats.org/drawingml/2006/wordprocessingDrawing" xmlns:w10="urn:schemas-microsoft-com:office:word" xmlns:w="http://schemas.openxmlformats.org/wordprocessingml/2006/main" xmlns:w14="http://schemas.microsoft.com/office/word/2010/wordml" xmlns:w15="http://schemas.microsoft.com/office/word/2012/wordml" xmlns:w16cex="http://schemas.microsoft.com/office/word/2018/wordml/cex" xmlns:w16cid="http://schemas.microsoft.com/office/word/2016/wordml/cid" xmlns:w16="http://schemas.microsoft.com/office/word/2018/wordml" xmlns:w16du="http://schemas.microsoft.com/office/word/2023/wordml/word16du" xmlns:w16sdtdh="http://schemas.microsoft.com/office/word/2020/wordml/sdtdatahash" xmlns:w16se="http://schemas.microsoft.com/office/word/2015/wordml/symex" xmlns:wpg="http://schemas.microsoft.com/office/word/2010/wordprocessingGroup" xmlns:wpi="http://schemas.microsoft.com/office/word/2010/wordprocessingInk" xmlns:wne="http://schemas.microsoft.com/office/word/2006/wordml" xmlns:wps="http://schemas.microsoft.com/office/word/2010/wordprocessingShape" mc:Ignorable="w14 w15 w16se w16cid w16 w16cex w16sdtdh wp14">
+<w:document xmlns:wpc="http://schemas.microsoft.com/office/word/2010/wordprocessingCanvas" xmlns:cx="http://schemas.microsoft.com/office/drawing/2014/chartex" xmlns:cx1="http://schemas.microsoft.com/office/drawing/2015/9/8/chartex" xmlns:cx2="http://schemas.microsoft.com/office/drawing/2015/10/21/chartex" xmlns:cx3="http://schemas.microsoft.com/office/drawing/2016/5/9/chartex" xmlns:cx4="http://schemas.microsoft.com/office/drawing/2016/5/10/chartex" xmlns:cx5="http://schemas.microsoft.com/office/drawing/2016/5/11/chartex" xmlns:cx6="http://schemas.microsoft.com/office/drawing/2016/5/12/chartex" xmlns:cx7="http://schemas.microsoft.com/office/drawing/2016/5/13/chartex" xmlns:cx8="http://schemas.microsoft.com/office/drawing/2016/5/14/chartex" xmlns:mc="http://schemas.openxmlformats.org/markup-compatibility/2006" xmlns:aink="http://schemas.microsoft.com/office/drawing/2016/ink" xmlns:am3d="http://schemas.microsoft.com/office/drawing/2017/model3d" xmlns:o="urn:schemas-microsoft-com:office:office" xmlns:oel="http://schemas.microsoft.com/office/2019/extlst" xmlns:r="http://schemas.openxmlformats.org/officeDocument/2006/relationships" xmlns:m="http://schemas.openxmlformats.org/officeDocument/2006/math" xmlns:v="urn:schemas-microsoft-com:vml" xmlns:wp14="http://schemas.microsoft.com/office/word/2010/wordprocessingDrawing" xmlns:wp="http://schemas.openxmlformats.org/drawingml/2006/wordprocessingDrawing" xmlns:w10="urn:schemas-microsoft-com:office:word" xmlns:w="http://schemas.openxmlformats.org/wordprocessingml/2006/main" xmlns:w14="http://schemas.microsoft.com/office/word/2010/wordml" xmlns:w15="http://schemas.microsoft.com/office/word/2012/wordml" xmlns:w16cex="http://schemas.microsoft.com/office/word/2018/wordml/cex" xmlns:w16cid="http://schemas.microsoft.com/office/word/2016/wordml/cid" xmlns:w16="http://schemas.microsoft.com/office/word/2018/wordml" xmlns:w16sdtdh="http://schemas.microsoft.com/office/word/2020/wordml/sdtdatahash" xmlns:w16se="http://schemas.microsoft.com/office/word/2015/wordml/symex" xmlns:wpg="http://schemas.microsoft.com/office/word/2010/wordprocessingGroup" xmlns:wpi="http://schemas.microsoft.com/office/word/2010/wordprocessingInk" xmlns:wne="http://schemas.microsoft.com/office/word/2006/wordml" xmlns:wps="http://schemas.microsoft.com/office/word/2010/wordprocessingShape" mc:Ignorable="w14 w15 w16se w16cid w16 w16cex w16sdtdh wp14">
   <w:body>
     <w:p>
       <w:pPr>
@@ -14,7 +14,6 @@
     <w:p>
       <w:pPr>
         <w:pStyle w:val="Ttulo1"/>
-        <w:spacing w:before="0" w:line="240" w:lineRule="auto"/>
       </w:pPr>
       <w:r>
         <w:t>Sistema Operacional:</w:t>
@@ -928,28 +927,7 @@
         </w:numPr>
       </w:pPr>
       <w:r>
-        <w:t xml:space="preserve">SW: </w:t>
-      </w:r>
-      <w:r>
-        <w:t>Execução de uma instrução específica.</w:t>
-      </w:r>
-      <w:r>
-        <w:t xml:space="preserve"> </w:t>
-      </w:r>
-      <w:r>
-        <w:t>Pode ser utilizada pelo programador</w:t>
-      </w:r>
-      <w:r>
-        <w:t xml:space="preserve"> para</w:t>
-      </w:r>
-      <w:r>
-        <w:t xml:space="preserve"> interrupção em algum ponto do</w:t>
-      </w:r>
-      <w:r>
-        <w:t xml:space="preserve"> </w:t>
-      </w:r>
-      <w:r>
-        <w:t>programa.</w:t>
+        <w:t>SW: Execução de uma instrução específica. Pode ser utilizada pelo programador para interrupção em algum ponto do programa.</w:t>
       </w:r>
     </w:p>
     <w:p>
@@ -986,37 +964,7 @@
         <w:t>É uma espécie de chamada a procedimento automática iniciada sempre que ocorrer alguma condição específica causada pela execução de um programa.</w:t>
       </w:r>
       <w:r>
-        <w:t xml:space="preserve"> </w:t>
-      </w:r>
-      <w:r>
-        <w:t>Quando há ocorrência de uma trap, o fluxo de controle é</w:t>
-      </w:r>
-      <w:r>
-        <w:t xml:space="preserve"> </w:t>
-      </w:r>
-      <w:r>
-        <w:t>alterado para um endereço fixo de memória</w:t>
-      </w:r>
-      <w:r>
-        <w:t xml:space="preserve">. </w:t>
-      </w:r>
-      <w:r>
-        <w:t>Nesse endereço fixo há uma instrução de desvio para um</w:t>
-      </w:r>
-      <w:r>
-        <w:t xml:space="preserve"> </w:t>
-      </w:r>
-      <w:r>
-        <w:t>procedimento, conhecido como procedimento de tratamento de</w:t>
-      </w:r>
-      <w:r>
-        <w:t xml:space="preserve"> </w:t>
-      </w:r>
-      <w:r>
-        <w:t>trap</w:t>
-      </w:r>
-      <w:r>
-        <w:t xml:space="preserve">. </w:t>
+        <w:t xml:space="preserve"> Quando há ocorrência de uma trap, o fluxo de controle é alterado para um endereço fixo de memória. Nesse endereço fixo há uma instrução de desvio para um procedimento, conhecido como procedimento de tratamento de trap. </w:t>
       </w:r>
     </w:p>
     <w:p>
@@ -1035,36 +983,7 @@
     <w:p>
       <w:r>
         <w:tab/>
-      </w:r>
-      <w:r>
-        <w:t>Traps são</w:t>
-      </w:r>
-      <w:r>
-        <w:t xml:space="preserve"> </w:t>
-      </w:r>
-      <w:r>
-        <w:t>síncronas e Interrupções assíncronas.</w:t>
-      </w:r>
-      <w:r>
-        <w:t xml:space="preserve"> </w:t>
-      </w:r>
-      <w:r>
-        <w:t>Traps acontecem sincronamente porque resultam da</w:t>
-      </w:r>
-      <w:r>
-        <w:t xml:space="preserve"> </w:t>
-      </w:r>
-      <w:r>
-        <w:t>execução do próprio programa</w:t>
-      </w:r>
-      <w:r>
-        <w:t>, i</w:t>
-      </w:r>
-      <w:r>
-        <w:t>nterrupções podem ser causadas por agentes externos</w:t>
-      </w:r>
-      <w:r>
-        <w:t>.</w:t>
+        <w:t>Traps são síncronas e Interrupções assíncronas. Traps acontecem sincronamente porque resultam da execução do próprio programa, interrupções podem ser causadas por agentes externos.</w:t>
       </w:r>
     </w:p>
     <w:p>
@@ -1081,23 +1000,7 @@
         <w:t xml:space="preserve">Instância de um programa em execução, único. É a forma pela qual o SO vê um programa e o executa. </w:t>
       </w:r>
       <w:r>
-        <w:t xml:space="preserve">Cada processo tem seu espaço de endereçamento. Cada processo tem seu </w:t>
-      </w:r>
-      <w:proofErr w:type="spellStart"/>
-      <w:r>
-        <w:t>program</w:t>
-      </w:r>
-      <w:proofErr w:type="spellEnd"/>
-      <w:r>
-        <w:t xml:space="preserve"> </w:t>
-      </w:r>
-      <w:proofErr w:type="spellStart"/>
-      <w:r>
-        <w:t>counter</w:t>
-      </w:r>
-      <w:proofErr w:type="spellEnd"/>
-      <w:r>
-        <w:t>, pilha de memória (contexto de hw). Cada processo tem seu id, escalonados pelo núcleo (contexto de sw).</w:t>
+        <w:t>Cada processo tem seu espaço de endereçamento. Cada processo tem seu program counter, pilha de memória (contexto de hw). Cada processo tem seu id, escalonados pelo núcleo (contexto de sw).</w:t>
       </w:r>
     </w:p>
     <w:p>
@@ -1109,15 +1012,7 @@
         </w:numPr>
       </w:pPr>
       <w:r>
-        <w:t>1º plano (</w:t>
-      </w:r>
-      <w:proofErr w:type="spellStart"/>
-      <w:r>
-        <w:t>foreground</w:t>
-      </w:r>
-      <w:proofErr w:type="spellEnd"/>
-      <w:r>
-        <w:t xml:space="preserve">): </w:t>
+        <w:t xml:space="preserve">1º plano (foreground): </w:t>
       </w:r>
       <w:r>
         <w:t>Interação direta com o usuário</w:t>
@@ -1160,38 +1055,7 @@
       </w:pPr>
       <w:r>
         <w:tab/>
-      </w:r>
-      <w:proofErr w:type="spellStart"/>
-      <w:r>
-        <w:t>Daemons</w:t>
-      </w:r>
-      <w:proofErr w:type="spellEnd"/>
-      <w:r>
-        <w:t xml:space="preserve">: </w:t>
-      </w:r>
-      <w:r>
-        <w:t>Processos que ficam</w:t>
-      </w:r>
-      <w:r>
-        <w:t xml:space="preserve"> </w:t>
-      </w:r>
-      <w:r>
-        <w:t>em segundo plano para lidar com algumas atividades,</w:t>
-      </w:r>
-      <w:r>
-        <w:t xml:space="preserve"> </w:t>
-      </w:r>
-      <w:r>
-        <w:t xml:space="preserve">como e-mail, páginas </w:t>
-      </w:r>
-      <w:r>
-        <w:t>d</w:t>
-      </w:r>
-      <w:r>
-        <w:t>a web, notícias, impressão e</w:t>
-      </w:r>
-      <w:r>
-        <w:t>tc.</w:t>
+        <w:t>Daemons: Processos que ficam em segundo plano para lidar com algumas atividades, como e-mail, páginas da web, notícias, impressão etc.</w:t>
       </w:r>
     </w:p>
     <w:p>
@@ -1213,13 +1077,7 @@
         </w:numPr>
       </w:pPr>
       <w:r>
-        <w:t>Inicia</w:t>
-      </w:r>
-      <w:r>
-        <w:t xml:space="preserve"> </w:t>
-      </w:r>
-      <w:r>
-        <w:t>o Sistema</w:t>
+        <w:t>Inicia o Sistema</w:t>
       </w:r>
     </w:p>
     <w:p>
@@ -1230,19 +1088,8 @@
           <w:numId w:val="1"/>
         </w:numPr>
       </w:pPr>
-      <w:proofErr w:type="spellStart"/>
-      <w:r>
-        <w:t>syscall</w:t>
-      </w:r>
-      <w:proofErr w:type="spellEnd"/>
-      <w:r>
-        <w:t xml:space="preserve"> para a criação de</w:t>
-      </w:r>
-      <w:r>
-        <w:t xml:space="preserve"> </w:t>
-      </w:r>
-      <w:r>
-        <w:t>um processo, realizado por algum processo em execução</w:t>
+      <w:r>
+        <w:t>syscall para a criação de um processo, realizado por algum processo em execução</w:t>
       </w:r>
     </w:p>
     <w:p>
@@ -1254,16 +1101,7 @@
         </w:numPr>
       </w:pPr>
       <w:r>
-        <w:t>há r</w:t>
-      </w:r>
-      <w:r>
-        <w:t>equisição do usuário para a criação de um novo</w:t>
-      </w:r>
-      <w:r>
-        <w:t xml:space="preserve"> </w:t>
-      </w:r>
-      <w:r>
-        <w:t>processo</w:t>
+        <w:t>há requisição do usuário para a criação de um novo processo</w:t>
       </w:r>
     </w:p>
     <w:p>
@@ -1275,10 +1113,7 @@
         </w:numPr>
       </w:pPr>
       <w:r>
-        <w:t>há i</w:t>
-      </w:r>
-      <w:r>
-        <w:t>nicialização de um processo em batch</w:t>
+        <w:t>há inicialização de um processo em batch</w:t>
       </w:r>
     </w:p>
     <w:p/>
@@ -1357,28 +1192,7 @@
         <w:t>Mudança de contexto:</w:t>
       </w:r>
       <w:r>
-        <w:t xml:space="preserve"> </w:t>
-      </w:r>
-      <w:r>
-        <w:t>salvar o conteúdo dos registradores do processo</w:t>
-      </w:r>
-      <w:r>
-        <w:t xml:space="preserve"> </w:t>
-      </w:r>
-      <w:r>
-        <w:t>que está deixando a CPU e carrega</w:t>
-      </w:r>
-      <w:r>
-        <w:t>r os reg</w:t>
-      </w:r>
-      <w:r>
-        <w:t xml:space="preserve"> com os</w:t>
-      </w:r>
-      <w:r>
-        <w:t xml:space="preserve"> </w:t>
-      </w:r>
-      <w:r>
-        <w:t>valores do novo processo que será executado</w:t>
+        <w:t xml:space="preserve"> salvar o conteúdo dos registradores do processo que está deixando a CPU e carregar os reg com os valores do novo processo que será executado</w:t>
       </w:r>
       <w:r>
         <w:t xml:space="preserve">, leva um overhead de tempo. </w:t>
@@ -1395,37 +1209,8 @@
           <w:numId w:val="1"/>
         </w:numPr>
       </w:pPr>
-      <w:proofErr w:type="spellStart"/>
-      <w:r>
-        <w:t>Dispacher</w:t>
-      </w:r>
-      <w:proofErr w:type="spellEnd"/>
-      <w:r>
-        <w:t xml:space="preserve">: </w:t>
-      </w:r>
-      <w:r>
-        <w:t>Armazena e recupera o contexto</w:t>
-      </w:r>
-      <w:r>
-        <w:t>, a</w:t>
-      </w:r>
-      <w:r>
-        <w:t>tualiza as informações PCB</w:t>
-      </w:r>
-      <w:r>
-        <w:t>, p</w:t>
-      </w:r>
-      <w:r>
-        <w:t>rocesso re</w:t>
-      </w:r>
-      <w:r>
-        <w:t>lativ</w:t>
-      </w:r>
-      <w:r>
-        <w:t>amente rápido (0,1ms)</w:t>
-      </w:r>
-      <w:r>
-        <w:t>.</w:t>
+      <w:r>
+        <w:t>Dispacher: Armazena e recupera o contexto, atualiza as informações PCB, processo relativamente rápido (0,1ms).</w:t>
       </w:r>
     </w:p>
     <w:p>
@@ -1436,28 +1221,8 @@
           <w:numId w:val="1"/>
         </w:numPr>
       </w:pPr>
-      <w:proofErr w:type="spellStart"/>
-      <w:r>
-        <w:t>Scheduler</w:t>
-      </w:r>
-      <w:proofErr w:type="spellEnd"/>
-      <w:r>
-        <w:t>:</w:t>
-      </w:r>
-      <w:r>
-        <w:t xml:space="preserve"> Escalonador. </w:t>
-      </w:r>
-      <w:r>
-        <w:t>Escolhe a próxima tarefa a ter acesso ao processador</w:t>
-      </w:r>
-      <w:r>
-        <w:t>, p</w:t>
-      </w:r>
-      <w:r>
-        <w:t>arte mais demorada</w:t>
-      </w:r>
-      <w:r>
-        <w:t>.</w:t>
+      <w:r>
+        <w:t>Scheduler: Escalonador. Escolhe a próxima tarefa a ter acesso ao processador, parte mais demorada.</w:t>
       </w:r>
     </w:p>
     <w:p>
@@ -1471,28 +1236,7 @@
     <w:p>
       <w:r>
         <w:tab/>
-        <w:t>Tabela com infos importantes de cada processo, i</w:t>
-      </w:r>
-      <w:r>
-        <w:t xml:space="preserve">ncluindo o seu contador de programa, ponteiro de pilha, </w:t>
-      </w:r>
-      <w:r>
-        <w:t>a</w:t>
-      </w:r>
-      <w:r>
-        <w:t>locação de memória, estado dos</w:t>
-      </w:r>
-      <w:r>
-        <w:t xml:space="preserve"> </w:t>
-      </w:r>
-      <w:r>
-        <w:t>arquivos abertos, informação sobre sua contabilidade e</w:t>
-      </w:r>
-      <w:r>
-        <w:t xml:space="preserve"> </w:t>
-      </w:r>
-      <w:r>
-        <w:t>escalonamento</w:t>
+        <w:t>Tabela com infos importantes de cada processo, incluindo o seu contador de programa, ponteiro de pilha, alocação de memória, estado dos arquivos abertos, informação sobre sua contabilidade e escalonamento</w:t>
       </w:r>
       <w:r>
         <w:t>, com o estado (em execução, pronto ou bloqueado).</w:t>
@@ -1515,54 +1259,2126 @@
         <w:t xml:space="preserve"> </w:t>
       </w:r>
       <w:r>
-        <w:t>reside na memória principal e</w:t>
+        <w:t>reside na memória principal e mantêm todas as informações sobre contexto de hardware, software e espaço de endereçamento de cada processo.</w:t>
+      </w:r>
+    </w:p>
+    <w:p>
+      <w:pPr>
+        <w:pStyle w:val="Ttulo1"/>
+      </w:pPr>
+      <w:r>
+        <w:t>Estados de um processo</w:t>
+      </w:r>
+    </w:p>
+    <w:p>
+      <w:pPr>
+        <w:pStyle w:val="PargrafodaLista"/>
+        <w:numPr>
+          <w:ilvl w:val="0"/>
+          <w:numId w:val="1"/>
+        </w:numPr>
+      </w:pPr>
+      <w:r>
+        <w:t>Executando: realmente usando a CPU naquele instante</w:t>
+      </w:r>
+    </w:p>
+    <w:p>
+      <w:pPr>
+        <w:pStyle w:val="PargrafodaLista"/>
+        <w:numPr>
+          <w:ilvl w:val="0"/>
+          <w:numId w:val="1"/>
+        </w:numPr>
+      </w:pPr>
+      <w:r>
+        <w:t>Pronto: executável, temporariamente parado para deixar outro processo ser executado.</w:t>
+      </w:r>
+    </w:p>
+    <w:p>
+      <w:pPr>
+        <w:pStyle w:val="PargrafodaLista"/>
+        <w:numPr>
+          <w:ilvl w:val="0"/>
+          <w:numId w:val="1"/>
+        </w:numPr>
+      </w:pPr>
+      <w:r>
+        <w:t>Bloqueado: incapaz de ser executado até que algum evento externo aconteça.</w:t>
+      </w:r>
+    </w:p>
+    <w:p>
+      <w:pPr>
+        <w:pStyle w:val="Ttulo1"/>
+      </w:pPr>
+      <w:r>
+        <w:t>Escalonador de processos</w:t>
+      </w:r>
+    </w:p>
+    <w:p>
+      <w:r>
+        <w:tab/>
+        <w:t>Responsável por realizar a troca de processos. O escalonador também é um processo. Diversas técnicas/algoritmos para realizar o escalonamento de processos. Escolhe qual é o próximo processo a ser executado. Nível mais baixo do SO.</w:t>
       </w:r>
       <w:r>
         <w:t xml:space="preserve"> </w:t>
       </w:r>
-      <w:r>
-        <w:t xml:space="preserve">mantêm </w:t>
-      </w:r>
-      <w:r>
-        <w:t>todas as informações</w:t>
-      </w:r>
-      <w:r>
-        <w:t xml:space="preserve"> sobre</w:t>
+    </w:p>
+    <w:p>
+      <w:r>
+        <w:tab/>
+        <w:t>Escalonamento controla o compartilhamento de recursos. Multiprogramação: permite a utilização simultânea de vários usuários. Maximizar utilização da CPU: Processos bloqueados não param a CPU.</w:t>
+      </w:r>
+    </w:p>
+    <w:p>
+      <w:pPr>
+        <w:pStyle w:val="PargrafodaLista"/>
+        <w:numPr>
+          <w:ilvl w:val="1"/>
+          <w:numId w:val="1"/>
+        </w:numPr>
+      </w:pPr>
+      <w:r>
+        <w:t>Preemptivo: Processo pode perder uso da CPU, provoca uma interrupção forçada do processo para que outro possa usar.</w:t>
+      </w:r>
+    </w:p>
+    <w:p>
+      <w:pPr>
+        <w:pStyle w:val="PargrafodaLista"/>
+        <w:numPr>
+          <w:ilvl w:val="1"/>
+          <w:numId w:val="1"/>
+        </w:numPr>
+      </w:pPr>
+      <w:r>
+        <w:t>Não Preemptivo: Permite que o processo que está sendo executado continue a execução. Para quando:</w:t>
+      </w:r>
+    </w:p>
+    <w:p>
+      <w:pPr>
+        <w:pStyle w:val="PargrafodaLista"/>
+        <w:numPr>
+          <w:ilvl w:val="2"/>
+          <w:numId w:val="1"/>
+        </w:numPr>
+      </w:pPr>
+      <w:r>
+        <w:t>Termina de executar;</w:t>
+      </w:r>
+    </w:p>
+    <w:p>
+      <w:pPr>
+        <w:pStyle w:val="PargrafodaLista"/>
+        <w:numPr>
+          <w:ilvl w:val="2"/>
+          <w:numId w:val="1"/>
+        </w:numPr>
+      </w:pPr>
+      <w:r>
+        <w:t>Solicita uma E/S;</w:t>
+      </w:r>
+    </w:p>
+    <w:p>
+      <w:pPr>
+        <w:pStyle w:val="PargrafodaLista"/>
+        <w:numPr>
+          <w:ilvl w:val="2"/>
+          <w:numId w:val="1"/>
+        </w:numPr>
+      </w:pPr>
+      <w:r>
+        <w:t>Libera o processador voltando ao estado de pronto;</w:t>
+      </w:r>
+    </w:p>
+    <w:p>
+      <w:pPr>
+        <w:spacing w:after="0"/>
+      </w:pPr>
+      <w:r>
+        <w:tab/>
+        <w:t>Throughput: números de processos terminados por unidade de tempo.</w:t>
+      </w:r>
+    </w:p>
+    <w:p>
+      <w:pPr>
+        <w:spacing w:after="0"/>
+      </w:pPr>
+      <w:r>
+        <w:tab/>
+        <w:t>Turnaround: tempo transcorrido desde o momento em que o sw entra e o instante em que termina sua execução.</w:t>
+      </w:r>
+    </w:p>
+    <w:p>
+      <w:pPr>
+        <w:spacing w:after="0"/>
+      </w:pPr>
+      <w:r>
+        <w:tab/>
+        <w:t>tempo de resposta: intervalo entre a chegada ao sistema e início de sua execução.</w:t>
+      </w:r>
+    </w:p>
+    <w:p>
+      <w:pPr>
+        <w:spacing w:after="0"/>
+      </w:pPr>
+      <w:r>
+        <w:tab/>
+        <w:t>tempo de espera: soma dos períodos em que o processo estava no seu estado pronto.</w:t>
+      </w:r>
+    </w:p>
+    <w:p>
+      <w:pPr>
+        <w:pStyle w:val="Ttulo1"/>
+      </w:pPr>
+      <w:r>
+        <w:t>Algoritmos de escalonador</w:t>
+      </w:r>
+    </w:p>
+    <w:p>
+      <w:r>
+        <w:tab/>
+        <w:t>Para cada tipo de sistema (os 3 vistos anteriormente, batch, tempo real e compartilhado</w:t>
+      </w:r>
+      <w:r>
+        <w:t>/interativo</w:t>
+      </w:r>
+      <w:r>
+        <w:t>).</w:t>
+      </w:r>
+    </w:p>
+    <w:p>
+      <w:pPr>
+        <w:pStyle w:val="PargrafodaLista"/>
+        <w:numPr>
+          <w:ilvl w:val="0"/>
+          <w:numId w:val="1"/>
+        </w:numPr>
+      </w:pPr>
+      <w:r>
+        <w:t>Batch:</w:t>
+      </w:r>
+    </w:p>
+    <w:p>
+      <w:pPr>
+        <w:pStyle w:val="PargrafodaLista"/>
+        <w:numPr>
+          <w:ilvl w:val="1"/>
+          <w:numId w:val="1"/>
+        </w:numPr>
+      </w:pPr>
+      <w:r>
+        <w:t>FIFO:</w:t>
+      </w:r>
+    </w:p>
+    <w:p>
+      <w:pPr>
+        <w:pStyle w:val="PargrafodaLista"/>
+        <w:ind w:left="1440"/>
+      </w:pPr>
+      <w:r>
+        <w:t>- Não preemptivo</w:t>
+      </w:r>
+      <w:r>
+        <w:t>: processo executa na CPU até sua finalização, sem troca de contexto.</w:t>
+      </w:r>
+    </w:p>
+    <w:p>
+      <w:pPr>
+        <w:pStyle w:val="PargrafodaLista"/>
+        <w:ind w:left="1440"/>
+      </w:pPr>
+      <w:r>
+        <w:t xml:space="preserve">- </w:t>
+      </w:r>
+      <w:r>
+        <w:t>Primeiro a chegar, primeiro a ser executado.</w:t>
+      </w:r>
+    </w:p>
+    <w:p>
+      <w:pPr>
+        <w:pStyle w:val="PargrafodaLista"/>
+        <w:ind w:left="1440"/>
+      </w:pPr>
+      <w:r>
+        <w:lastRenderedPageBreak/>
+        <w:t>- Desvantagem: processos demorados atrasa td mundo.</w:t>
+      </w:r>
+    </w:p>
+    <w:p>
+      <w:pPr>
+        <w:pStyle w:val="PargrafodaLista"/>
+        <w:ind w:left="1440"/>
+      </w:pPr>
+      <w:r>
+        <w:t>- Vantagem: fácil entender e programar.</w:t>
+      </w:r>
+    </w:p>
+    <w:p>
+      <w:pPr>
+        <w:pStyle w:val="PargrafodaLista"/>
+        <w:ind w:left="1440"/>
+      </w:pPr>
+    </w:p>
+    <w:p>
+      <w:pPr>
+        <w:pStyle w:val="PargrafodaLista"/>
+        <w:numPr>
+          <w:ilvl w:val="1"/>
+          <w:numId w:val="1"/>
+        </w:numPr>
+      </w:pPr>
+      <w:r>
+        <w:t>SJF:</w:t>
+      </w:r>
+    </w:p>
+    <w:p>
+      <w:pPr>
+        <w:pStyle w:val="PargrafodaLista"/>
+        <w:ind w:left="1440"/>
+      </w:pPr>
+      <w:r>
+        <w:t>- Não preemptivo.</w:t>
+      </w:r>
+    </w:p>
+    <w:p>
+      <w:pPr>
+        <w:pStyle w:val="PargrafodaLista"/>
+        <w:ind w:left="1440"/>
+      </w:pPr>
+      <w:r>
+        <w:t>- O menor processo da lista é executado primeiro, p isso tem que prever o tempo de execução do processo.</w:t>
+      </w:r>
+    </w:p>
+    <w:p>
+      <w:pPr>
+        <w:pStyle w:val="PargrafodaLista"/>
+        <w:ind w:left="1440"/>
+      </w:pPr>
+      <w:r>
+        <w:t>- Desvantagem: os Jobs precisam ser conhecidos de antemão, e muitos Jobs curtos chegarem, os mais longos demorarão p serem executados.</w:t>
+      </w:r>
+    </w:p>
+    <w:p>
+      <w:pPr>
+        <w:pStyle w:val="PargrafodaLista"/>
+        <w:ind w:left="1440"/>
+      </w:pPr>
+      <w:r>
+        <w:t>- Vantagem: algoritmo c menor turnaround.</w:t>
+      </w:r>
+    </w:p>
+    <w:p>
+      <w:pPr>
+        <w:pStyle w:val="PargrafodaLista"/>
+        <w:ind w:left="1440"/>
+      </w:pPr>
+    </w:p>
+    <w:p>
+      <w:pPr>
+        <w:pStyle w:val="PargrafodaLista"/>
+        <w:numPr>
+          <w:ilvl w:val="1"/>
+          <w:numId w:val="1"/>
+        </w:numPr>
+      </w:pPr>
+      <w:r>
+        <w:t>SRNT:</w:t>
+      </w:r>
+    </w:p>
+    <w:p>
+      <w:pPr>
+        <w:pStyle w:val="PargrafodaLista"/>
+        <w:ind w:left="1440"/>
+      </w:pPr>
+      <w:r>
+        <w:t>- Preemptivo, versão melhorada do SJF.</w:t>
+      </w:r>
+    </w:p>
+    <w:p>
+      <w:pPr>
+        <w:pStyle w:val="PargrafodaLista"/>
+        <w:ind w:left="1440"/>
+      </w:pPr>
+      <w:r>
+        <w:t>- Processos com menor tempo de execução executam primeiro, se um processo novo chega e tem tempo menor do que o que está executando, a CPU interrompe p executar o novo processo.</w:t>
+      </w:r>
+    </w:p>
+    <w:p>
+      <w:pPr>
+        <w:pStyle w:val="PargrafodaLista"/>
+        <w:ind w:left="1440"/>
+      </w:pPr>
+      <w:r>
+        <w:t>- Desvantagem: starvation: processo espera liberação de recurso, mas nunca ocorre e o processo fica p sempre parado.</w:t>
+      </w:r>
+    </w:p>
+    <w:p>
+      <w:pPr>
+        <w:pStyle w:val="PargrafodaLista"/>
+        <w:ind w:left="1440"/>
+      </w:pPr>
+      <w:r>
+        <w:t>- Vantagem: processos menores executam mais rápido.</w:t>
+      </w:r>
+    </w:p>
+    <w:p>
+      <w:pPr>
+        <w:pStyle w:val="PargrafodaLista"/>
+        <w:ind w:left="1440"/>
+      </w:pPr>
+    </w:p>
+    <w:p>
+      <w:pPr>
+        <w:pStyle w:val="PargrafodaLista"/>
+        <w:numPr>
+          <w:ilvl w:val="0"/>
+          <w:numId w:val="1"/>
+        </w:numPr>
+      </w:pPr>
+      <w:r>
+        <w:t>Interativo:</w:t>
+      </w:r>
+    </w:p>
+    <w:p>
+      <w:pPr>
+        <w:pStyle w:val="PargrafodaLista"/>
+        <w:numPr>
+          <w:ilvl w:val="1"/>
+          <w:numId w:val="1"/>
+        </w:numPr>
+      </w:pPr>
+      <w:r>
+        <w:t xml:space="preserve">Round-Robin: </w:t>
+      </w:r>
+    </w:p>
+    <w:p>
+      <w:pPr>
+        <w:pStyle w:val="PargrafodaLista"/>
+        <w:ind w:left="1440"/>
+      </w:pPr>
+      <w:r>
+        <w:t>- Preemptivo.</w:t>
+      </w:r>
+    </w:p>
+    <w:p>
+      <w:pPr>
+        <w:pStyle w:val="PargrafodaLista"/>
+        <w:ind w:left="1440"/>
+      </w:pPr>
+      <w:r>
+        <w:t xml:space="preserve">- </w:t>
+      </w:r>
+      <w:r>
+        <w:t>Os processos ficam em uma fila circular</w:t>
+      </w:r>
+      <w:r>
+        <w:t xml:space="preserve"> e cada processo recebe um tempo de execução (quantum), ao final do tempo, o processo é suspenso, colocado no final da fila e o próximo é executado. Pode ser suspenso por E/S., todos os processos têm importância igual. </w:t>
+      </w:r>
+    </w:p>
+    <w:p>
+      <w:pPr>
+        <w:pStyle w:val="PargrafodaLista"/>
+        <w:ind w:left="1440"/>
+      </w:pPr>
+      <w:r>
+        <w:t xml:space="preserve">- Desvantagem: </w:t>
+      </w:r>
+      <w:r>
+        <w:t>nenhum processo termina antes de todo mundo rodar um pouco.</w:t>
+      </w:r>
+    </w:p>
+    <w:p>
+      <w:pPr>
+        <w:pStyle w:val="PargrafodaLista"/>
+        <w:ind w:left="1440"/>
+      </w:pPr>
+    </w:p>
+    <w:p>
+      <w:pPr>
+        <w:pStyle w:val="PargrafodaLista"/>
+        <w:numPr>
+          <w:ilvl w:val="1"/>
+          <w:numId w:val="1"/>
+        </w:numPr>
+      </w:pPr>
+      <w:r>
+        <w:t xml:space="preserve">Prioridade: </w:t>
+      </w:r>
+    </w:p>
+    <w:p>
+      <w:pPr>
+        <w:pStyle w:val="PargrafodaLista"/>
+        <w:ind w:left="1440"/>
+      </w:pPr>
+      <w:r>
+        <w:t>- Preemptivo.</w:t>
+      </w:r>
+    </w:p>
+    <w:p>
+      <w:pPr>
+        <w:pStyle w:val="PargrafodaLista"/>
+        <w:ind w:left="1440"/>
+      </w:pPr>
+      <w:r>
+        <w:t>-</w:t>
+      </w:r>
+      <w:r>
+        <w:t xml:space="preserve"> Cada processo tem </w:t>
+      </w:r>
+      <w:r>
+        <w:t>uma prioridade</w:t>
+      </w:r>
+      <w:r>
+        <w:t xml:space="preserve"> que pode ser atribuída dinâmica ou estaticamente, maior prioridade executados primeiro, e executa como round-robin.</w:t>
+      </w:r>
+    </w:p>
+    <w:p>
+      <w:pPr>
+        <w:pStyle w:val="PargrafodaLista"/>
+        <w:ind w:left="1440"/>
+      </w:pPr>
+      <w:r>
+        <w:t xml:space="preserve">- </w:t>
+      </w:r>
+      <w:r>
+        <w:t xml:space="preserve">Atualizar a prioridade: processos agrupados por classes de prioridade, e classes mais baixa podem morrer famintos (nunca executados), a atualização pode ser feita a cada mudança de clock. </w:t>
+      </w:r>
+    </w:p>
+    <w:p>
+      <w:pPr>
+        <w:pStyle w:val="PargrafodaLista"/>
+        <w:ind w:left="1440"/>
+      </w:pPr>
+      <w:r>
+        <w:t>- Desvantagem: se não feita atualização de prioridade correta, processos com prioridade baixa podem nunca executar.</w:t>
+      </w:r>
+    </w:p>
+    <w:p>
+      <w:pPr>
+        <w:pStyle w:val="PargrafodaLista"/>
+        <w:ind w:left="1440"/>
+      </w:pPr>
+    </w:p>
+    <w:p>
+      <w:pPr>
+        <w:pStyle w:val="PargrafodaLista"/>
+        <w:numPr>
+          <w:ilvl w:val="1"/>
+          <w:numId w:val="1"/>
+        </w:numPr>
+      </w:pPr>
+      <w:r>
+        <w:t>Múltiplas filas:</w:t>
+      </w:r>
+    </w:p>
+    <w:p>
+      <w:pPr>
+        <w:pStyle w:val="PargrafodaLista"/>
+        <w:ind w:left="1440"/>
+      </w:pPr>
+      <w:r>
+        <w:t>- Preemptivo.</w:t>
+      </w:r>
+    </w:p>
+    <w:p>
+      <w:pPr>
+        <w:pStyle w:val="PargrafodaLista"/>
+        <w:ind w:left="1440"/>
+      </w:pPr>
+      <w:r>
+        <w:t>- São usadas várias filas de processos prontos para executar. Cada processo é colocado em uma fila. Cada fila tem uma política de escalonamento. Existe uma política de escalonamento entre filas.</w:t>
       </w:r>
       <w:r>
         <w:t xml:space="preserve"> </w:t>
       </w:r>
       <w:r>
-        <w:t>contexto de hardware, so</w:t>
-      </w:r>
-      <w:r>
-        <w:t>ft</w:t>
-      </w:r>
-      <w:r>
-        <w:t>ware e</w:t>
-      </w:r>
+        <w:t>Cada vez que um processo é executado e suspenso ele recebe mais tempo p próxima vez que for executado.</w:t>
+      </w:r>
+    </w:p>
+    <w:p>
+      <w:pPr>
+        <w:pStyle w:val="PargrafodaLista"/>
+        <w:ind w:left="1440"/>
+      </w:pPr>
+      <w:r>
+        <w:t xml:space="preserve">- Desvantagem: </w:t>
+      </w:r>
+      <w:r>
+        <w:t>processos longos tem quantum progressivos, é difícil de prever o comportamento, e os processos podem nunca mudar de fila.</w:t>
+      </w:r>
+    </w:p>
+    <w:p>
+      <w:pPr>
+        <w:pStyle w:val="PargrafodaLista"/>
+        <w:ind w:left="1440"/>
+      </w:pPr>
+      <w:r>
+        <w:t>- Vantagem: Reduz trocas de contextos, processos mais curtos terminam primeiro.</w:t>
+      </w:r>
+    </w:p>
+    <w:p>
+      <w:pPr>
+        <w:pStyle w:val="PargrafodaLista"/>
+        <w:ind w:left="1440"/>
+      </w:pPr>
+    </w:p>
+    <w:p>
+      <w:pPr>
+        <w:pStyle w:val="PargrafodaLista"/>
+        <w:numPr>
+          <w:ilvl w:val="1"/>
+          <w:numId w:val="1"/>
+        </w:numPr>
+      </w:pPr>
+      <w:r>
+        <w:t xml:space="preserve">SPN: </w:t>
+      </w:r>
+    </w:p>
+    <w:p>
+      <w:pPr>
+        <w:pStyle w:val="PargrafodaLista"/>
+        <w:ind w:left="1440"/>
+      </w:pPr>
+      <w:r>
+        <w:t>- Preemptivo.</w:t>
+      </w:r>
+    </w:p>
+    <w:p>
+      <w:pPr>
+        <w:pStyle w:val="PargrafodaLista"/>
+        <w:ind w:left="1440"/>
+      </w:pPr>
+      <w:r>
+        <w:t>- Ideia do SJF, estimativa de tempo p prever quem é o próximo com base em execuções passadas.</w:t>
+      </w:r>
+    </w:p>
+    <w:p>
+      <w:pPr>
+        <w:pStyle w:val="PargrafodaLista"/>
+        <w:ind w:left="1440"/>
+      </w:pPr>
+      <w:r>
+        <w:t>- Vantagens e desvantagem: mesmas do SJF.</w:t>
+      </w:r>
+    </w:p>
+    <w:p>
+      <w:pPr>
+        <w:pStyle w:val="PargrafodaLista"/>
+        <w:ind w:left="1440"/>
+      </w:pPr>
+    </w:p>
+    <w:p>
+      <w:pPr>
+        <w:pStyle w:val="PargrafodaLista"/>
+        <w:ind w:left="1440"/>
+      </w:pPr>
+    </w:p>
+    <w:p>
+      <w:pPr>
+        <w:pStyle w:val="PargrafodaLista"/>
+        <w:ind w:left="1440"/>
+      </w:pPr>
+    </w:p>
+    <w:p>
+      <w:pPr>
+        <w:pStyle w:val="PargrafodaLista"/>
+        <w:numPr>
+          <w:ilvl w:val="1"/>
+          <w:numId w:val="1"/>
+        </w:numPr>
+      </w:pPr>
+      <w:r>
+        <w:lastRenderedPageBreak/>
+        <w:t>Garantido:</w:t>
+      </w:r>
+    </w:p>
+    <w:p>
+      <w:pPr>
+        <w:pStyle w:val="PargrafodaLista"/>
+        <w:ind w:left="1440"/>
+      </w:pPr>
+      <w:r>
+        <w:t>- Estimar (prometer) a um processo o tempo de sua execução e cumprir. Necessário conhecimento dos processos executando e a serem executados.</w:t>
+      </w:r>
+    </w:p>
+    <w:p>
+      <w:pPr>
+        <w:pStyle w:val="PargrafodaLista"/>
+        <w:ind w:left="1440"/>
+      </w:pPr>
+      <w:r>
+        <w:t>- C</w:t>
+      </w:r>
+      <w:r>
+        <w:t>ada processo deve receber 1/n dos ciclos da CPU</w:t>
+      </w:r>
+      <w:r>
+        <w:t>.</w:t>
+      </w:r>
+    </w:p>
+    <w:p>
+      <w:pPr>
+        <w:pStyle w:val="PargrafodaLista"/>
+        <w:ind w:left="1440"/>
+      </w:pPr>
       <w:r>
         <w:t xml:space="preserve"> </w:t>
       </w:r>
-      <w:r>
-        <w:t>espaço de endereçamento de cada</w:t>
+    </w:p>
+    <w:p>
+      <w:pPr>
+        <w:pStyle w:val="PargrafodaLista"/>
+        <w:numPr>
+          <w:ilvl w:val="1"/>
+          <w:numId w:val="1"/>
+        </w:numPr>
+      </w:pPr>
+      <w:r>
+        <w:t>Lottery:</w:t>
+      </w:r>
+    </w:p>
+    <w:p>
+      <w:pPr>
+        <w:pStyle w:val="PargrafodaLista"/>
+        <w:ind w:left="1440"/>
+      </w:pPr>
+      <w:r>
+        <w:t xml:space="preserve">- </w:t>
+      </w:r>
+      <w:r>
+        <w:t>Distribuição de bilhetes que dão acesso à CPU.</w:t>
+      </w:r>
+    </w:p>
+    <w:p>
+      <w:pPr>
+        <w:pStyle w:val="PargrafodaLista"/>
+        <w:ind w:left="1440"/>
+      </w:pPr>
+      <w:r>
+        <w:t xml:space="preserve">-Lembra o escalonamento com prioridade, mas bilhetes são trocados entre processos. Quando um escalonamento deve acontecer, escolhe-se aleatoriamente um bilhete. Processos mais importantes podem ter mais de um bilhete. </w:t>
+      </w:r>
+    </w:p>
+    <w:p>
+      <w:pPr>
+        <w:pStyle w:val="PargrafodaLista"/>
+        <w:ind w:left="1440"/>
+      </w:pPr>
+      <w:r>
+        <w:t>- P garantir que todos os processos chegarão à CPU, tem duas filas: 1 – bilhetes já sorteados e 2 – bilhetes ainda não sorteados.</w:t>
+      </w:r>
+    </w:p>
+    <w:p>
+      <w:pPr>
+        <w:pStyle w:val="PargrafodaLista"/>
+        <w:ind w:left="1440"/>
+      </w:pPr>
+    </w:p>
+    <w:p>
+      <w:pPr>
+        <w:pStyle w:val="PargrafodaLista"/>
+        <w:numPr>
+          <w:ilvl w:val="1"/>
+          <w:numId w:val="1"/>
+        </w:numPr>
+      </w:pPr>
+      <w:r>
+        <w:t>Fair-share:</w:t>
+      </w:r>
+    </w:p>
+    <w:p>
+      <w:pPr>
+        <w:pStyle w:val="PargrafodaLista"/>
+        <w:ind w:left="1440"/>
+      </w:pPr>
+      <w:r>
+        <w:t xml:space="preserve">- Dono do processo é levado em consideração, se a um usuário foi prometido certa fatia de tempo, ele deverá receber independentemente do número de processos. </w:t>
+      </w:r>
+    </w:p>
+    <w:p>
+      <w:pPr>
+        <w:pStyle w:val="PargrafodaLista"/>
+        <w:ind w:left="1440"/>
+      </w:pPr>
+    </w:p>
+    <w:p>
+      <w:pPr>
+        <w:pStyle w:val="PargrafodaLista"/>
+        <w:numPr>
+          <w:ilvl w:val="0"/>
+          <w:numId w:val="1"/>
+        </w:numPr>
+      </w:pPr>
+      <w:r>
+        <w:t>Tempo real:</w:t>
+      </w:r>
+    </w:p>
+    <w:p>
+      <w:pPr>
+        <w:pStyle w:val="PargrafodaLista"/>
+      </w:pPr>
+      <w:r>
+        <w:t>Há 2 tipos:</w:t>
+      </w:r>
+    </w:p>
+    <w:p>
+      <w:pPr>
+        <w:pStyle w:val="PargrafodaLista"/>
+      </w:pPr>
+      <w:r>
+        <w:tab/>
+      </w:r>
+      <w:r>
+        <w:t>Hard Real Time:</w:t>
+      </w:r>
+      <w:r>
+        <w:t xml:space="preserve"> onde a</w:t>
+      </w:r>
+      <w:r>
+        <w:t>trasos não são tolerados</w:t>
+      </w:r>
+      <w:r>
+        <w:t>.</w:t>
+      </w:r>
+    </w:p>
+    <w:p>
+      <w:pPr>
+        <w:pStyle w:val="PargrafodaLista"/>
+      </w:pPr>
+      <w:r>
+        <w:tab/>
+      </w:r>
+      <w:r>
+        <w:t>Soft Real Time</w:t>
+      </w:r>
+      <w:r>
+        <w:t>: onde a</w:t>
+      </w:r>
+      <w:r>
+        <w:t>trasos ocasionais são tolerados</w:t>
+      </w:r>
+      <w:r>
+        <w:t>.</w:t>
+      </w:r>
+    </w:p>
+    <w:p>
+      <w:pPr>
+        <w:pStyle w:val="PargrafodaLista"/>
+      </w:pPr>
+      <w:r>
+        <w:tab/>
+        <w:t>Algoritmos estáticos: t</w:t>
+      </w:r>
+      <w:r>
+        <w:t>omam suas</w:t>
       </w:r>
       <w:r>
         <w:t xml:space="preserve"> </w:t>
       </w:r>
       <w:r>
+        <w:t>decisões de escalonamento antes de o sistema começar a ser executado.</w:t>
+      </w:r>
+      <w:r>
+        <w:t xml:space="preserve"> F</w:t>
+      </w:r>
+      <w:r>
+        <w:t>unciona</w:t>
+      </w:r>
+      <w:r>
+        <w:t>m</w:t>
+      </w:r>
+      <w:r>
+        <w:t xml:space="preserve"> apenas quando há uma</w:t>
+      </w:r>
+      <w:r>
+        <w:t xml:space="preserve"> </w:t>
+      </w:r>
+      <w:r>
+        <w:t>informação perfeita disponível antecipadamente sobre</w:t>
+      </w:r>
+    </w:p>
+    <w:p>
+      <w:pPr>
+        <w:pStyle w:val="PargrafodaLista"/>
+      </w:pPr>
+      <w:r>
+        <w:t>o trabalho a ser feito, e os prazos que precisam ser cumpridos.</w:t>
+      </w:r>
+    </w:p>
+    <w:p>
+      <w:pPr>
+        <w:pStyle w:val="PargrafodaLista"/>
+      </w:pPr>
+      <w:r>
+        <w:tab/>
+        <w:t xml:space="preserve">Algoritmos dinâmicos: </w:t>
+      </w:r>
+      <w:r>
+        <w:t>tomam suas decisões</w:t>
+      </w:r>
+      <w:r>
+        <w:t xml:space="preserve"> </w:t>
+      </w:r>
+      <w:r>
+        <w:t>no tempo de execução, após ela ter começado.</w:t>
+      </w:r>
+      <w:r>
+        <w:t xml:space="preserve"> </w:t>
+      </w:r>
+    </w:p>
+    <w:p>
+      <w:pPr>
+        <w:pStyle w:val="PargrafodaLista"/>
+      </w:pPr>
+    </w:p>
+    <w:p>
+      <w:pPr>
+        <w:pStyle w:val="Ttulo1"/>
+      </w:pPr>
+      <w:r>
+        <w:t>Threads</w:t>
+      </w:r>
+    </w:p>
+    <w:p>
+      <w:r>
+        <w:tab/>
+        <w:t>É a linha de execução de um processo, sendo pelo menos 1 ou mais, é usado para agrupar recursos</w:t>
+      </w:r>
+      <w:r>
+        <w:t xml:space="preserve"> e tem um único espaço de endereçamento de memória</w:t>
+      </w:r>
+      <w:r>
+        <w:t>, ou seja, p</w:t>
+      </w:r>
+      <w:r>
+        <w:t>rocessos são usados para agrupar recursos</w:t>
+      </w:r>
+      <w:r>
+        <w:t>, já</w:t>
+      </w:r>
+      <w:r>
+        <w:t xml:space="preserve"> threads são as entidades escalonadas para execução na CPU. </w:t>
+      </w:r>
+      <w:r>
+        <w:t xml:space="preserve"> Um processo pode ter mais de uma thread </w:t>
+      </w:r>
+      <w:r>
+        <w:t>executando em quase paralelo, como se eles</w:t>
+      </w:r>
+      <w:r>
+        <w:t xml:space="preserve"> </w:t>
+      </w:r>
+      <w:r>
+        <w:t>fossem (quase) processos separados (exceto pelo espaço</w:t>
+      </w:r>
+      <w:r>
+        <w:t xml:space="preserve"> </w:t>
+      </w:r>
+      <w:r>
+        <w:t>de endereçamento compartilhado).</w:t>
+      </w:r>
+      <w:r>
+        <w:t xml:space="preserve"> </w:t>
+      </w:r>
+    </w:p>
+    <w:p>
+      <w:r>
+        <w:tab/>
+        <w:t>Cada thread possui seu próprio PC (contador de programa), registradores, pilha e estado. Mais rápidas que processos e mais rápidas de serem criadas e destruídas, mas requer mecanismos de sincronização e possuem acesso a qualquer recurso dentro daquele espaço de endereçamento.</w:t>
+      </w:r>
+    </w:p>
+    <w:p>
+      <w:r>
+        <w:t xml:space="preserve"> </w:t>
+      </w:r>
+      <w:r>
+        <w:tab/>
+        <w:t>Há 3 tipos d</w:t>
+      </w:r>
+      <w:r>
+        <w:t>e modelos</w:t>
+      </w:r>
+      <w:r>
+        <w:t>: modo usuário, modo núcleo e híbrido.</w:t>
+      </w:r>
+      <w:r>
+        <w:t xml:space="preserve"> Há 4 estados de thread: pronto, executando, bloqueado e terminado.</w:t>
+      </w:r>
+    </w:p>
+    <w:p>
+      <w:pPr>
+        <w:pStyle w:val="Ttulo1"/>
+      </w:pPr>
+      <w:r>
+        <w:t>Modelos de Threads:</w:t>
+      </w:r>
+    </w:p>
+    <w:p>
+      <w:pPr>
+        <w:pStyle w:val="PargrafodaLista"/>
+        <w:numPr>
+          <w:ilvl w:val="0"/>
+          <w:numId w:val="1"/>
+        </w:numPr>
+      </w:pPr>
+      <w:r>
+        <w:t>Modo usuário:</w:t>
+      </w:r>
+    </w:p>
+    <w:p>
+      <w:pPr>
+        <w:pStyle w:val="PargrafodaLista"/>
+      </w:pPr>
+      <w:r>
+        <w:t xml:space="preserve">- Totalmente implementadas no espaço usuário, onde cada processo tem sua própria tabela de threads similar à tabela de processos. </w:t>
+      </w:r>
+    </w:p>
+    <w:p>
+      <w:pPr>
+        <w:pStyle w:val="PargrafodaLista"/>
+      </w:pPr>
+      <w:r>
+        <w:t>- Criação e escalonamento criadas sem kernel perceber</w:t>
+      </w:r>
+    </w:p>
+    <w:p>
+      <w:pPr>
+        <w:pStyle w:val="PargrafodaLista"/>
+      </w:pPr>
+      <w:r>
+        <w:t>- Na visão do kernel, é um processo total monothread.</w:t>
+      </w:r>
+    </w:p>
+    <w:p>
+      <w:pPr>
+        <w:pStyle w:val="PargrafodaLista"/>
+      </w:pPr>
+      <w:r>
+        <w:t xml:space="preserve">- O escalonamento funciona de forma que o núcleo escolhe o processo e passa o controle p ele, que escolhe a thread e a gerência da thread fica no espaço nível usuário. </w:t>
+      </w:r>
+    </w:p>
+    <w:p>
+      <w:pPr>
+        <w:pStyle w:val="PargrafodaLista"/>
+      </w:pPr>
+      <w:r>
+        <w:t>- O escalonamento pode ser customizado e tem melhor resultados.</w:t>
+      </w:r>
+    </w:p>
+    <w:p>
+      <w:pPr>
+        <w:pStyle w:val="PargrafodaLista"/>
+      </w:pPr>
+      <w:r>
+        <w:t xml:space="preserve">- Vantagem: pode ser </w:t>
+      </w:r>
+      <w:r>
+        <w:t xml:space="preserve">implementado por um </w:t>
+      </w:r>
+      <w:r>
+        <w:t>SO</w:t>
+      </w:r>
+      <w:r>
+        <w:t xml:space="preserve"> que não</w:t>
+      </w:r>
+      <w:r>
+        <w:t xml:space="preserve"> </w:t>
+      </w:r>
+      <w:r>
+        <w:t>suporte a abstração de threads</w:t>
+      </w:r>
+      <w:r>
+        <w:t>, trocas de contexto não envolve troca de modo usuário para modo núcleo, sendo mais rápida. Possibilita customizar o escalonador.</w:t>
+      </w:r>
+    </w:p>
+    <w:p>
+      <w:pPr>
+        <w:pStyle w:val="PargrafodaLista"/>
+      </w:pPr>
+      <w:r>
+        <w:t xml:space="preserve">- Desvantagem: Syscalls bloqueadas, uma thread de usuário não é interrompida pelo escalonador, sendo assim, não atende interrupções do temporizador, e cada thread deve ceder à CPU para outras, </w:t>
+      </w:r>
+    </w:p>
+    <w:p>
+      <w:pPr>
+        <w:pStyle w:val="PargrafodaLista"/>
+      </w:pPr>
+      <w:r>
+        <w:lastRenderedPageBreak/>
+        <w:t xml:space="preserve">Ex: </w:t>
+      </w:r>
+      <w:r>
+        <w:t>thread.h em C</w:t>
+      </w:r>
+    </w:p>
+    <w:p>
+      <w:pPr>
+        <w:pStyle w:val="PargrafodaLista"/>
+      </w:pPr>
+    </w:p>
+    <w:p>
+      <w:pPr>
+        <w:pStyle w:val="PargrafodaLista"/>
+        <w:numPr>
+          <w:ilvl w:val="0"/>
+          <w:numId w:val="1"/>
+        </w:numPr>
+      </w:pPr>
+      <w:r>
+        <w:t xml:space="preserve">Modo núcleo: </w:t>
+      </w:r>
+    </w:p>
+    <w:p>
+      <w:pPr>
+        <w:pStyle w:val="PargrafodaLista"/>
+      </w:pPr>
+      <w:r>
+        <w:t xml:space="preserve">- </w:t>
+      </w:r>
+      <w:r>
+        <w:t>Criação, escalonamento e gerenciamento são realizados</w:t>
+      </w:r>
+      <w:r>
+        <w:t xml:space="preserve"> </w:t>
+      </w:r>
+      <w:r>
+        <w:t>pelo kernel</w:t>
+      </w:r>
+    </w:p>
+    <w:p>
+      <w:pPr>
+        <w:pStyle w:val="PargrafodaLista"/>
+      </w:pPr>
+      <w:r>
+        <w:t xml:space="preserve">- </w:t>
+      </w:r>
+      <w:r>
+        <w:t>Núcleo possui tabela threads e processos separadas</w:t>
+      </w:r>
+      <w:r>
+        <w:t xml:space="preserve"> e as t</w:t>
+      </w:r>
+      <w:r>
+        <w:t>abelas ficam no kernel</w:t>
+      </w:r>
+    </w:p>
+    <w:p>
+      <w:pPr>
+        <w:pStyle w:val="PargrafodaLista"/>
+      </w:pPr>
+      <w:r>
+        <w:t>- Gerenciar, criar e destruir uma thread nesse modo é mais caro.</w:t>
+      </w:r>
+    </w:p>
+    <w:p>
+      <w:pPr>
+        <w:pStyle w:val="PargrafodaLista"/>
+      </w:pPr>
+      <w:r>
+        <w:t xml:space="preserve">- </w:t>
+      </w:r>
+      <w:r>
+        <w:t>Os algoritmos de escalonamento mais usados são: round-robin e por prioridade.</w:t>
+      </w:r>
+    </w:p>
+    <w:p>
+      <w:pPr>
+        <w:pStyle w:val="PargrafodaLista"/>
+      </w:pPr>
+      <w:r>
+        <w:t xml:space="preserve">- Desvantagem: pode haver sobrecarga de gerenciamento. </w:t>
+      </w:r>
+    </w:p>
+    <w:p>
+      <w:pPr>
+        <w:pStyle w:val="PargrafodaLista"/>
+      </w:pPr>
+    </w:p>
+    <w:p>
+      <w:pPr>
+        <w:pStyle w:val="PargrafodaLista"/>
+        <w:numPr>
+          <w:ilvl w:val="0"/>
+          <w:numId w:val="1"/>
+        </w:numPr>
+      </w:pPr>
+      <w:r>
+        <w:t>Híbrido:</w:t>
+      </w:r>
+    </w:p>
+    <w:p>
+      <w:pPr>
+        <w:pStyle w:val="PargrafodaLista"/>
+      </w:pPr>
+      <w:r>
+        <w:t xml:space="preserve">- </w:t>
+      </w:r>
+      <w:r>
+        <w:t>N threads de usuário sendo</w:t>
+      </w:r>
+      <w:r>
+        <w:t xml:space="preserve"> </w:t>
+      </w:r>
+      <w:r>
+        <w:t>mapeadas pra M threads do</w:t>
+      </w:r>
+      <w:r>
+        <w:t xml:space="preserve"> </w:t>
+      </w:r>
+      <w:r>
+        <w:t>kernel</w:t>
+      </w:r>
+      <w:r>
+        <w:t>, sendo N &gt;= M.</w:t>
+      </w:r>
+    </w:p>
+    <w:p>
+      <w:pPr>
+        <w:pStyle w:val="Ttulo1"/>
+      </w:pPr>
+      <w:r>
+        <w:t xml:space="preserve">Comunicação entre processos </w:t>
+      </w:r>
+    </w:p>
+    <w:p>
+      <w:r>
+        <w:tab/>
+      </w:r>
+      <w:r>
+        <w:t>Processos precisam se comunicar por diversas razões, compartilhar</w:t>
+      </w:r>
+      <w:r>
+        <w:t xml:space="preserve"> </w:t>
+      </w:r>
+      <w:r>
+        <w:t xml:space="preserve">recursos, gerar produtos </w:t>
+      </w:r>
+      <w:r>
+        <w:t>para</w:t>
+      </w:r>
+      <w:r>
+        <w:t xml:space="preserve"> outros processos</w:t>
+      </w:r>
+      <w:r>
+        <w:t>. I</w:t>
+      </w:r>
+      <w:r>
+        <w:t xml:space="preserve">nterrupções </w:t>
+      </w:r>
+      <w:r>
+        <w:t>para</w:t>
+      </w:r>
+      <w:r>
+        <w:t xml:space="preserve"> isso não é eficiente</w:t>
+      </w:r>
+      <w:r>
+        <w:t xml:space="preserve">. </w:t>
+      </w:r>
+    </w:p>
+    <w:p>
+      <w:pPr>
+        <w:pStyle w:val="PargrafodaLista"/>
+        <w:numPr>
+          <w:ilvl w:val="0"/>
+          <w:numId w:val="1"/>
+        </w:numPr>
+      </w:pPr>
+      <w:r>
+        <w:t xml:space="preserve">Race Condition: </w:t>
+      </w:r>
+    </w:p>
+    <w:p>
+      <w:pPr>
+        <w:pStyle w:val="PargrafodaLista"/>
+      </w:pPr>
+      <w:r>
+        <w:t>- C</w:t>
+      </w:r>
+      <w:r>
+        <w:t xml:space="preserve">orrida pelo recurso, em caso de processos que se comunicam </w:t>
+      </w:r>
+      <w:r>
+        <w:t>através de alguma área de armazenamento comum, podendo estar na memória principal ou pode ser um arquivo compartilhado.</w:t>
+      </w:r>
+    </w:p>
+    <w:p>
+      <w:pPr>
+        <w:pStyle w:val="PargrafodaLista"/>
+      </w:pPr>
+    </w:p>
+    <w:p>
+      <w:pPr>
+        <w:pStyle w:val="PargrafodaLista"/>
+        <w:numPr>
+          <w:ilvl w:val="0"/>
+          <w:numId w:val="1"/>
+        </w:numPr>
+      </w:pPr>
+      <w:r>
+        <w:t xml:space="preserve">Exclusão mútua: </w:t>
+      </w:r>
+    </w:p>
+    <w:p>
+      <w:pPr>
+        <w:pStyle w:val="PargrafodaLista"/>
+      </w:pPr>
+      <w:r>
+        <w:t xml:space="preserve">- </w:t>
+      </w:r>
+      <w:r>
+        <w:t xml:space="preserve">Impede que o </w:t>
+      </w:r>
+      <w:r>
+        <w:t xml:space="preserve">processo </w:t>
+      </w:r>
+      <w:r>
+        <w:t xml:space="preserve">que </w:t>
+      </w:r>
+      <w:r>
+        <w:t>está usando um arquivo ou variável compartilhado</w:t>
+      </w:r>
+      <w:r>
+        <w:t xml:space="preserve"> serão impedidos de realizar a mesma coisa. </w:t>
+      </w:r>
+    </w:p>
+    <w:p>
+      <w:pPr>
+        <w:pStyle w:val="PargrafodaLista"/>
+      </w:pPr>
+      <w:r>
+        <w:t xml:space="preserve">- </w:t>
+      </w:r>
+      <w:r>
+        <w:t>Seções do programa onde são realizados acessos a recursos</w:t>
+      </w:r>
+      <w:r>
+        <w:t xml:space="preserve"> </w:t>
+      </w:r>
+      <w:r>
+        <w:t>compar</w:t>
+      </w:r>
+      <w:r>
+        <w:t>ti</w:t>
+      </w:r>
+      <w:r>
+        <w:t>lhados são denominadas de Regiões Crí</w:t>
+      </w:r>
+      <w:r>
+        <w:t>ti</w:t>
+      </w:r>
+      <w:r>
+        <w:t>cas (RC)</w:t>
+      </w:r>
+      <w:r>
+        <w:t>.</w:t>
+      </w:r>
+    </w:p>
+    <w:p>
+      <w:pPr>
+        <w:pStyle w:val="PargrafodaLista"/>
+      </w:pPr>
+      <w:r>
+        <w:t xml:space="preserve">- </w:t>
+      </w:r>
+      <w:r>
+        <w:t xml:space="preserve">Pode gerar uma fila para acessar. </w:t>
+      </w:r>
+      <w:r>
+        <w:t xml:space="preserve"> </w:t>
+      </w:r>
+    </w:p>
+    <w:p>
+      <w:pPr>
+        <w:pStyle w:val="PargrafodaLista"/>
+      </w:pPr>
+      <w:r>
+        <w:t>- G</w:t>
+      </w:r>
+      <w:r>
+        <w:t>arant</w:t>
+      </w:r>
+      <w:r>
+        <w:t>ir</w:t>
+      </w:r>
+      <w:r>
+        <w:t xml:space="preserve"> que um outro processo tenha acesso a uma</w:t>
+      </w:r>
+      <w:r>
+        <w:t xml:space="preserve"> </w:t>
+      </w:r>
+      <w:r>
+        <w:t>RC quando outro processo já está usando</w:t>
+      </w:r>
+      <w:r>
+        <w:t xml:space="preserve"> através de:</w:t>
+      </w:r>
+    </w:p>
+    <w:p>
+      <w:pPr>
+        <w:pStyle w:val="PargrafodaLista"/>
+      </w:pPr>
+      <w:r>
+        <w:t xml:space="preserve">1. </w:t>
+      </w:r>
+      <w:r>
+        <w:t>Dois processos NUNCA podem estar simultaneamente dentro de</w:t>
+      </w:r>
+      <w:r>
+        <w:t xml:space="preserve"> </w:t>
+      </w:r>
+      <w:r>
+        <w:t xml:space="preserve">suas </w:t>
+      </w:r>
+      <w:proofErr w:type="spellStart"/>
+      <w:r>
+        <w:t>RCs</w:t>
+      </w:r>
+      <w:proofErr w:type="spellEnd"/>
+    </w:p>
+    <w:p>
+      <w:pPr>
+        <w:pStyle w:val="PargrafodaLista"/>
+      </w:pPr>
+      <w:r>
+        <w:t>2. Não se pode fazer suposição em relação à velocidade e número de</w:t>
+      </w:r>
+      <w:r>
+        <w:t xml:space="preserve"> </w:t>
+      </w:r>
+      <w:r>
+        <w:t>CPUs</w:t>
+      </w:r>
+    </w:p>
+    <w:p>
+      <w:pPr>
+        <w:pStyle w:val="PargrafodaLista"/>
+      </w:pPr>
+      <w:r>
+        <w:t>3. Um processo fora da RC não pode causar o bloqueio de outro</w:t>
+      </w:r>
+      <w:r>
+        <w:t xml:space="preserve"> </w:t>
+      </w:r>
+      <w:r>
         <w:t>processo</w:t>
       </w:r>
+    </w:p>
+    <w:p>
+      <w:pPr>
+        <w:pStyle w:val="PargrafodaLista"/>
+      </w:pPr>
+      <w:r>
+        <w:t>4. Um processo não pode esperar eternamente p</w:t>
+      </w:r>
+      <w:r>
+        <w:t>a</w:t>
+      </w:r>
+      <w:r>
+        <w:t>ra entrar em sua RC</w:t>
+      </w:r>
+    </w:p>
+    <w:p>
+      <w:pPr>
+        <w:pStyle w:val="Ttulo1"/>
+      </w:pPr>
+      <w:r>
+        <w:t>Algoritmos para de exclusão mútua:</w:t>
+      </w:r>
+    </w:p>
+    <w:p>
+      <w:pPr>
+        <w:pStyle w:val="PargrafodaLista"/>
+        <w:numPr>
+          <w:ilvl w:val="0"/>
+          <w:numId w:val="1"/>
+        </w:numPr>
+      </w:pPr>
+      <w:r>
+        <w:t>Espera Ocupada (Busy Wai</w:t>
+      </w:r>
+      <w:r>
+        <w:t>ti</w:t>
+      </w:r>
+      <w:r>
+        <w:t>ng)</w:t>
+      </w:r>
+      <w:r>
+        <w:t>:</w:t>
+      </w:r>
+    </w:p>
+    <w:p>
+      <w:pPr>
+        <w:pStyle w:val="PargrafodaLista"/>
+      </w:pPr>
+      <w:r>
+        <w:t xml:space="preserve">- </w:t>
+      </w:r>
+      <w:r>
+        <w:t>Quando um processo deseja entrar em sua RC, ele verifica se sua</w:t>
+      </w:r>
+      <w:r>
+        <w:t xml:space="preserve"> </w:t>
+      </w:r>
+      <w:r>
+        <w:t>entrada é permi</w:t>
+      </w:r>
+      <w:r>
+        <w:t>ti</w:t>
+      </w:r>
+      <w:r>
+        <w:t>da. Se não for, ele ficará em um loop de espera</w:t>
+      </w:r>
+      <w:r>
+        <w:t xml:space="preserve">. </w:t>
+      </w:r>
+    </w:p>
+    <w:p>
+      <w:pPr>
+        <w:pStyle w:val="PargrafodaLista"/>
+      </w:pPr>
+      <w:r>
+        <w:t xml:space="preserve">- Desvantagem: </w:t>
+      </w:r>
+      <w:r>
+        <w:t>Desperdiça tempo de CPU</w:t>
+      </w:r>
+      <w:r>
+        <w:t>, sendo alguns mecanismos bons e outros ruins.</w:t>
+      </w:r>
+    </w:p>
+    <w:p>
+      <w:pPr>
+        <w:pStyle w:val="PargrafodaLista"/>
+        <w:ind w:left="1440"/>
+      </w:pPr>
+    </w:p>
+    <w:p>
+      <w:pPr>
+        <w:pStyle w:val="PargrafodaLista"/>
+        <w:numPr>
+          <w:ilvl w:val="0"/>
+          <w:numId w:val="1"/>
+        </w:numPr>
+      </w:pPr>
+      <w:r>
+        <w:t>Primi</w:t>
+      </w:r>
+      <w:r>
+        <w:t>ti</w:t>
+      </w:r>
+      <w:r>
+        <w:t>vas Sleep/Wakeup</w:t>
+      </w:r>
+      <w:r>
+        <w:t>:</w:t>
+      </w:r>
+    </w:p>
+    <w:p>
+      <w:pPr>
+        <w:pStyle w:val="PargrafodaLista"/>
+      </w:pPr>
+      <w:r>
+        <w:t xml:space="preserve">- </w:t>
+      </w:r>
+      <w:r>
+        <w:t>Sleep bloqueia o processo que chamou</w:t>
+      </w:r>
+      <w:r>
+        <w:t>, s</w:t>
+      </w:r>
+      <w:r>
+        <w:t>uspende a execução até que outro processo o “acorde”</w:t>
+      </w:r>
+      <w:r>
+        <w:t xml:space="preserve">  (wakeup).</w:t>
+      </w:r>
+    </w:p>
+    <w:p>
+      <w:pPr>
+        <w:pStyle w:val="PargrafodaLista"/>
+      </w:pPr>
+      <w:r>
+        <w:t>- Problema produtor-consumidor</w:t>
+      </w:r>
+      <w:r>
+        <w:t>:</w:t>
+      </w:r>
+    </w:p>
+    <w:p>
+      <w:pPr>
+        <w:pStyle w:val="PargrafodaLista"/>
+        <w:numPr>
+          <w:ilvl w:val="1"/>
+          <w:numId w:val="1"/>
+        </w:numPr>
+      </w:pPr>
+      <w:r>
+        <w:t>Dois processos compartilham um buffer de tamanho limitado</w:t>
+      </w:r>
+    </w:p>
+    <w:p>
+      <w:pPr>
+        <w:pStyle w:val="PargrafodaLista"/>
+        <w:numPr>
+          <w:ilvl w:val="1"/>
+          <w:numId w:val="1"/>
+        </w:numPr>
+      </w:pPr>
+      <w:r>
+        <w:t>O processo produtor coloca dados no buffer</w:t>
+      </w:r>
+    </w:p>
+    <w:p>
+      <w:pPr>
+        <w:pStyle w:val="PargrafodaLista"/>
+        <w:numPr>
+          <w:ilvl w:val="1"/>
+          <w:numId w:val="1"/>
+        </w:numPr>
+      </w:pPr>
+      <w:r>
+        <w:t>O processo consumidor retira dados do buffer</w:t>
+      </w:r>
+    </w:p>
+    <w:p>
+      <w:pPr>
+        <w:pStyle w:val="PargrafodaLista"/>
+      </w:pPr>
+      <w:r>
+        <w:t xml:space="preserve">Problema: o produtor deseja colocar dados e o buffer está cheio, </w:t>
+      </w:r>
+      <w:r>
+        <w:t>enquanto</w:t>
+      </w:r>
+      <w:r>
+        <w:t xml:space="preserve"> o consumidor deseja retirar </w:t>
+      </w:r>
+      <w:r>
+        <w:t>dados,</w:t>
+      </w:r>
+      <w:r>
+        <w:t xml:space="preserve"> mas o buffer está vazio.</w:t>
+      </w:r>
+    </w:p>
+    <w:p>
+      <w:pPr>
+        <w:pStyle w:val="PargrafodaLista"/>
+      </w:pPr>
+    </w:p>
+    <w:p>
+      <w:pPr>
+        <w:pStyle w:val="PargrafodaLista"/>
+        <w:numPr>
+          <w:ilvl w:val="0"/>
+          <w:numId w:val="1"/>
+        </w:numPr>
+      </w:pPr>
+      <w:r>
+        <w:t>Semáforos</w:t>
+      </w:r>
+      <w:r>
+        <w:t>:</w:t>
+      </w:r>
+    </w:p>
+    <w:p>
+      <w:pPr>
+        <w:pStyle w:val="PargrafodaLista"/>
+      </w:pPr>
+      <w:r>
+        <w:t>- Utiliza v</w:t>
+      </w:r>
+      <w:r>
+        <w:t>ariável para controlar acesso a recursos compar</w:t>
+      </w:r>
+      <w:r>
+        <w:t>ti</w:t>
+      </w:r>
+      <w:r>
+        <w:t>lhados</w:t>
+      </w:r>
+    </w:p>
+    <w:p>
+      <w:pPr>
+        <w:pStyle w:val="PargrafodaLista"/>
+      </w:pPr>
+      <w:r>
+        <w:t xml:space="preserve">- </w:t>
+      </w:r>
+      <w:r>
+        <w:t>Sincronizar o uso de recursos em grande quan</w:t>
+      </w:r>
+      <w:r>
+        <w:t>ti</w:t>
+      </w:r>
+      <w:r>
+        <w:t>dade</w:t>
+      </w:r>
+    </w:p>
+    <w:p>
+      <w:pPr>
+        <w:pStyle w:val="PargrafodaLista"/>
+      </w:pPr>
+      <w:r>
+        <w:t>-</w:t>
+      </w:r>
+      <w:r>
+        <w:t xml:space="preserve"> Conta o número de recursos ainda disponíveis no sistema</w:t>
+      </w:r>
+    </w:p>
+    <w:p>
+      <w:pPr>
+        <w:pStyle w:val="PargrafodaLista"/>
+      </w:pPr>
+      <w:r>
+        <w:t xml:space="preserve">- Down (wait): </w:t>
+      </w:r>
+      <w:r>
+        <w:t>Verifica se o semáforo é maior que 0</w:t>
+      </w:r>
+      <w:r>
+        <w:t xml:space="preserve"> e s</w:t>
+      </w:r>
+      <w:r>
+        <w:t>e for, semáforo = semáforo – 1, então continua</w:t>
+      </w:r>
+      <w:r>
+        <w:t xml:space="preserve">, se 0, </w:t>
+      </w:r>
+      <w:r>
+        <w:t>o processo que executou o down é colocado p</w:t>
+      </w:r>
+      <w:r>
+        <w:t>a</w:t>
+      </w:r>
+      <w:r>
+        <w:t>ra dormir, sem</w:t>
+      </w:r>
+      <w:r>
+        <w:t xml:space="preserve"> </w:t>
+      </w:r>
+      <w:r>
+        <w:t>completar o down</w:t>
+      </w:r>
       <w:r>
         <w:t>.</w:t>
       </w:r>
     </w:p>
     <w:p>
       <w:pPr>
+        <w:pStyle w:val="PargrafodaLista"/>
+      </w:pPr>
+      <w:r>
+        <w:lastRenderedPageBreak/>
+        <w:t xml:space="preserve">- Up: </w:t>
+      </w:r>
+      <w:r>
+        <w:t>semáforo = semáforo + 1</w:t>
+      </w:r>
+      <w:r>
+        <w:t>, s</w:t>
+      </w:r>
+      <w:r>
+        <w:t>e há processos dormindo nesse semáforo escolhe um deles e</w:t>
+      </w:r>
+    </w:p>
+    <w:p>
+      <w:pPr>
+        <w:pStyle w:val="PargrafodaLista"/>
+      </w:pPr>
+      <w:r>
+        <w:t>desbloqueia (permite que complete o down)</w:t>
+      </w:r>
+      <w:r>
+        <w:t>, n</w:t>
+      </w:r>
+      <w:r>
+        <w:t>este caso, o valor do semáforo permanece o mesmo (zero)</w:t>
+      </w:r>
+      <w:r>
+        <w:t xml:space="preserve">, e é executado </w:t>
+      </w:r>
+      <w:r>
+        <w:t>sempre que um processo liberar um recurso</w:t>
+      </w:r>
+      <w:r>
+        <w:t>.</w:t>
+      </w:r>
+    </w:p>
+    <w:p>
+      <w:pPr>
+        <w:pStyle w:val="PargrafodaLista"/>
+      </w:pPr>
+      <w:r>
+        <w:t>- A</w:t>
+      </w:r>
+      <w:r>
+        <w:t>ção atômica</w:t>
+      </w:r>
+      <w:r>
+        <w:t>:</w:t>
+      </w:r>
+      <w:r>
+        <w:t xml:space="preserve"> </w:t>
+      </w:r>
+      <w:r>
+        <w:t>c</w:t>
+      </w:r>
+      <w:r>
+        <w:t>onfer</w:t>
+      </w:r>
+      <w:r>
+        <w:t>e</w:t>
+      </w:r>
+      <w:r>
+        <w:t xml:space="preserve"> o valor, modific</w:t>
+      </w:r>
+      <w:r>
+        <w:t>a</w:t>
+      </w:r>
+      <w:r>
+        <w:t xml:space="preserve"> e possivelmente dorm</w:t>
+      </w:r>
+      <w:r>
+        <w:t>e</w:t>
+      </w:r>
+      <w:r>
+        <w:t xml:space="preserve"> são feitos como </w:t>
+      </w:r>
+      <w:r>
+        <w:t xml:space="preserve">única ação indivisível. Essencial para </w:t>
+      </w:r>
+      <w:r>
+        <w:t>solucionar problemas de sincronização e evitar</w:t>
+      </w:r>
+      <w:r>
+        <w:t xml:space="preserve"> </w:t>
+      </w:r>
+      <w:r>
+        <w:t>condições de corrida.</w:t>
+      </w:r>
+    </w:p>
+    <w:p>
+      <w:pPr>
+        <w:pStyle w:val="PargrafodaLista"/>
+      </w:pPr>
+      <w:r>
+        <w:t xml:space="preserve">- Semáforos binários: 1 variável (multex) 0 ou 1 </w:t>
+      </w:r>
+      <w:r>
+        <w:t>para controlar acesso a RC. Cada processo dá um down antes de entrar e up logo depois de sair da RC.</w:t>
+      </w:r>
+    </w:p>
+    <w:p>
+      <w:pPr>
+        <w:pStyle w:val="PargrafodaLista"/>
+      </w:pPr>
+      <w:r>
+        <w:t xml:space="preserve">- </w:t>
+      </w:r>
+      <w:r>
+        <w:t>Semáforo geral</w:t>
+      </w:r>
+      <w:r>
+        <w:t>.</w:t>
+      </w:r>
+    </w:p>
+    <w:p>
+      <w:pPr>
+        <w:pStyle w:val="PargrafodaLista"/>
+      </w:pPr>
+      <w:r>
+        <w:t xml:space="preserve">- Desvantagens: </w:t>
+      </w:r>
+      <w:r>
+        <w:t>N</w:t>
+      </w:r>
+      <w:r>
+        <w:t>ão são boas soluções para sistemas distribuídos e não permitem sincronização entre processos de máquinas diferentes</w:t>
+      </w:r>
+    </w:p>
+    <w:p>
+      <w:pPr>
+        <w:pStyle w:val="PargrafodaLista"/>
+      </w:pPr>
+    </w:p>
+    <w:p>
+      <w:pPr>
+        <w:pStyle w:val="PargrafodaLista"/>
+        <w:numPr>
+          <w:ilvl w:val="0"/>
+          <w:numId w:val="1"/>
+        </w:numPr>
+      </w:pPr>
+      <w:r>
+        <w:t>Monitores</w:t>
+      </w:r>
+      <w:r>
+        <w:t>:</w:t>
+      </w:r>
+    </w:p>
+    <w:p>
+      <w:pPr>
+        <w:pStyle w:val="PargrafodaLista"/>
+      </w:pPr>
+      <w:r>
+        <w:t xml:space="preserve">- </w:t>
+      </w:r>
+      <w:r>
+        <w:t>Somente um processo pode estar a</w:t>
+      </w:r>
+      <w:r>
+        <w:t>ti</w:t>
+      </w:r>
+      <w:r>
+        <w:t>vo dentro de um monitor em um</w:t>
+      </w:r>
+      <w:r>
+        <w:t xml:space="preserve"> </w:t>
+      </w:r>
+      <w:r>
+        <w:t>mesmo instante</w:t>
+      </w:r>
+      <w:r>
+        <w:t xml:space="preserve"> e os o</w:t>
+      </w:r>
+      <w:r>
+        <w:t xml:space="preserve">utros </w:t>
+      </w:r>
+      <w:r>
+        <w:t>p</w:t>
+      </w:r>
+      <w:r>
+        <w:t>ermanecem bloqueados</w:t>
+      </w:r>
+      <w:r>
+        <w:t>.</w:t>
+      </w:r>
+    </w:p>
+    <w:p>
+      <w:pPr>
+        <w:pStyle w:val="PargrafodaLista"/>
+      </w:pPr>
+      <w:r>
+        <w:t>- 1 único módulo, c</w:t>
+      </w:r>
+      <w:r>
+        <w:t>omposto de: Procedimentos</w:t>
+      </w:r>
+      <w:r>
+        <w:t xml:space="preserve">, </w:t>
+      </w:r>
+      <w:r>
+        <w:t>Variáveis</w:t>
+      </w:r>
+      <w:r>
+        <w:t xml:space="preserve"> e </w:t>
+      </w:r>
+      <w:r>
+        <w:t>Estruturas de dados</w:t>
+      </w:r>
+      <w:r>
+        <w:t>.</w:t>
+      </w:r>
+    </w:p>
+    <w:p>
+      <w:pPr>
+        <w:pStyle w:val="PargrafodaLista"/>
+      </w:pPr>
+      <w:r>
+        <w:t xml:space="preserve">- </w:t>
+      </w:r>
+      <w:r>
+        <w:t>O compilador é quem garante a</w:t>
+      </w:r>
+      <w:r>
+        <w:t xml:space="preserve"> </w:t>
+      </w:r>
+      <w:r>
+        <w:t>exclusão mútua</w:t>
+      </w:r>
+      <w:r>
+        <w:t xml:space="preserve">. </w:t>
+      </w:r>
+    </w:p>
+    <w:p>
+      <w:pPr>
+        <w:pStyle w:val="PargrafodaLista"/>
+      </w:pPr>
+      <w:r>
+        <w:t xml:space="preserve">- </w:t>
+      </w:r>
+      <w:r>
+        <w:t>Todos os recursos compartilhados</w:t>
+      </w:r>
+      <w:r>
+        <w:t xml:space="preserve"> </w:t>
+      </w:r>
+      <w:r>
+        <w:t>devem estar implementados dentro</w:t>
+      </w:r>
+      <w:r>
+        <w:t xml:space="preserve"> </w:t>
+      </w:r>
+      <w:r>
+        <w:t>de um monitor</w:t>
+      </w:r>
+      <w:r>
+        <w:t>.</w:t>
+      </w:r>
+    </w:p>
+    <w:p>
+      <w:pPr>
+        <w:pStyle w:val="PargrafodaLista"/>
+      </w:pPr>
+      <w:r>
+        <w:t>- Desvantagens: Dependem da linguagem de programação, n</w:t>
+      </w:r>
+      <w:r>
+        <w:t>ão são boas soluções para sistemas distribuídos</w:t>
+      </w:r>
+      <w:r>
+        <w:t xml:space="preserve"> e n</w:t>
+      </w:r>
+      <w:r>
+        <w:t>ão permitem sincronização entre processos de máquinas diferentes</w:t>
+      </w:r>
+    </w:p>
+    <w:p>
+      <w:pPr>
+        <w:pStyle w:val="PargrafodaLista"/>
+      </w:pPr>
+    </w:p>
+    <w:p>
+      <w:pPr>
+        <w:pStyle w:val="PargrafodaLista"/>
+        <w:numPr>
+          <w:ilvl w:val="0"/>
+          <w:numId w:val="1"/>
+        </w:numPr>
+      </w:pPr>
+      <w:r>
+        <w:t>Troca de Mensagem</w:t>
+      </w:r>
+      <w:r>
+        <w:t>:</w:t>
+      </w:r>
+    </w:p>
+    <w:p>
+      <w:pPr>
+        <w:pStyle w:val="PargrafodaLista"/>
+      </w:pPr>
+      <w:r>
+        <w:t xml:space="preserve">- </w:t>
+      </w:r>
+      <w:r>
+        <w:t>Processos enviam e recebem mensagens</w:t>
+      </w:r>
+      <w:r>
+        <w:t>, g</w:t>
+      </w:r>
+      <w:r>
+        <w:t>arantida pela restrição de que uma mensagem só pode ser recebida</w:t>
+      </w:r>
+      <w:r>
+        <w:t xml:space="preserve"> </w:t>
+      </w:r>
+      <w:r>
+        <w:t>depois de enviada</w:t>
+      </w:r>
+    </w:p>
+    <w:p>
+      <w:pPr>
+        <w:pStyle w:val="PargrafodaLista"/>
+      </w:pPr>
+      <w:r>
+        <w:t xml:space="preserve">- </w:t>
+      </w:r>
+      <w:r>
+        <w:t>Transferência só é realizada depois de ter ocorrido a sincronização</w:t>
+      </w:r>
+      <w:r>
+        <w:t>.</w:t>
+      </w:r>
+    </w:p>
+    <w:p>
+      <w:pPr>
         <w:pStyle w:val="Ttulo1"/>
       </w:pPr>
       <w:r>
-        <w:t>Estados de um processo</w:t>
+        <w:t>Deadlocks</w:t>
+      </w:r>
+    </w:p>
+    <w:p>
+      <w:r>
+        <w:tab/>
+        <w:t xml:space="preserve">Quando um processo fica parado sem continuar e assim ficarão para sempre. Ocorre tanto em HW quanto </w:t>
+      </w:r>
+      <w:r>
+        <w:t>-</w:t>
+      </w:r>
+      <w:r>
+        <w:t>em SW</w:t>
+      </w:r>
+      <w:r>
+        <w:t>, e acontece quando um processo tem acesso exclusivo a um recurso.</w:t>
+      </w:r>
+    </w:p>
+    <w:p>
+      <w:r>
+        <w:tab/>
+        <w:t xml:space="preserve">Recursos: </w:t>
+      </w:r>
+    </w:p>
+    <w:p>
+      <w:r>
+        <w:tab/>
+        <w:t>- P</w:t>
+      </w:r>
+      <w:r>
+        <w:t>reemptível</w:t>
+      </w:r>
+      <w:r>
+        <w:t>:</w:t>
+      </w:r>
+      <w:r>
+        <w:t xml:space="preserve"> é aquele que pode</w:t>
+      </w:r>
+      <w:r>
+        <w:t xml:space="preserve"> </w:t>
+      </w:r>
+      <w:r>
+        <w:t>ser retirado do processo proprietário sem causar-lhe</w:t>
+      </w:r>
+      <w:r>
+        <w:t xml:space="preserve"> </w:t>
+      </w:r>
+      <w:r>
+        <w:t>prejuízo algum.</w:t>
+      </w:r>
+      <w:r>
+        <w:t xml:space="preserve"> Ex: Mem, CPU.</w:t>
+      </w:r>
+    </w:p>
+    <w:p>
+      <w:r>
+        <w:tab/>
+        <w:t xml:space="preserve">- Não preemptível: </w:t>
+      </w:r>
+      <w:r>
+        <w:t xml:space="preserve">é aquele </w:t>
+      </w:r>
+      <w:r>
+        <w:t>que se</w:t>
+      </w:r>
+      <w:r>
+        <w:t xml:space="preserve"> retirado do processo proprietário causa-lhe prejuízo</w:t>
+      </w:r>
+      <w:r>
+        <w:t>. Ex: impressora, executar/gravar blu-ray.</w:t>
+      </w:r>
+    </w:p>
+    <w:p>
+      <w:r>
+        <w:tab/>
+        <w:t xml:space="preserve">Condições para um deadlock (deve ter todas): </w:t>
       </w:r>
     </w:p>
     <w:p>
@@ -1574,16 +3390,13 @@
         </w:numPr>
       </w:pPr>
       <w:r>
-        <w:t xml:space="preserve">Executando: </w:t>
-      </w:r>
-      <w:r>
-        <w:t>realmente usando a CPU naquele</w:t>
+        <w:t>Exclusão mútua: cada recurso está atualmente associado a</w:t>
       </w:r>
       <w:r>
         <w:t xml:space="preserve"> </w:t>
       </w:r>
       <w:r>
-        <w:t>instante</w:t>
+        <w:t>exatamente um processo ou está disponível</w:t>
       </w:r>
     </w:p>
     <w:p>
@@ -1595,19 +3408,301 @@
         </w:numPr>
       </w:pPr>
       <w:r>
-        <w:t>Pronto</w:t>
+        <w:t>Posse e espera (hold and wait): processos atualmente de posse de</w:t>
+      </w:r>
+      <w:r>
+        <w:t xml:space="preserve"> </w:t>
+      </w:r>
+      <w:r>
+        <w:t>recursos que foram concedidos antes podem solicitar novos recursos</w:t>
+      </w:r>
+      <w:r>
+        <w:t>.</w:t>
+      </w:r>
+    </w:p>
+    <w:p>
+      <w:pPr>
+        <w:pStyle w:val="PargrafodaLista"/>
+        <w:numPr>
+          <w:ilvl w:val="0"/>
+          <w:numId w:val="1"/>
+        </w:numPr>
+      </w:pPr>
+      <w:r>
+        <w:t>Não preempção: recursos concedidos antes não podem ser tomados</w:t>
+      </w:r>
+      <w:r>
+        <w:t xml:space="preserve"> </w:t>
+      </w:r>
+      <w:r>
+        <w:t>à força de um processo. Eles precisam ser explicitamente liberados</w:t>
+      </w:r>
+      <w:r>
+        <w:t xml:space="preserve"> </w:t>
+      </w:r>
+      <w:r>
+        <w:t>pelo processo que os têm</w:t>
+      </w:r>
+      <w:r>
+        <w:t xml:space="preserve">. </w:t>
+      </w:r>
+    </w:p>
+    <w:p>
+      <w:pPr>
+        <w:pStyle w:val="PargrafodaLista"/>
+        <w:numPr>
+          <w:ilvl w:val="0"/>
+          <w:numId w:val="1"/>
+        </w:numPr>
+      </w:pPr>
+      <w:r>
+        <w:t xml:space="preserve">Espera circular: deve haver uma lista circular de dois ou </w:t>
+      </w:r>
+      <w:r>
+        <w:t xml:space="preserve">mais </w:t>
+      </w:r>
+      <w:r>
+        <w:t>processos,</w:t>
+      </w:r>
+      <w:r>
+        <w:t xml:space="preserve"> </w:t>
+      </w:r>
+      <w:r>
+        <w:t>cada um deles esperando por um processo de posse do membro</w:t>
+      </w:r>
+      <w:r>
+        <w:t xml:space="preserve"> </w:t>
+      </w:r>
+      <w:r>
+        <w:t>seguinte da cadeia</w:t>
+      </w:r>
+      <w:r>
+        <w:t>. *ciclos podem levar à um deadlock.</w:t>
+      </w:r>
+    </w:p>
+    <w:p>
+      <w:pPr>
+        <w:pStyle w:val="Ttulo1"/>
+      </w:pPr>
+      <w:r>
+        <w:t>Grafos de alocação</w:t>
+      </w:r>
+    </w:p>
+    <w:p>
+      <w:r>
+        <w:tab/>
+        <w:t xml:space="preserve">Há 4 estratégias. </w:t>
+      </w:r>
+    </w:p>
+    <w:p>
+      <w:pPr>
+        <w:pStyle w:val="PargrafodaLista"/>
+        <w:numPr>
+          <w:ilvl w:val="0"/>
+          <w:numId w:val="6"/>
+        </w:numPr>
+      </w:pPr>
+      <w:r>
+        <w:t>Simplesmente ignorar o problema. Se você o ignorar, quem sabe</w:t>
+      </w:r>
+      <w:r>
+        <w:t xml:space="preserve"> </w:t>
+      </w:r>
+      <w:r>
+        <w:t>ele ignore você</w:t>
+      </w:r>
+      <w:r>
+        <w:t>.</w:t>
+      </w:r>
+    </w:p>
+    <w:p>
+      <w:pPr>
+        <w:pStyle w:val="PargrafodaLista"/>
+      </w:pPr>
+      <w:r>
+        <w:t xml:space="preserve">- </w:t>
+      </w:r>
+      <w:r>
+        <w:t>Ignorar se o esforço em solucionar for muito</w:t>
+      </w:r>
+      <w:r>
+        <w:t xml:space="preserve"> </w:t>
+      </w:r>
+      <w:r>
+        <w:t>grande em relação a sua frequência</w:t>
+      </w:r>
+      <w:r>
+        <w:t>.</w:t>
+      </w:r>
+    </w:p>
+    <w:p>
+      <w:pPr>
+        <w:pStyle w:val="PargrafodaLista"/>
+        <w:numPr>
+          <w:ilvl w:val="1"/>
+          <w:numId w:val="8"/>
+        </w:numPr>
+        <w:ind w:left="1020" w:hanging="357"/>
+      </w:pPr>
+      <w:r>
+        <w:t xml:space="preserve">Algoritmo do Avestruz: </w:t>
+      </w:r>
+      <w:r>
+        <w:t>enfie a cabeça na areia e finja que não há um problema.</w:t>
+      </w:r>
+    </w:p>
+    <w:p>
+      <w:pPr>
+        <w:pStyle w:val="PargrafodaLista"/>
+        <w:ind w:left="1020"/>
+      </w:pPr>
+      <w:r>
+        <w:t>- Deve verificar a f</w:t>
+      </w:r>
+      <w:r>
+        <w:t>requência do problema</w:t>
+      </w:r>
+    </w:p>
+    <w:p>
+      <w:pPr>
+        <w:pStyle w:val="PargrafodaLista"/>
+        <w:ind w:left="1020"/>
+      </w:pPr>
+      <w:r>
+        <w:t>-</w:t>
+      </w:r>
+      <w:r>
+        <w:t xml:space="preserve"> Alto custo para estabelecer as condições</w:t>
+      </w:r>
+      <w:r>
+        <w:t xml:space="preserve"> </w:t>
+      </w:r>
+      <w:r>
+        <w:t>para o uso dos recursos</w:t>
+      </w:r>
+    </w:p>
+    <w:p>
+      <w:pPr>
+        <w:pStyle w:val="PargrafodaLista"/>
+      </w:pPr>
+    </w:p>
+    <w:p>
+      <w:pPr>
+        <w:pStyle w:val="PargrafodaLista"/>
+        <w:numPr>
+          <w:ilvl w:val="0"/>
+          <w:numId w:val="6"/>
+        </w:numPr>
+      </w:pPr>
+      <w:r>
+        <w:t>Detecção e recuperação. Deixe-os ocorrer, detecte-os e tome as</w:t>
+      </w:r>
+      <w:r>
+        <w:t xml:space="preserve"> </w:t>
+      </w:r>
+      <w:r>
+        <w:t>medidas cabíveis.</w:t>
+      </w:r>
+    </w:p>
+    <w:p>
+      <w:pPr>
+        <w:pStyle w:val="PargrafodaLista"/>
+        <w:numPr>
+          <w:ilvl w:val="1"/>
+          <w:numId w:val="9"/>
+        </w:numPr>
+        <w:ind w:left="1020" w:hanging="357"/>
+      </w:pPr>
+      <w:r>
+        <w:t>Detecção com um recurso de cada tipo</w:t>
+      </w:r>
+    </w:p>
+    <w:p>
+      <w:pPr>
+        <w:pStyle w:val="PargrafodaLista"/>
+        <w:numPr>
+          <w:ilvl w:val="1"/>
+          <w:numId w:val="9"/>
+        </w:numPr>
+        <w:ind w:left="1020" w:hanging="357"/>
+      </w:pPr>
+      <w:r>
+        <w:t>Detecção com vários recursos de cada tipo</w:t>
       </w:r>
       <w:r>
         <w:t xml:space="preserve">: </w:t>
       </w:r>
-      <w:r>
-        <w:t>executável, temporariamente parado para</w:t>
-      </w:r>
-      <w:r>
-        <w:t xml:space="preserve"> </w:t>
-      </w:r>
-      <w:r>
-        <w:t>deixar outro processo ser executado.</w:t>
+    </w:p>
+    <w:p>
+      <w:pPr>
+        <w:pStyle w:val="PargrafodaLista"/>
+        <w:ind w:left="1020"/>
+      </w:pPr>
+      <w:r>
+        <w:t>- Vetor de recursos disponíveis</w:t>
+      </w:r>
+    </w:p>
+    <w:p>
+      <w:pPr>
+        <w:pStyle w:val="PargrafodaLista"/>
+        <w:ind w:left="1020"/>
+      </w:pPr>
+      <w:r>
+        <w:t>- C: matriz de alocação corrente.</w:t>
+      </w:r>
+    </w:p>
+    <w:p>
+      <w:pPr>
+        <w:pStyle w:val="PargrafodaLista"/>
+        <w:ind w:left="1020"/>
+      </w:pPr>
+      <w:r>
+        <w:t>- R: matriz de requisições.</w:t>
+      </w:r>
+    </w:p>
+    <w:p>
+      <w:pPr>
+        <w:pStyle w:val="PargrafodaLista"/>
+        <w:numPr>
+          <w:ilvl w:val="1"/>
+          <w:numId w:val="9"/>
+        </w:numPr>
+        <w:ind w:left="1020" w:hanging="357"/>
+      </w:pPr>
+      <w:r>
+        <w:t>Recuper</w:t>
+      </w:r>
+      <w:r>
+        <w:t>a</w:t>
+      </w:r>
+      <w:r>
+        <w:t>ção por meio da preempção</w:t>
+      </w:r>
+    </w:p>
+    <w:p>
+      <w:pPr>
+        <w:pStyle w:val="PargrafodaLista"/>
+        <w:numPr>
+          <w:ilvl w:val="1"/>
+          <w:numId w:val="9"/>
+        </w:numPr>
+        <w:ind w:left="1020" w:hanging="357"/>
+      </w:pPr>
+      <w:r>
+        <w:t>Recuperação por meio de rollback</w:t>
+      </w:r>
+    </w:p>
+    <w:p>
+      <w:pPr>
+        <w:pStyle w:val="PargrafodaLista"/>
+        <w:numPr>
+          <w:ilvl w:val="1"/>
+          <w:numId w:val="9"/>
+        </w:numPr>
+        <w:ind w:left="1020" w:hanging="357"/>
+      </w:pPr>
+      <w:r>
+        <w:t>Recuperação por meio da eliminação de processos</w:t>
       </w:r>
     </w:p>
     <w:p>
@@ -1615,99 +3710,11 @@
         <w:pStyle w:val="PargrafodaLista"/>
         <w:numPr>
           <w:ilvl w:val="0"/>
-          <w:numId w:val="1"/>
-        </w:numPr>
-      </w:pPr>
-      <w:r>
-        <w:t>Bloqueado</w:t>
-      </w:r>
-      <w:r>
-        <w:t xml:space="preserve">: </w:t>
-      </w:r>
-      <w:r>
-        <w:t>incapaz de ser executado até que algum evento externo aconteça.</w:t>
-      </w:r>
-    </w:p>
-    <w:p>
-      <w:pPr>
-        <w:pStyle w:val="Ttulo1"/>
-      </w:pPr>
-      <w:r>
-        <w:t>Escalonador de processos</w:t>
-      </w:r>
-    </w:p>
-    <w:p>
-      <w:r>
-        <w:tab/>
-      </w:r>
-      <w:r>
-        <w:t>Responsável por realizar a troca de processos</w:t>
-      </w:r>
-      <w:r>
-        <w:t xml:space="preserve">. </w:t>
-      </w:r>
-      <w:r>
-        <w:t>O escalonador também é um processo</w:t>
-      </w:r>
-      <w:r>
-        <w:t xml:space="preserve">. </w:t>
-      </w:r>
-      <w:r>
-        <w:t xml:space="preserve">Diversas </w:t>
-      </w:r>
-      <w:r>
-        <w:t>t</w:t>
-      </w:r>
-      <w:r>
-        <w:t>écnicas/algoritmos para realizar o escalonamento</w:t>
-      </w:r>
-      <w:r>
-        <w:t xml:space="preserve"> </w:t>
-      </w:r>
-      <w:r>
-        <w:t>de processos</w:t>
-      </w:r>
-      <w:r>
-        <w:t xml:space="preserve">. </w:t>
-      </w:r>
-      <w:r>
-        <w:t>Escolhe qual é o próximo processo a ser executado</w:t>
-      </w:r>
-      <w:r>
-        <w:t xml:space="preserve">. </w:t>
-      </w:r>
-      <w:r>
-        <w:t>Nível mais baixo do S</w:t>
-      </w:r>
-      <w:r>
-        <w:t>O.</w:t>
-      </w:r>
-    </w:p>
-    <w:p>
-      <w:pPr>
-        <w:pStyle w:val="PargrafodaLista"/>
-        <w:numPr>
-          <w:ilvl w:val="1"/>
-          <w:numId w:val="1"/>
-        </w:numPr>
-      </w:pPr>
-      <w:r>
-        <w:t xml:space="preserve">Preemptivo: </w:t>
-      </w:r>
-      <w:r>
-        <w:t>Processo pode perder uso da CPU</w:t>
-      </w:r>
-      <w:r>
-        <w:t>, p</w:t>
-      </w:r>
-      <w:r>
-        <w:t>rovoca uma interrupção forçada do processo para que outro</w:t>
-      </w:r>
-      <w:r>
-        <w:t xml:space="preserve"> </w:t>
-      </w:r>
-      <w:r>
-        <w:t>possa usar</w:t>
+          <w:numId w:val="6"/>
+        </w:numPr>
+      </w:pPr>
+      <w:r>
+        <w:t>Evitar dinamicamente pela alocação cuidadosa de recursos</w:t>
       </w:r>
       <w:r>
         <w:t>.</w:t>
@@ -1717,192 +3724,27 @@
       <w:pPr>
         <w:pStyle w:val="PargrafodaLista"/>
         <w:numPr>
-          <w:ilvl w:val="1"/>
-          <w:numId w:val="1"/>
-        </w:numPr>
-      </w:pPr>
-      <w:r>
-        <w:t>Não Preemptivo</w:t>
-      </w:r>
-      <w:r>
-        <w:t xml:space="preserve">: </w:t>
-      </w:r>
-      <w:r>
-        <w:t>Permite que</w:t>
-      </w:r>
-      <w:r>
-        <w:t xml:space="preserve"> o</w:t>
-      </w:r>
-      <w:r>
-        <w:t xml:space="preserve"> processo que está sendo executado continue a</w:t>
-      </w:r>
-      <w:r>
-        <w:t xml:space="preserve"> </w:t>
-      </w:r>
-      <w:r>
-        <w:t>execução</w:t>
-      </w:r>
-      <w:r>
-        <w:t>. Para quando:</w:t>
-      </w:r>
-    </w:p>
-    <w:p>
-      <w:pPr>
-        <w:pStyle w:val="PargrafodaLista"/>
-        <w:numPr>
-          <w:ilvl w:val="2"/>
-          <w:numId w:val="1"/>
-        </w:numPr>
-      </w:pPr>
-      <w:r>
-        <w:t>Termina de executar;</w:t>
-      </w:r>
-    </w:p>
-    <w:p>
-      <w:pPr>
-        <w:pStyle w:val="PargrafodaLista"/>
-        <w:numPr>
-          <w:ilvl w:val="2"/>
-          <w:numId w:val="1"/>
-        </w:numPr>
-      </w:pPr>
-      <w:r>
-        <w:t>Solicita uma E/S;</w:t>
-      </w:r>
-    </w:p>
-    <w:p>
-      <w:pPr>
-        <w:pStyle w:val="PargrafodaLista"/>
-        <w:numPr>
-          <w:ilvl w:val="2"/>
-          <w:numId w:val="1"/>
-        </w:numPr>
-      </w:pPr>
-      <w:r>
-        <w:t>Liber</w:t>
-      </w:r>
-      <w:r>
-        <w:t>a</w:t>
-      </w:r>
-      <w:r>
-        <w:t xml:space="preserve"> o processador voltando ao estado de</w:t>
-      </w:r>
-      <w:r>
-        <w:t xml:space="preserve"> </w:t>
-      </w:r>
-      <w:r>
-        <w:t>pronto</w:t>
-      </w:r>
-      <w:r>
-        <w:t>;</w:t>
-      </w:r>
-    </w:p>
-    <w:p>
-      <w:r>
-        <w:tab/>
-        <w:t>T</w:t>
-      </w:r>
-      <w:r>
-        <w:t>hroughput</w:t>
-      </w:r>
-      <w:r>
-        <w:t>:</w:t>
-      </w:r>
-      <w:r>
-        <w:t xml:space="preserve"> números de processos terminados por</w:t>
-      </w:r>
-      <w:r>
-        <w:t xml:space="preserve"> </w:t>
-      </w:r>
-      <w:r>
-        <w:t>unidade de tempo</w:t>
-      </w:r>
-      <w:r>
-        <w:t>.</w:t>
-      </w:r>
-    </w:p>
-    <w:p>
-      <w:r>
-        <w:tab/>
-        <w:t>T</w:t>
-      </w:r>
-      <w:r>
-        <w:t>urnaround</w:t>
-      </w:r>
-      <w:r>
-        <w:t>:</w:t>
-      </w:r>
-      <w:r>
-        <w:t xml:space="preserve"> tempo transcorrido desde o momento</w:t>
-      </w:r>
-      <w:r>
-        <w:t xml:space="preserve"> </w:t>
-      </w:r>
-      <w:r>
-        <w:t>em que o s</w:t>
-      </w:r>
-      <w:r>
-        <w:t>w</w:t>
-      </w:r>
-      <w:r>
-        <w:t xml:space="preserve"> entra e o instante em que termina sua</w:t>
-      </w:r>
-      <w:r>
-        <w:t xml:space="preserve"> e</w:t>
-      </w:r>
-      <w:r>
-        <w:t>xecução</w:t>
-      </w:r>
-      <w:r>
-        <w:t>.</w:t>
-      </w:r>
-    </w:p>
-    <w:p>
-      <w:r>
-        <w:tab/>
-      </w:r>
-      <w:r>
-        <w:t>tempo de resposta: intervalo entre a chegada ao sistema e</w:t>
-      </w:r>
-      <w:r>
-        <w:t xml:space="preserve"> início</w:t>
-      </w:r>
-      <w:r>
-        <w:t xml:space="preserve"> de sua execução</w:t>
-      </w:r>
-      <w:r>
-        <w:t>.</w:t>
-      </w:r>
-    </w:p>
-    <w:p>
-      <w:r>
-        <w:tab/>
-      </w:r>
-      <w:r>
-        <w:t>tempo de espera: soma dos períodos em que o processo</w:t>
-      </w:r>
-      <w:r>
-        <w:t xml:space="preserve"> </w:t>
-      </w:r>
-      <w:r>
-        <w:t>estava no seu estado pronto.</w:t>
-      </w:r>
-    </w:p>
-    <w:p>
-      <w:pPr>
-        <w:pStyle w:val="Ttulo1"/>
-      </w:pPr>
-      <w:r>
-        <w:t>Algoritmos de escalonador</w:t>
-      </w:r>
-    </w:p>
-    <w:p>
-      <w:r>
-        <w:tab/>
-        <w:t>Para cada tipo de sistema (os 3 vistos anteriormente, batch, tempo real e compartilhado).</w:t>
+          <w:ilvl w:val="0"/>
+          <w:numId w:val="6"/>
+        </w:numPr>
+      </w:pPr>
+      <w:r>
+        <w:t>Prevenção, ao não sa</w:t>
+      </w:r>
+      <w:r>
+        <w:t>ti</w:t>
+      </w:r>
+      <w:r>
+        <w:t>sfazer uma das quatro condições</w:t>
       </w:r>
     </w:p>
     <w:p/>
+    <w:p>
+      <w:pPr>
+        <w:pStyle w:val="PargrafodaLista"/>
+        <w:ind w:left="1440"/>
+      </w:pPr>
+    </w:p>
     <w:p>
       <w:r>
         <w:br w:type="page"/>
@@ -2024,7 +3866,7 @@
 </file>
 
 <file path=word/numbering.xml><?xml version="1.0" encoding="utf-8"?>
-<w:numbering xmlns:wpc="http://schemas.microsoft.com/office/word/2010/wordprocessingCanvas" xmlns:cx="http://schemas.microsoft.com/office/drawing/2014/chartex" xmlns:cx1="http://schemas.microsoft.com/office/drawing/2015/9/8/chartex" xmlns:cx2="http://schemas.microsoft.com/office/drawing/2015/10/21/chartex" xmlns:cx3="http://schemas.microsoft.com/office/drawing/2016/5/9/chartex" xmlns:cx4="http://schemas.microsoft.com/office/drawing/2016/5/10/chartex" xmlns:cx5="http://schemas.microsoft.com/office/drawing/2016/5/11/chartex" xmlns:cx6="http://schemas.microsoft.com/office/drawing/2016/5/12/chartex" xmlns:cx7="http://schemas.microsoft.com/office/drawing/2016/5/13/chartex" xmlns:cx8="http://schemas.microsoft.com/office/drawing/2016/5/14/chartex" xmlns:mc="http://schemas.openxmlformats.org/markup-compatibility/2006" xmlns:aink="http://schemas.microsoft.com/office/drawing/2016/ink" xmlns:am3d="http://schemas.microsoft.com/office/drawing/2017/model3d" xmlns:o="urn:schemas-microsoft-com:office:office" xmlns:oel="http://schemas.microsoft.com/office/2019/extlst" xmlns:r="http://schemas.openxmlformats.org/officeDocument/2006/relationships" xmlns:m="http://schemas.openxmlformats.org/officeDocument/2006/math" xmlns:v="urn:schemas-microsoft-com:vml" xmlns:wp14="http://schemas.microsoft.com/office/word/2010/wordprocessingDrawing" xmlns:wp="http://schemas.openxmlformats.org/drawingml/2006/wordprocessingDrawing" xmlns:w10="urn:schemas-microsoft-com:office:word" xmlns:w="http://schemas.openxmlformats.org/wordprocessingml/2006/main" xmlns:w14="http://schemas.microsoft.com/office/word/2010/wordml" xmlns:w15="http://schemas.microsoft.com/office/word/2012/wordml" xmlns:w16cex="http://schemas.microsoft.com/office/word/2018/wordml/cex" xmlns:w16cid="http://schemas.microsoft.com/office/word/2016/wordml/cid" xmlns:w16="http://schemas.microsoft.com/office/word/2018/wordml" xmlns:w16du="http://schemas.microsoft.com/office/word/2023/wordml/word16du" xmlns:w16sdtdh="http://schemas.microsoft.com/office/word/2020/wordml/sdtdatahash" xmlns:w16se="http://schemas.microsoft.com/office/word/2015/wordml/symex" xmlns:wpg="http://schemas.microsoft.com/office/word/2010/wordprocessingGroup" xmlns:wpi="http://schemas.microsoft.com/office/word/2010/wordprocessingInk" xmlns:wne="http://schemas.microsoft.com/office/word/2006/wordml" xmlns:wps="http://schemas.microsoft.com/office/word/2010/wordprocessingShape" mc:Ignorable="w14 w15 w16se w16cid w16 w16cex w16sdtdh wp14">
+<w:numbering xmlns:wpc="http://schemas.microsoft.com/office/word/2010/wordprocessingCanvas" xmlns:cx="http://schemas.microsoft.com/office/drawing/2014/chartex" xmlns:cx1="http://schemas.microsoft.com/office/drawing/2015/9/8/chartex" xmlns:cx2="http://schemas.microsoft.com/office/drawing/2015/10/21/chartex" xmlns:cx3="http://schemas.microsoft.com/office/drawing/2016/5/9/chartex" xmlns:cx4="http://schemas.microsoft.com/office/drawing/2016/5/10/chartex" xmlns:cx5="http://schemas.microsoft.com/office/drawing/2016/5/11/chartex" xmlns:cx6="http://schemas.microsoft.com/office/drawing/2016/5/12/chartex" xmlns:cx7="http://schemas.microsoft.com/office/drawing/2016/5/13/chartex" xmlns:cx8="http://schemas.microsoft.com/office/drawing/2016/5/14/chartex" xmlns:mc="http://schemas.openxmlformats.org/markup-compatibility/2006" xmlns:aink="http://schemas.microsoft.com/office/drawing/2016/ink" xmlns:am3d="http://schemas.microsoft.com/office/drawing/2017/model3d" xmlns:o="urn:schemas-microsoft-com:office:office" xmlns:oel="http://schemas.microsoft.com/office/2019/extlst" xmlns:r="http://schemas.openxmlformats.org/officeDocument/2006/relationships" xmlns:m="http://schemas.openxmlformats.org/officeDocument/2006/math" xmlns:v="urn:schemas-microsoft-com:vml" xmlns:wp14="http://schemas.microsoft.com/office/word/2010/wordprocessingDrawing" xmlns:wp="http://schemas.openxmlformats.org/drawingml/2006/wordprocessingDrawing" xmlns:w10="urn:schemas-microsoft-com:office:word" xmlns:w="http://schemas.openxmlformats.org/wordprocessingml/2006/main" xmlns:w14="http://schemas.microsoft.com/office/word/2010/wordml" xmlns:w15="http://schemas.microsoft.com/office/word/2012/wordml" xmlns:w16cex="http://schemas.microsoft.com/office/word/2018/wordml/cex" xmlns:w16cid="http://schemas.microsoft.com/office/word/2016/wordml/cid" xmlns:w16="http://schemas.microsoft.com/office/word/2018/wordml" xmlns:w16sdtdh="http://schemas.microsoft.com/office/word/2020/wordml/sdtdatahash" xmlns:w16se="http://schemas.microsoft.com/office/word/2015/wordml/symex" xmlns:wpg="http://schemas.microsoft.com/office/word/2010/wordprocessingGroup" xmlns:wpi="http://schemas.microsoft.com/office/word/2010/wordprocessingInk" xmlns:wne="http://schemas.microsoft.com/office/word/2006/wordml" xmlns:wps="http://schemas.microsoft.com/office/word/2010/wordprocessingShape" mc:Ignorable="w14 w15 w16se w16cid w16 w16cex w16sdtdh wp14">
   <w:abstractNum w:abstractNumId="0" w15:restartNumberingAfterBreak="0">
     <w:nsid w:val="2C2A76D2"/>
     <w:multiLevelType w:val="hybridMultilevel"/>
@@ -2115,16 +3957,16 @@
     </w:lvl>
   </w:abstractNum>
   <w:abstractNum w:abstractNumId="1" w15:restartNumberingAfterBreak="0">
-    <w:nsid w:val="462411A8"/>
+    <w:nsid w:val="30AD1C0B"/>
     <w:multiLevelType w:val="hybridMultilevel"/>
-    <w:tmpl w:val="1DE06518"/>
+    <w:tmpl w:val="0F0E0822"/>
     <w:lvl w:ilvl="0" w:tplc="04160001">
       <w:start w:val="1"/>
       <w:numFmt w:val="bullet"/>
       <w:lvlText w:val=""/>
       <w:lvlJc w:val="left"/>
       <w:pPr>
-        <w:ind w:left="720" w:hanging="360"/>
+        <w:ind w:left="1440" w:hanging="360"/>
       </w:pPr>
       <w:rPr>
         <w:rFonts w:ascii="Symbol" w:hAnsi="Symbol" w:hint="default"/>
@@ -2136,19 +3978,19 @@
       <w:lvlText w:val="o"/>
       <w:lvlJc w:val="left"/>
       <w:pPr>
-        <w:ind w:left="1440" w:hanging="360"/>
+        <w:ind w:left="2160" w:hanging="360"/>
       </w:pPr>
       <w:rPr>
         <w:rFonts w:ascii="Courier New" w:hAnsi="Courier New" w:cs="Courier New" w:hint="default"/>
       </w:rPr>
     </w:lvl>
-    <w:lvl w:ilvl="2" w:tplc="04160005">
+    <w:lvl w:ilvl="2" w:tplc="04160005" w:tentative="1">
       <w:start w:val="1"/>
       <w:numFmt w:val="bullet"/>
       <w:lvlText w:val=""/>
       <w:lvlJc w:val="left"/>
       <w:pPr>
-        <w:ind w:left="2160" w:hanging="360"/>
+        <w:ind w:left="2880" w:hanging="360"/>
       </w:pPr>
       <w:rPr>
         <w:rFonts w:ascii="Wingdings" w:hAnsi="Wingdings" w:hint="default"/>
@@ -2160,7 +4002,7 @@
       <w:lvlText w:val=""/>
       <w:lvlJc w:val="left"/>
       <w:pPr>
-        <w:ind w:left="2880" w:hanging="360"/>
+        <w:ind w:left="3600" w:hanging="360"/>
       </w:pPr>
       <w:rPr>
         <w:rFonts w:ascii="Symbol" w:hAnsi="Symbol" w:hint="default"/>
@@ -2172,7 +4014,7 @@
       <w:lvlText w:val="o"/>
       <w:lvlJc w:val="left"/>
       <w:pPr>
-        <w:ind w:left="3600" w:hanging="360"/>
+        <w:ind w:left="4320" w:hanging="360"/>
       </w:pPr>
       <w:rPr>
         <w:rFonts w:ascii="Courier New" w:hAnsi="Courier New" w:cs="Courier New" w:hint="default"/>
@@ -2184,7 +4026,7 @@
       <w:lvlText w:val=""/>
       <w:lvlJc w:val="left"/>
       <w:pPr>
-        <w:ind w:left="4320" w:hanging="360"/>
+        <w:ind w:left="5040" w:hanging="360"/>
       </w:pPr>
       <w:rPr>
         <w:rFonts w:ascii="Wingdings" w:hAnsi="Wingdings" w:hint="default"/>
@@ -2196,7 +4038,7 @@
       <w:lvlText w:val=""/>
       <w:lvlJc w:val="left"/>
       <w:pPr>
-        <w:ind w:left="5040" w:hanging="360"/>
+        <w:ind w:left="5760" w:hanging="360"/>
       </w:pPr>
       <w:rPr>
         <w:rFonts w:ascii="Symbol" w:hAnsi="Symbol" w:hint="default"/>
@@ -2208,7 +4050,7 @@
       <w:lvlText w:val="o"/>
       <w:lvlJc w:val="left"/>
       <w:pPr>
-        <w:ind w:left="5760" w:hanging="360"/>
+        <w:ind w:left="6480" w:hanging="360"/>
       </w:pPr>
       <w:rPr>
         <w:rFonts w:ascii="Courier New" w:hAnsi="Courier New" w:cs="Courier New" w:hint="default"/>
@@ -2220,7 +4062,7 @@
       <w:lvlText w:val=""/>
       <w:lvlJc w:val="left"/>
       <w:pPr>
-        <w:ind w:left="6480" w:hanging="360"/>
+        <w:ind w:left="7200" w:hanging="360"/>
       </w:pPr>
       <w:rPr>
         <w:rFonts w:ascii="Wingdings" w:hAnsi="Wingdings" w:hint="default"/>
@@ -2228,6 +4070,321 @@
     </w:lvl>
   </w:abstractNum>
   <w:abstractNum w:abstractNumId="2" w15:restartNumberingAfterBreak="0">
+    <w:nsid w:val="33B3182D"/>
+    <w:multiLevelType w:val="hybridMultilevel"/>
+    <w:tmpl w:val="54245D4E"/>
+    <w:lvl w:ilvl="0" w:tplc="04160001">
+      <w:start w:val="1"/>
+      <w:numFmt w:val="bullet"/>
+      <w:lvlText w:val=""/>
+      <w:lvlJc w:val="left"/>
+      <w:pPr>
+        <w:ind w:left="1440" w:hanging="360"/>
+      </w:pPr>
+      <w:rPr>
+        <w:rFonts w:ascii="Symbol" w:hAnsi="Symbol" w:hint="default"/>
+      </w:rPr>
+    </w:lvl>
+    <w:lvl w:ilvl="1" w:tplc="04160003">
+      <w:start w:val="1"/>
+      <w:numFmt w:val="bullet"/>
+      <w:lvlText w:val="o"/>
+      <w:lvlJc w:val="left"/>
+      <w:pPr>
+        <w:ind w:left="2160" w:hanging="360"/>
+      </w:pPr>
+      <w:rPr>
+        <w:rFonts w:ascii="Courier New" w:hAnsi="Courier New" w:cs="Courier New" w:hint="default"/>
+      </w:rPr>
+    </w:lvl>
+    <w:lvl w:ilvl="2" w:tplc="04160005" w:tentative="1">
+      <w:start w:val="1"/>
+      <w:numFmt w:val="bullet"/>
+      <w:lvlText w:val=""/>
+      <w:lvlJc w:val="left"/>
+      <w:pPr>
+        <w:ind w:left="2880" w:hanging="360"/>
+      </w:pPr>
+      <w:rPr>
+        <w:rFonts w:ascii="Wingdings" w:hAnsi="Wingdings" w:hint="default"/>
+      </w:rPr>
+    </w:lvl>
+    <w:lvl w:ilvl="3" w:tplc="04160001" w:tentative="1">
+      <w:start w:val="1"/>
+      <w:numFmt w:val="bullet"/>
+      <w:lvlText w:val=""/>
+      <w:lvlJc w:val="left"/>
+      <w:pPr>
+        <w:ind w:left="3600" w:hanging="360"/>
+      </w:pPr>
+      <w:rPr>
+        <w:rFonts w:ascii="Symbol" w:hAnsi="Symbol" w:hint="default"/>
+      </w:rPr>
+    </w:lvl>
+    <w:lvl w:ilvl="4" w:tplc="04160003" w:tentative="1">
+      <w:start w:val="1"/>
+      <w:numFmt w:val="bullet"/>
+      <w:lvlText w:val="o"/>
+      <w:lvlJc w:val="left"/>
+      <w:pPr>
+        <w:ind w:left="4320" w:hanging="360"/>
+      </w:pPr>
+      <w:rPr>
+        <w:rFonts w:ascii="Courier New" w:hAnsi="Courier New" w:cs="Courier New" w:hint="default"/>
+      </w:rPr>
+    </w:lvl>
+    <w:lvl w:ilvl="5" w:tplc="04160005" w:tentative="1">
+      <w:start w:val="1"/>
+      <w:numFmt w:val="bullet"/>
+      <w:lvlText w:val=""/>
+      <w:lvlJc w:val="left"/>
+      <w:pPr>
+        <w:ind w:left="5040" w:hanging="360"/>
+      </w:pPr>
+      <w:rPr>
+        <w:rFonts w:ascii="Wingdings" w:hAnsi="Wingdings" w:hint="default"/>
+      </w:rPr>
+    </w:lvl>
+    <w:lvl w:ilvl="6" w:tplc="04160001" w:tentative="1">
+      <w:start w:val="1"/>
+      <w:numFmt w:val="bullet"/>
+      <w:lvlText w:val=""/>
+      <w:lvlJc w:val="left"/>
+      <w:pPr>
+        <w:ind w:left="5760" w:hanging="360"/>
+      </w:pPr>
+      <w:rPr>
+        <w:rFonts w:ascii="Symbol" w:hAnsi="Symbol" w:hint="default"/>
+      </w:rPr>
+    </w:lvl>
+    <w:lvl w:ilvl="7" w:tplc="04160003" w:tentative="1">
+      <w:start w:val="1"/>
+      <w:numFmt w:val="bullet"/>
+      <w:lvlText w:val="o"/>
+      <w:lvlJc w:val="left"/>
+      <w:pPr>
+        <w:ind w:left="6480" w:hanging="360"/>
+      </w:pPr>
+      <w:rPr>
+        <w:rFonts w:ascii="Courier New" w:hAnsi="Courier New" w:cs="Courier New" w:hint="default"/>
+      </w:rPr>
+    </w:lvl>
+    <w:lvl w:ilvl="8" w:tplc="04160005" w:tentative="1">
+      <w:start w:val="1"/>
+      <w:numFmt w:val="bullet"/>
+      <w:lvlText w:val=""/>
+      <w:lvlJc w:val="left"/>
+      <w:pPr>
+        <w:ind w:left="7200" w:hanging="360"/>
+      </w:pPr>
+      <w:rPr>
+        <w:rFonts w:ascii="Wingdings" w:hAnsi="Wingdings" w:hint="default"/>
+      </w:rPr>
+    </w:lvl>
+  </w:abstractNum>
+  <w:abstractNum w:abstractNumId="3" w15:restartNumberingAfterBreak="0">
+    <w:nsid w:val="3CCE7E13"/>
+    <w:multiLevelType w:val="hybridMultilevel"/>
+    <w:tmpl w:val="BFB89AB0"/>
+    <w:lvl w:ilvl="0" w:tplc="0416000F">
+      <w:start w:val="1"/>
+      <w:numFmt w:val="decimal"/>
+      <w:lvlText w:val="%1."/>
+      <w:lvlJc w:val="left"/>
+      <w:pPr>
+        <w:ind w:left="720" w:hanging="360"/>
+      </w:pPr>
+      <w:rPr>
+        <w:rFonts w:hint="default"/>
+      </w:rPr>
+    </w:lvl>
+    <w:lvl w:ilvl="1" w:tplc="04160019" w:tentative="1">
+      <w:start w:val="1"/>
+      <w:numFmt w:val="lowerLetter"/>
+      <w:lvlText w:val="%2."/>
+      <w:lvlJc w:val="left"/>
+      <w:pPr>
+        <w:ind w:left="1440" w:hanging="360"/>
+      </w:pPr>
+    </w:lvl>
+    <w:lvl w:ilvl="2" w:tplc="0416001B" w:tentative="1">
+      <w:start w:val="1"/>
+      <w:numFmt w:val="lowerRoman"/>
+      <w:lvlText w:val="%3."/>
+      <w:lvlJc w:val="right"/>
+      <w:pPr>
+        <w:ind w:left="2160" w:hanging="180"/>
+      </w:pPr>
+    </w:lvl>
+    <w:lvl w:ilvl="3" w:tplc="0416000F" w:tentative="1">
+      <w:start w:val="1"/>
+      <w:numFmt w:val="decimal"/>
+      <w:lvlText w:val="%4."/>
+      <w:lvlJc w:val="left"/>
+      <w:pPr>
+        <w:ind w:left="2880" w:hanging="360"/>
+      </w:pPr>
+    </w:lvl>
+    <w:lvl w:ilvl="4" w:tplc="04160019" w:tentative="1">
+      <w:start w:val="1"/>
+      <w:numFmt w:val="lowerLetter"/>
+      <w:lvlText w:val="%5."/>
+      <w:lvlJc w:val="left"/>
+      <w:pPr>
+        <w:ind w:left="3600" w:hanging="360"/>
+      </w:pPr>
+    </w:lvl>
+    <w:lvl w:ilvl="5" w:tplc="0416001B" w:tentative="1">
+      <w:start w:val="1"/>
+      <w:numFmt w:val="lowerRoman"/>
+      <w:lvlText w:val="%6."/>
+      <w:lvlJc w:val="right"/>
+      <w:pPr>
+        <w:ind w:left="4320" w:hanging="180"/>
+      </w:pPr>
+    </w:lvl>
+    <w:lvl w:ilvl="6" w:tplc="0416000F" w:tentative="1">
+      <w:start w:val="1"/>
+      <w:numFmt w:val="decimal"/>
+      <w:lvlText w:val="%7."/>
+      <w:lvlJc w:val="left"/>
+      <w:pPr>
+        <w:ind w:left="5040" w:hanging="360"/>
+      </w:pPr>
+    </w:lvl>
+    <w:lvl w:ilvl="7" w:tplc="04160019" w:tentative="1">
+      <w:start w:val="1"/>
+      <w:numFmt w:val="lowerLetter"/>
+      <w:lvlText w:val="%8."/>
+      <w:lvlJc w:val="left"/>
+      <w:pPr>
+        <w:ind w:left="5760" w:hanging="360"/>
+      </w:pPr>
+    </w:lvl>
+    <w:lvl w:ilvl="8" w:tplc="0416001B" w:tentative="1">
+      <w:start w:val="1"/>
+      <w:numFmt w:val="lowerRoman"/>
+      <w:lvlText w:val="%9."/>
+      <w:lvlJc w:val="right"/>
+      <w:pPr>
+        <w:ind w:left="6480" w:hanging="180"/>
+      </w:pPr>
+    </w:lvl>
+  </w:abstractNum>
+  <w:abstractNum w:abstractNumId="4" w15:restartNumberingAfterBreak="0">
+    <w:nsid w:val="462411A8"/>
+    <w:multiLevelType w:val="hybridMultilevel"/>
+    <w:tmpl w:val="A27C0F58"/>
+    <w:lvl w:ilvl="0" w:tplc="04160001">
+      <w:start w:val="1"/>
+      <w:numFmt w:val="bullet"/>
+      <w:lvlText w:val=""/>
+      <w:lvlJc w:val="left"/>
+      <w:pPr>
+        <w:ind w:left="720" w:hanging="360"/>
+      </w:pPr>
+      <w:rPr>
+        <w:rFonts w:ascii="Symbol" w:hAnsi="Symbol" w:hint="default"/>
+      </w:rPr>
+    </w:lvl>
+    <w:lvl w:ilvl="1" w:tplc="04160003">
+      <w:start w:val="1"/>
+      <w:numFmt w:val="bullet"/>
+      <w:lvlText w:val="o"/>
+      <w:lvlJc w:val="left"/>
+      <w:pPr>
+        <w:ind w:left="1440" w:hanging="360"/>
+      </w:pPr>
+      <w:rPr>
+        <w:rFonts w:ascii="Courier New" w:hAnsi="Courier New" w:cs="Courier New" w:hint="default"/>
+      </w:rPr>
+    </w:lvl>
+    <w:lvl w:ilvl="2" w:tplc="04160005">
+      <w:start w:val="1"/>
+      <w:numFmt w:val="bullet"/>
+      <w:lvlText w:val=""/>
+      <w:lvlJc w:val="left"/>
+      <w:pPr>
+        <w:ind w:left="2160" w:hanging="360"/>
+      </w:pPr>
+      <w:rPr>
+        <w:rFonts w:ascii="Wingdings" w:hAnsi="Wingdings" w:hint="default"/>
+      </w:rPr>
+    </w:lvl>
+    <w:lvl w:ilvl="3" w:tplc="04160001" w:tentative="1">
+      <w:start w:val="1"/>
+      <w:numFmt w:val="bullet"/>
+      <w:lvlText w:val=""/>
+      <w:lvlJc w:val="left"/>
+      <w:pPr>
+        <w:ind w:left="2880" w:hanging="360"/>
+      </w:pPr>
+      <w:rPr>
+        <w:rFonts w:ascii="Symbol" w:hAnsi="Symbol" w:hint="default"/>
+      </w:rPr>
+    </w:lvl>
+    <w:lvl w:ilvl="4" w:tplc="04160003" w:tentative="1">
+      <w:start w:val="1"/>
+      <w:numFmt w:val="bullet"/>
+      <w:lvlText w:val="o"/>
+      <w:lvlJc w:val="left"/>
+      <w:pPr>
+        <w:ind w:left="3600" w:hanging="360"/>
+      </w:pPr>
+      <w:rPr>
+        <w:rFonts w:ascii="Courier New" w:hAnsi="Courier New" w:cs="Courier New" w:hint="default"/>
+      </w:rPr>
+    </w:lvl>
+    <w:lvl w:ilvl="5" w:tplc="04160005" w:tentative="1">
+      <w:start w:val="1"/>
+      <w:numFmt w:val="bullet"/>
+      <w:lvlText w:val=""/>
+      <w:lvlJc w:val="left"/>
+      <w:pPr>
+        <w:ind w:left="4320" w:hanging="360"/>
+      </w:pPr>
+      <w:rPr>
+        <w:rFonts w:ascii="Wingdings" w:hAnsi="Wingdings" w:hint="default"/>
+      </w:rPr>
+    </w:lvl>
+    <w:lvl w:ilvl="6" w:tplc="04160001" w:tentative="1">
+      <w:start w:val="1"/>
+      <w:numFmt w:val="bullet"/>
+      <w:lvlText w:val=""/>
+      <w:lvlJc w:val="left"/>
+      <w:pPr>
+        <w:ind w:left="5040" w:hanging="360"/>
+      </w:pPr>
+      <w:rPr>
+        <w:rFonts w:ascii="Symbol" w:hAnsi="Symbol" w:hint="default"/>
+      </w:rPr>
+    </w:lvl>
+    <w:lvl w:ilvl="7" w:tplc="04160003" w:tentative="1">
+      <w:start w:val="1"/>
+      <w:numFmt w:val="bullet"/>
+      <w:lvlText w:val="o"/>
+      <w:lvlJc w:val="left"/>
+      <w:pPr>
+        <w:ind w:left="5760" w:hanging="360"/>
+      </w:pPr>
+      <w:rPr>
+        <w:rFonts w:ascii="Courier New" w:hAnsi="Courier New" w:cs="Courier New" w:hint="default"/>
+      </w:rPr>
+    </w:lvl>
+    <w:lvl w:ilvl="8" w:tplc="04160005" w:tentative="1">
+      <w:start w:val="1"/>
+      <w:numFmt w:val="bullet"/>
+      <w:lvlText w:val=""/>
+      <w:lvlJc w:val="left"/>
+      <w:pPr>
+        <w:ind w:left="6480" w:hanging="360"/>
+      </w:pPr>
+      <w:rPr>
+        <w:rFonts w:ascii="Wingdings" w:hAnsi="Wingdings" w:hint="default"/>
+      </w:rPr>
+    </w:lvl>
+  </w:abstractNum>
+  <w:abstractNum w:abstractNumId="5" w15:restartNumberingAfterBreak="0">
     <w:nsid w:val="56C0450E"/>
     <w:multiLevelType w:val="hybridMultilevel"/>
     <w:tmpl w:val="F5BA9EB8"/>
@@ -2313,7 +4470,7 @@
       </w:pPr>
     </w:lvl>
   </w:abstractNum>
-  <w:abstractNum w:abstractNumId="3" w15:restartNumberingAfterBreak="0">
+  <w:abstractNum w:abstractNumId="6" w15:restartNumberingAfterBreak="0">
     <w:nsid w:val="62BE5A0A"/>
     <w:multiLevelType w:val="hybridMultilevel"/>
     <w:tmpl w:val="E86AA914"/>
@@ -2425,7 +4582,7 @@
       </w:rPr>
     </w:lvl>
   </w:abstractNum>
-  <w:abstractNum w:abstractNumId="4" w15:restartNumberingAfterBreak="0">
+  <w:abstractNum w:abstractNumId="7" w15:restartNumberingAfterBreak="0">
     <w:nsid w:val="6B8941B1"/>
     <w:multiLevelType w:val="multilevel"/>
     <w:tmpl w:val="EBD25780"/>
@@ -2538,20 +4695,145 @@
       </w:rPr>
     </w:lvl>
   </w:abstractNum>
+  <w:abstractNum w:abstractNumId="8" w15:restartNumberingAfterBreak="0">
+    <w:nsid w:val="7AAA1107"/>
+    <w:multiLevelType w:val="hybridMultilevel"/>
+    <w:tmpl w:val="D5941F94"/>
+    <w:lvl w:ilvl="0" w:tplc="04160001">
+      <w:start w:val="1"/>
+      <w:numFmt w:val="bullet"/>
+      <w:lvlText w:val=""/>
+      <w:lvlJc w:val="left"/>
+      <w:pPr>
+        <w:ind w:left="1440" w:hanging="360"/>
+      </w:pPr>
+      <w:rPr>
+        <w:rFonts w:ascii="Symbol" w:hAnsi="Symbol" w:hint="default"/>
+      </w:rPr>
+    </w:lvl>
+    <w:lvl w:ilvl="1" w:tplc="04160003">
+      <w:start w:val="1"/>
+      <w:numFmt w:val="bullet"/>
+      <w:lvlText w:val="o"/>
+      <w:lvlJc w:val="left"/>
+      <w:pPr>
+        <w:ind w:left="2160" w:hanging="360"/>
+      </w:pPr>
+      <w:rPr>
+        <w:rFonts w:ascii="Courier New" w:hAnsi="Courier New" w:cs="Courier New" w:hint="default"/>
+      </w:rPr>
+    </w:lvl>
+    <w:lvl w:ilvl="2" w:tplc="04160005" w:tentative="1">
+      <w:start w:val="1"/>
+      <w:numFmt w:val="bullet"/>
+      <w:lvlText w:val=""/>
+      <w:lvlJc w:val="left"/>
+      <w:pPr>
+        <w:ind w:left="2880" w:hanging="360"/>
+      </w:pPr>
+      <w:rPr>
+        <w:rFonts w:ascii="Wingdings" w:hAnsi="Wingdings" w:hint="default"/>
+      </w:rPr>
+    </w:lvl>
+    <w:lvl w:ilvl="3" w:tplc="04160001" w:tentative="1">
+      <w:start w:val="1"/>
+      <w:numFmt w:val="bullet"/>
+      <w:lvlText w:val=""/>
+      <w:lvlJc w:val="left"/>
+      <w:pPr>
+        <w:ind w:left="3600" w:hanging="360"/>
+      </w:pPr>
+      <w:rPr>
+        <w:rFonts w:ascii="Symbol" w:hAnsi="Symbol" w:hint="default"/>
+      </w:rPr>
+    </w:lvl>
+    <w:lvl w:ilvl="4" w:tplc="04160003" w:tentative="1">
+      <w:start w:val="1"/>
+      <w:numFmt w:val="bullet"/>
+      <w:lvlText w:val="o"/>
+      <w:lvlJc w:val="left"/>
+      <w:pPr>
+        <w:ind w:left="4320" w:hanging="360"/>
+      </w:pPr>
+      <w:rPr>
+        <w:rFonts w:ascii="Courier New" w:hAnsi="Courier New" w:cs="Courier New" w:hint="default"/>
+      </w:rPr>
+    </w:lvl>
+    <w:lvl w:ilvl="5" w:tplc="04160005" w:tentative="1">
+      <w:start w:val="1"/>
+      <w:numFmt w:val="bullet"/>
+      <w:lvlText w:val=""/>
+      <w:lvlJc w:val="left"/>
+      <w:pPr>
+        <w:ind w:left="5040" w:hanging="360"/>
+      </w:pPr>
+      <w:rPr>
+        <w:rFonts w:ascii="Wingdings" w:hAnsi="Wingdings" w:hint="default"/>
+      </w:rPr>
+    </w:lvl>
+    <w:lvl w:ilvl="6" w:tplc="04160001" w:tentative="1">
+      <w:start w:val="1"/>
+      <w:numFmt w:val="bullet"/>
+      <w:lvlText w:val=""/>
+      <w:lvlJc w:val="left"/>
+      <w:pPr>
+        <w:ind w:left="5760" w:hanging="360"/>
+      </w:pPr>
+      <w:rPr>
+        <w:rFonts w:ascii="Symbol" w:hAnsi="Symbol" w:hint="default"/>
+      </w:rPr>
+    </w:lvl>
+    <w:lvl w:ilvl="7" w:tplc="04160003" w:tentative="1">
+      <w:start w:val="1"/>
+      <w:numFmt w:val="bullet"/>
+      <w:lvlText w:val="o"/>
+      <w:lvlJc w:val="left"/>
+      <w:pPr>
+        <w:ind w:left="6480" w:hanging="360"/>
+      </w:pPr>
+      <w:rPr>
+        <w:rFonts w:ascii="Courier New" w:hAnsi="Courier New" w:cs="Courier New" w:hint="default"/>
+      </w:rPr>
+    </w:lvl>
+    <w:lvl w:ilvl="8" w:tplc="04160005" w:tentative="1">
+      <w:start w:val="1"/>
+      <w:numFmt w:val="bullet"/>
+      <w:lvlText w:val=""/>
+      <w:lvlJc w:val="left"/>
+      <w:pPr>
+        <w:ind w:left="7200" w:hanging="360"/>
+      </w:pPr>
+      <w:rPr>
+        <w:rFonts w:ascii="Wingdings" w:hAnsi="Wingdings" w:hint="default"/>
+      </w:rPr>
+    </w:lvl>
+  </w:abstractNum>
   <w:num w:numId="1" w16cid:durableId="131141898">
-    <w:abstractNumId w:val="1"/>
+    <w:abstractNumId w:val="4"/>
   </w:num>
   <w:num w:numId="2" w16cid:durableId="1217551024">
-    <w:abstractNumId w:val="2"/>
+    <w:abstractNumId w:val="5"/>
   </w:num>
   <w:num w:numId="3" w16cid:durableId="1912150772">
     <w:abstractNumId w:val="0"/>
   </w:num>
   <w:num w:numId="4" w16cid:durableId="1979409875">
-    <w:abstractNumId w:val="4"/>
+    <w:abstractNumId w:val="7"/>
   </w:num>
   <w:num w:numId="5" w16cid:durableId="18161311">
+    <w:abstractNumId w:val="6"/>
+  </w:num>
+  <w:num w:numId="6" w16cid:durableId="1398433063">
     <w:abstractNumId w:val="3"/>
+  </w:num>
+  <w:num w:numId="7" w16cid:durableId="355549088">
+    <w:abstractNumId w:val="1"/>
+  </w:num>
+  <w:num w:numId="8" w16cid:durableId="827479253">
+    <w:abstractNumId w:val="2"/>
+  </w:num>
+  <w:num w:numId="9" w16cid:durableId="636179794">
+    <w:abstractNumId w:val="8"/>
   </w:num>
 </w:numbering>
 </file>
